--- a/Trabalho.docx
+++ b/Trabalho.docx
@@ -152,6 +152,38 @@
         <w:pStyle w:val="Ttulo4"/>
         <w:shd w:val="clear" w:color="auto" w:fill="FFFFFF"/>
         <w:spacing w:before="90" w:beforeAutospacing="0" w:after="90" w:afterAutospacing="0"/>
+        <w:ind w:firstLine="708"/>
+        <w:rPr>
+          <w:rFonts w:ascii="Arial" w:hAnsi="Arial" w:cs="Arial"/>
+          <w:b w:val="0"/>
+          <w:bCs w:val="0"/>
+          <w:color w:val="2D3B45"/>
+        </w:rPr>
+      </w:pPr>
+      <w:r>
+        <w:rPr>
+          <w:rFonts w:ascii="Arial" w:hAnsi="Arial" w:cs="Arial"/>
+          <w:b w:val="0"/>
+          <w:bCs w:val="0"/>
+          <w:color w:val="2D3B45"/>
+        </w:rPr>
+        <w:t xml:space="preserve">Link da apresentação: </w:t>
+      </w:r>
+      <w:r>
+        <w:rPr>
+          <w:rFonts w:ascii="Arial" w:hAnsi="Arial" w:cs="Arial"/>
+          <w:b w:val="0"/>
+          <w:bCs w:val="0"/>
+          <w:color w:val="2D3B45"/>
+        </w:rPr>
+        <w:t>https://www.youtube.com/watch?v=wKJWzkiDclA</w:t>
+      </w:r>
+    </w:p>
+    <w:p>
+      <w:pPr>
+        <w:pStyle w:val="Ttulo4"/>
+        <w:shd w:val="clear" w:color="auto" w:fill="FFFFFF"/>
+        <w:spacing w:before="90" w:beforeAutospacing="0" w:after="90" w:afterAutospacing="0"/>
         <w:rPr>
           <w:rFonts w:ascii="Arial" w:hAnsi="Arial" w:cs="Arial"/>
           <w:b w:val="0"/>
@@ -1550,6 +1582,7 @@
         <w:rPr>
           <w:noProof/>
         </w:rPr>
+        <w:lastRenderedPageBreak/>
         <w:drawing>
           <wp:inline distT="0" distB="0" distL="0" distR="0" wp14:anchorId="2F83E7C0" wp14:editId="6F204649">
             <wp:extent cx="5219700" cy="2762250"/>
@@ -1620,7 +1653,6 @@
                 <w:color w:val="FFFFFF"/>
                 <w:lang w:eastAsia="pt-BR"/>
               </w:rPr>
-              <w:lastRenderedPageBreak/>
               <w:t>Valor para N</w:t>
             </w:r>
           </w:p>
@@ -2953,6 +2985,7 @@
           <w:sz w:val="24"/>
           <w:szCs w:val="24"/>
         </w:rPr>
+        <w:lastRenderedPageBreak/>
         <w:t>Esse algoritmo procura o menor elemento do vetor e realiza a troca com o elemento que está na primeira posição, após isso realiza o mesmo procedimento, porém a troca é feita em uma posição à frente da troca passada.</w:t>
       </w:r>
     </w:p>
@@ -5603,6 +5636,7 @@
         <w:rPr>
           <w:noProof/>
         </w:rPr>
+        <w:lastRenderedPageBreak/>
         <w:drawing>
           <wp:inline distT="0" distB="0" distL="0" distR="0" wp14:anchorId="16107442" wp14:editId="4A45C4DA">
             <wp:extent cx="5467350" cy="2667000"/>
@@ -7145,6 +7179,7 @@
         <w:rPr>
           <w:noProof/>
         </w:rPr>
+        <w:lastRenderedPageBreak/>
         <w:drawing>
           <wp:inline distT="0" distB="0" distL="0" distR="0" wp14:anchorId="2EB63034" wp14:editId="0C2E3C8D">
             <wp:extent cx="5572125" cy="2371725"/>
@@ -8615,7 +8650,6 @@
         <w:rPr>
           <w:noProof/>
         </w:rPr>
-        <w:lastRenderedPageBreak/>
         <w:drawing>
           <wp:inline distT="0" distB="0" distL="0" distR="0" wp14:anchorId="35B669C4" wp14:editId="64D5A87D">
             <wp:extent cx="5448300" cy="2505075"/>
@@ -8664,20 +8698,8 @@
           <w:sz w:val="24"/>
           <w:szCs w:val="24"/>
         </w:rPr>
-        <w:t xml:space="preserve">D) Algoritmo </w:t>
+        <w:t>D) Algoritmo ShellSort</w:t>
       </w:r>
-      <w:proofErr w:type="spellStart"/>
-      <w:r>
-        <w:rPr>
-          <w:rFonts w:ascii="Arial" w:hAnsi="Arial" w:cs="Arial"/>
-          <w:b/>
-          <w:bCs/>
-          <w:sz w:val="24"/>
-          <w:szCs w:val="24"/>
-        </w:rPr>
-        <w:t>ShellSort</w:t>
-      </w:r>
-      <w:proofErr w:type="spellEnd"/>
     </w:p>
     <w:p>
       <w:pPr>
@@ -8703,43 +8725,16 @@
           <w:sz w:val="24"/>
           <w:szCs w:val="24"/>
         </w:rPr>
-        <w:t xml:space="preserve">eparado em uma quantidade “h” de </w:t>
+        <w:t xml:space="preserve">eparado em uma quantidade “h” de pseudo arrays, logo após é realizado o algoritmo de inserção em cada um. Depois é reduzido o valor de “h” e o processo é realizado </w:t>
       </w:r>
-      <w:proofErr w:type="spellStart"/>
       <w:r>
         <w:rPr>
           <w:rFonts w:ascii="Arial" w:hAnsi="Arial" w:cs="Arial"/>
           <w:sz w:val="24"/>
           <w:szCs w:val="24"/>
         </w:rPr>
-        <w:t>pseudo</w:t>
-      </w:r>
-      <w:proofErr w:type="spellEnd"/>
-      <w:r>
-        <w:rPr>
-          <w:rFonts w:ascii="Arial" w:hAnsi="Arial" w:cs="Arial"/>
-          <w:sz w:val="24"/>
-          <w:szCs w:val="24"/>
-        </w:rPr>
-        <w:t xml:space="preserve"> </w:t>
-      </w:r>
-      <w:proofErr w:type="spellStart"/>
-      <w:r>
-        <w:rPr>
-          <w:rFonts w:ascii="Arial" w:hAnsi="Arial" w:cs="Arial"/>
-          <w:sz w:val="24"/>
-          <w:szCs w:val="24"/>
-        </w:rPr>
-        <w:t>arrays</w:t>
-      </w:r>
-      <w:proofErr w:type="spellEnd"/>
-      <w:r>
-        <w:rPr>
-          <w:rFonts w:ascii="Arial" w:hAnsi="Arial" w:cs="Arial"/>
-          <w:sz w:val="24"/>
-          <w:szCs w:val="24"/>
-        </w:rPr>
-        <w:t>, logo após é realizado o algoritmo de inserção em cada um. Depois é reduzido o valor de “h” e o processo é realizado de novo até que “h” seja igual a 1 e seja efetuado o processo de inserção pela última vez.</w:t>
+        <w:lastRenderedPageBreak/>
+        <w:t>de novo até que “h” seja igual a 1 e seja efetuado o processo de inserção pela última vez.</w:t>
       </w:r>
     </w:p>
     <w:tbl>
@@ -10896,7 +10891,6 @@
         <w:rPr>
           <w:noProof/>
         </w:rPr>
-        <w:lastRenderedPageBreak/>
         <w:drawing>
           <wp:inline distT="0" distB="0" distL="0" distR="0" wp14:anchorId="5EC4C3F2" wp14:editId="7FAA8F5D">
             <wp:extent cx="5562600" cy="2733675"/>
@@ -12399,6 +12393,7 @@
                 <w:color w:val="000000"/>
                 <w:lang w:eastAsia="pt-BR"/>
               </w:rPr>
+              <w:lastRenderedPageBreak/>
               <w:t>1024000</w:t>
             </w:r>
           </w:p>
@@ -13098,7 +13093,6 @@
         <w:rPr>
           <w:noProof/>
         </w:rPr>
-        <w:lastRenderedPageBreak/>
         <w:drawing>
           <wp:inline distT="0" distB="0" distL="0" distR="0" wp14:anchorId="50BEC302" wp14:editId="336849F6">
             <wp:extent cx="5524500" cy="2590800"/>
@@ -13138,20 +13132,8 @@
           <w:sz w:val="24"/>
           <w:szCs w:val="24"/>
         </w:rPr>
-        <w:t xml:space="preserve">E) Algoritmo </w:t>
+        <w:t>E) Algoritmo MergeSort</w:t>
       </w:r>
-      <w:proofErr w:type="spellStart"/>
-      <w:r>
-        <w:rPr>
-          <w:rFonts w:ascii="Arial" w:hAnsi="Arial" w:cs="Arial"/>
-          <w:b/>
-          <w:bCs/>
-          <w:sz w:val="24"/>
-          <w:szCs w:val="24"/>
-        </w:rPr>
-        <w:t>MergeSort</w:t>
-      </w:r>
-      <w:proofErr w:type="spellEnd"/>
     </w:p>
     <w:p>
       <w:pPr>
@@ -17303,20 +17285,8 @@
           <w:sz w:val="24"/>
           <w:szCs w:val="24"/>
         </w:rPr>
-        <w:t xml:space="preserve">F) Algoritmo </w:t>
+        <w:t>F) Algoritmo QuickSort</w:t>
       </w:r>
-      <w:proofErr w:type="spellStart"/>
-      <w:r>
-        <w:rPr>
-          <w:rFonts w:ascii="Arial" w:hAnsi="Arial" w:cs="Arial"/>
-          <w:b/>
-          <w:bCs/>
-          <w:sz w:val="24"/>
-          <w:szCs w:val="24"/>
-        </w:rPr>
-        <w:t>QuickSort</w:t>
-      </w:r>
-      <w:proofErr w:type="spellEnd"/>
     </w:p>
     <w:p>
       <w:pPr>
@@ -21749,20 +21719,8 @@
           <w:szCs w:val="24"/>
         </w:rPr>
         <w:lastRenderedPageBreak/>
-        <w:t xml:space="preserve">G) Algoritmo </w:t>
+        <w:t>G) Algoritmo Heapsort</w:t>
       </w:r>
-      <w:proofErr w:type="spellStart"/>
-      <w:r>
-        <w:rPr>
-          <w:rFonts w:ascii="Arial" w:hAnsi="Arial" w:cs="Arial"/>
-          <w:b/>
-          <w:bCs/>
-          <w:sz w:val="24"/>
-          <w:szCs w:val="24"/>
-        </w:rPr>
-        <w:t>Heapsort</w:t>
-      </w:r>
-      <w:proofErr w:type="spellEnd"/>
     </w:p>
     <w:p>
       <w:pPr>
@@ -21787,18 +21745,8 @@
           <w:sz w:val="24"/>
           <w:szCs w:val="24"/>
         </w:rPr>
-        <w:t xml:space="preserve"> funciona por meio de uma </w:t>
+        <w:t xml:space="preserve"> funciona por meio de uma heap</w:t>
       </w:r>
-      <w:proofErr w:type="spellStart"/>
-      <w:r>
-        <w:rPr>
-          <w:rFonts w:ascii="Arial" w:hAnsi="Arial" w:cs="Arial"/>
-          <w:sz w:val="24"/>
-          <w:szCs w:val="24"/>
-        </w:rPr>
-        <w:t>heap</w:t>
-      </w:r>
-      <w:proofErr w:type="spellEnd"/>
       <w:r>
         <w:rPr>
           <w:rFonts w:ascii="Arial" w:hAnsi="Arial" w:cs="Arial"/>
@@ -24837,20 +24785,8 @@
           <w:sz w:val="24"/>
           <w:szCs w:val="24"/>
         </w:rPr>
-        <w:t xml:space="preserve">H) Algoritmo </w:t>
+        <w:t>H) Algoritmo CountingSort</w:t>
       </w:r>
-      <w:proofErr w:type="spellStart"/>
-      <w:r>
-        <w:rPr>
-          <w:rFonts w:ascii="Arial" w:hAnsi="Arial" w:cs="Arial"/>
-          <w:b/>
-          <w:bCs/>
-          <w:sz w:val="24"/>
-          <w:szCs w:val="24"/>
-        </w:rPr>
-        <w:t>CountingSort</w:t>
-      </w:r>
-      <w:proofErr w:type="spellEnd"/>
     </w:p>
     <w:p>
       <w:pPr>
@@ -27605,6 +27541,4287 @@
           <w:szCs w:val="24"/>
         </w:rPr>
       </w:pPr>
+    </w:p>
+    <w:p>
+      <w:pPr>
+        <w:rPr>
+          <w:rFonts w:ascii="Arial" w:hAnsi="Arial" w:cs="Arial"/>
+          <w:sz w:val="24"/>
+          <w:szCs w:val="24"/>
+        </w:rPr>
+      </w:pPr>
+    </w:p>
+    <w:p>
+      <w:pPr>
+        <w:rPr>
+          <w:rFonts w:ascii="Arial" w:hAnsi="Arial" w:cs="Arial"/>
+          <w:sz w:val="24"/>
+          <w:szCs w:val="24"/>
+        </w:rPr>
+      </w:pPr>
+    </w:p>
+    <w:p>
+      <w:pPr>
+        <w:rPr>
+          <w:rFonts w:ascii="Arial" w:hAnsi="Arial" w:cs="Arial"/>
+          <w:b/>
+          <w:bCs/>
+          <w:sz w:val="24"/>
+          <w:szCs w:val="24"/>
+        </w:rPr>
+      </w:pPr>
+      <w:r>
+        <w:rPr>
+          <w:rFonts w:ascii="Arial" w:hAnsi="Arial" w:cs="Arial"/>
+          <w:b/>
+          <w:bCs/>
+          <w:sz w:val="24"/>
+          <w:szCs w:val="24"/>
+        </w:rPr>
+        <w:lastRenderedPageBreak/>
+        <w:t>I) Meu algoritmo</w:t>
+      </w:r>
+    </w:p>
+    <w:p>
+      <w:pPr>
+        <w:jc w:val="both"/>
+        <w:rPr>
+          <w:rFonts w:ascii="Arial" w:hAnsi="Arial" w:cs="Arial"/>
+          <w:sz w:val="24"/>
+          <w:szCs w:val="24"/>
+        </w:rPr>
+      </w:pPr>
+      <w:r>
+        <w:rPr>
+          <w:rFonts w:ascii="Arial" w:hAnsi="Arial" w:cs="Arial"/>
+          <w:sz w:val="24"/>
+          <w:szCs w:val="24"/>
+        </w:rPr>
+        <w:tab/>
+        <w:t>Para a implementação desse algoritmo, utilizei o pré-processamento por cores do algoritmo shellsort e após isso fiz a ordenação com o algoritmo quicksort.</w:t>
+      </w:r>
+    </w:p>
+    <w:p>
+      <w:pPr>
+        <w:jc w:val="both"/>
+        <w:rPr>
+          <w:rFonts w:ascii="Arial" w:hAnsi="Arial" w:cs="Arial"/>
+          <w:sz w:val="24"/>
+          <w:szCs w:val="24"/>
+        </w:rPr>
+      </w:pPr>
+      <w:r>
+        <w:rPr>
+          <w:rFonts w:ascii="Arial" w:hAnsi="Arial" w:cs="Arial"/>
+          <w:sz w:val="24"/>
+          <w:szCs w:val="24"/>
+        </w:rPr>
+        <w:t>Dessa forma:</w:t>
+      </w:r>
+    </w:p>
+    <w:p>
+      <w:pPr>
+        <w:jc w:val="center"/>
+        <w:rPr>
+          <w:rFonts w:ascii="Arial" w:hAnsi="Arial" w:cs="Arial"/>
+          <w:sz w:val="24"/>
+          <w:szCs w:val="24"/>
+        </w:rPr>
+      </w:pPr>
+      <w:r>
+        <w:rPr>
+          <w:rFonts w:ascii="Arial" w:hAnsi="Arial" w:cs="Arial"/>
+          <w:sz w:val="24"/>
+          <w:szCs w:val="24"/>
+        </w:rPr>
+        <w:drawing>
+          <wp:inline distT="0" distB="0" distL="0" distR="0" wp14:anchorId="566B6F64" wp14:editId="5A6AF0BA">
+            <wp:extent cx="3771900" cy="5250078"/>
+            <wp:effectExtent l="0" t="0" r="0" b="8255"/>
+            <wp:docPr id="21" name="Imagem 21"/>
+            <wp:cNvGraphicFramePr>
+              <a:graphicFrameLocks xmlns:a="http://schemas.openxmlformats.org/drawingml/2006/main" noChangeAspect="1"/>
+            </wp:cNvGraphicFramePr>
+            <a:graphic xmlns:a="http://schemas.openxmlformats.org/drawingml/2006/main">
+              <a:graphicData uri="http://schemas.openxmlformats.org/drawingml/2006/picture">
+                <pic:pic xmlns:pic="http://schemas.openxmlformats.org/drawingml/2006/picture">
+                  <pic:nvPicPr>
+                    <pic:cNvPr id="1" name=""/>
+                    <pic:cNvPicPr/>
+                  </pic:nvPicPr>
+                  <pic:blipFill>
+                    <a:blip r:embed="rId23"/>
+                    <a:stretch>
+                      <a:fillRect/>
+                    </a:stretch>
+                  </pic:blipFill>
+                  <pic:spPr>
+                    <a:xfrm>
+                      <a:off x="0" y="0"/>
+                      <a:ext cx="3790533" cy="5276013"/>
+                    </a:xfrm>
+                    <a:prstGeom prst="rect">
+                      <a:avLst/>
+                    </a:prstGeom>
+                  </pic:spPr>
+                </pic:pic>
+              </a:graphicData>
+            </a:graphic>
+          </wp:inline>
+        </w:drawing>
+      </w:r>
+    </w:p>
+    <w:p>
+      <w:pPr>
+        <w:jc w:val="both"/>
+        <w:rPr>
+          <w:rFonts w:ascii="Arial" w:hAnsi="Arial" w:cs="Arial"/>
+          <w:sz w:val="24"/>
+          <w:szCs w:val="24"/>
+        </w:rPr>
+      </w:pPr>
+      <w:r>
+        <w:rPr>
+          <w:rFonts w:ascii="Arial" w:hAnsi="Arial" w:cs="Arial"/>
+          <w:sz w:val="24"/>
+          <w:szCs w:val="24"/>
+        </w:rPr>
+        <w:t xml:space="preserve">Esses foram os resultados alcançados: </w:t>
+      </w:r>
+    </w:p>
+    <w:tbl>
+      <w:tblPr>
+        <w:tblW w:w="8708" w:type="dxa"/>
+        <w:tblCellMar>
+          <w:left w:w="70" w:type="dxa"/>
+          <w:right w:w="70" w:type="dxa"/>
+        </w:tblCellMar>
+        <w:tblLook w:val="04A0" w:firstRow="1" w:lastRow="0" w:firstColumn="1" w:lastColumn="0" w:noHBand="0" w:noVBand="1"/>
+      </w:tblPr>
+      <w:tblGrid>
+        <w:gridCol w:w="2177"/>
+        <w:gridCol w:w="2177"/>
+        <w:gridCol w:w="2177"/>
+        <w:gridCol w:w="2177"/>
+      </w:tblGrid>
+      <w:tr>
+        <w:trPr>
+          <w:trHeight w:val="401"/>
+        </w:trPr>
+        <w:tc>
+          <w:tcPr>
+            <w:tcW w:w="2177" w:type="dxa"/>
+            <w:tcBorders>
+              <w:top w:val="nil"/>
+              <w:left w:val="nil"/>
+              <w:bottom w:val="nil"/>
+              <w:right w:val="nil"/>
+            </w:tcBorders>
+            <w:shd w:val="clear" w:color="000000" w:fill="000000"/>
+            <w:noWrap/>
+            <w:vAlign w:val="bottom"/>
+            <w:hideMark/>
+          </w:tcPr>
+          <w:p>
+            <w:pPr>
+              <w:spacing w:after="0" w:line="240" w:lineRule="auto"/>
+              <w:jc w:val="center"/>
+              <w:rPr>
+                <w:rFonts w:ascii="Calibri" w:eastAsia="Times New Roman" w:hAnsi="Calibri" w:cs="Calibri"/>
+                <w:color w:val="FFFFFF"/>
+                <w:lang w:eastAsia="pt-BR"/>
+              </w:rPr>
+            </w:pPr>
+            <w:r>
+              <w:rPr>
+                <w:rFonts w:ascii="Calibri" w:eastAsia="Times New Roman" w:hAnsi="Calibri" w:cs="Calibri"/>
+                <w:color w:val="FFFFFF"/>
+                <w:lang w:eastAsia="pt-BR"/>
+              </w:rPr>
+              <w:t>Valor para N</w:t>
+            </w:r>
+          </w:p>
+        </w:tc>
+        <w:tc>
+          <w:tcPr>
+            <w:tcW w:w="2177" w:type="dxa"/>
+            <w:tcBorders>
+              <w:top w:val="nil"/>
+              <w:left w:val="nil"/>
+              <w:bottom w:val="nil"/>
+              <w:right w:val="nil"/>
+            </w:tcBorders>
+            <w:shd w:val="clear" w:color="000000" w:fill="000000"/>
+            <w:noWrap/>
+            <w:vAlign w:val="bottom"/>
+            <w:hideMark/>
+          </w:tcPr>
+          <w:p>
+            <w:pPr>
+              <w:spacing w:after="0" w:line="240" w:lineRule="auto"/>
+              <w:jc w:val="center"/>
+              <w:rPr>
+                <w:rFonts w:ascii="Calibri" w:eastAsia="Times New Roman" w:hAnsi="Calibri" w:cs="Calibri"/>
+                <w:color w:val="FFFFFF"/>
+                <w:lang w:eastAsia="pt-BR"/>
+              </w:rPr>
+            </w:pPr>
+            <w:r>
+              <w:rPr>
+                <w:rFonts w:ascii="Calibri" w:eastAsia="Times New Roman" w:hAnsi="Calibri" w:cs="Calibri"/>
+                <w:color w:val="FFFFFF"/>
+                <w:lang w:eastAsia="pt-BR"/>
+              </w:rPr>
+              <w:t>Ordenado</w:t>
+            </w:r>
+          </w:p>
+        </w:tc>
+        <w:tc>
+          <w:tcPr>
+            <w:tcW w:w="2177" w:type="dxa"/>
+            <w:tcBorders>
+              <w:top w:val="nil"/>
+              <w:left w:val="nil"/>
+              <w:bottom w:val="nil"/>
+              <w:right w:val="nil"/>
+            </w:tcBorders>
+            <w:shd w:val="clear" w:color="000000" w:fill="000000"/>
+            <w:noWrap/>
+            <w:vAlign w:val="bottom"/>
+            <w:hideMark/>
+          </w:tcPr>
+          <w:p>
+            <w:pPr>
+              <w:spacing w:after="0" w:line="240" w:lineRule="auto"/>
+              <w:jc w:val="center"/>
+              <w:rPr>
+                <w:rFonts w:ascii="Calibri" w:eastAsia="Times New Roman" w:hAnsi="Calibri" w:cs="Calibri"/>
+                <w:color w:val="FFFFFF"/>
+                <w:lang w:eastAsia="pt-BR"/>
+              </w:rPr>
+            </w:pPr>
+            <w:r>
+              <w:rPr>
+                <w:rFonts w:ascii="Calibri" w:eastAsia="Times New Roman" w:hAnsi="Calibri" w:cs="Calibri"/>
+                <w:color w:val="FFFFFF"/>
+                <w:lang w:eastAsia="pt-BR"/>
+              </w:rPr>
+              <w:t>Não Ordenado</w:t>
+            </w:r>
+          </w:p>
+        </w:tc>
+        <w:tc>
+          <w:tcPr>
+            <w:tcW w:w="2177" w:type="dxa"/>
+            <w:tcBorders>
+              <w:top w:val="nil"/>
+              <w:left w:val="nil"/>
+              <w:bottom w:val="nil"/>
+              <w:right w:val="nil"/>
+            </w:tcBorders>
+            <w:shd w:val="clear" w:color="000000" w:fill="000000"/>
+            <w:noWrap/>
+            <w:vAlign w:val="bottom"/>
+            <w:hideMark/>
+          </w:tcPr>
+          <w:p>
+            <w:pPr>
+              <w:spacing w:after="0" w:line="240" w:lineRule="auto"/>
+              <w:jc w:val="center"/>
+              <w:rPr>
+                <w:rFonts w:ascii="Calibri" w:eastAsia="Times New Roman" w:hAnsi="Calibri" w:cs="Calibri"/>
+                <w:color w:val="FFFFFF"/>
+                <w:lang w:eastAsia="pt-BR"/>
+              </w:rPr>
+            </w:pPr>
+            <w:r>
+              <w:rPr>
+                <w:rFonts w:ascii="Calibri" w:eastAsia="Times New Roman" w:hAnsi="Calibri" w:cs="Calibri"/>
+                <w:color w:val="FFFFFF"/>
+                <w:lang w:eastAsia="pt-BR"/>
+              </w:rPr>
+              <w:t>Aleatório</w:t>
+            </w:r>
+          </w:p>
+        </w:tc>
+      </w:tr>
+      <w:tr>
+        <w:trPr>
+          <w:trHeight w:val="401"/>
+        </w:trPr>
+        <w:tc>
+          <w:tcPr>
+            <w:tcW w:w="2177" w:type="dxa"/>
+            <w:tcBorders>
+              <w:top w:val="nil"/>
+              <w:left w:val="nil"/>
+              <w:bottom w:val="nil"/>
+              <w:right w:val="nil"/>
+            </w:tcBorders>
+            <w:shd w:val="clear" w:color="A6A6A6" w:fill="A6A6A6"/>
+            <w:noWrap/>
+            <w:vAlign w:val="bottom"/>
+            <w:hideMark/>
+          </w:tcPr>
+          <w:p>
+            <w:pPr>
+              <w:spacing w:after="0" w:line="240" w:lineRule="auto"/>
+              <w:jc w:val="center"/>
+              <w:rPr>
+                <w:rFonts w:ascii="Calibri" w:eastAsia="Times New Roman" w:hAnsi="Calibri" w:cs="Calibri"/>
+                <w:color w:val="000000"/>
+                <w:lang w:eastAsia="pt-BR"/>
+              </w:rPr>
+            </w:pPr>
+            <w:r>
+              <w:rPr>
+                <w:rFonts w:ascii="Calibri" w:eastAsia="Times New Roman" w:hAnsi="Calibri" w:cs="Calibri"/>
+                <w:color w:val="000000"/>
+                <w:lang w:eastAsia="pt-BR"/>
+              </w:rPr>
+              <w:t>2000</w:t>
+            </w:r>
+          </w:p>
+        </w:tc>
+        <w:tc>
+          <w:tcPr>
+            <w:tcW w:w="2177" w:type="dxa"/>
+            <w:tcBorders>
+              <w:top w:val="nil"/>
+              <w:left w:val="nil"/>
+              <w:bottom w:val="nil"/>
+              <w:right w:val="nil"/>
+            </w:tcBorders>
+            <w:shd w:val="clear" w:color="A6A6A6" w:fill="A6A6A6"/>
+            <w:noWrap/>
+            <w:vAlign w:val="bottom"/>
+            <w:hideMark/>
+          </w:tcPr>
+          <w:p>
+            <w:pPr>
+              <w:spacing w:after="0" w:line="240" w:lineRule="auto"/>
+              <w:jc w:val="center"/>
+              <w:rPr>
+                <w:rFonts w:ascii="Calibri" w:eastAsia="Times New Roman" w:hAnsi="Calibri" w:cs="Calibri"/>
+                <w:color w:val="000000"/>
+                <w:lang w:eastAsia="pt-BR"/>
+              </w:rPr>
+            </w:pPr>
+            <w:r>
+              <w:rPr>
+                <w:rFonts w:ascii="Calibri" w:eastAsia="Times New Roman" w:hAnsi="Calibri" w:cs="Calibri"/>
+                <w:color w:val="000000"/>
+                <w:lang w:eastAsia="pt-BR"/>
+              </w:rPr>
+              <w:t>0,000</w:t>
+            </w:r>
+          </w:p>
+        </w:tc>
+        <w:tc>
+          <w:tcPr>
+            <w:tcW w:w="2177" w:type="dxa"/>
+            <w:tcBorders>
+              <w:top w:val="nil"/>
+              <w:left w:val="nil"/>
+              <w:bottom w:val="nil"/>
+              <w:right w:val="nil"/>
+            </w:tcBorders>
+            <w:shd w:val="clear" w:color="A6A6A6" w:fill="A6A6A6"/>
+            <w:noWrap/>
+            <w:vAlign w:val="bottom"/>
+            <w:hideMark/>
+          </w:tcPr>
+          <w:p>
+            <w:pPr>
+              <w:spacing w:after="0" w:line="240" w:lineRule="auto"/>
+              <w:jc w:val="center"/>
+              <w:rPr>
+                <w:rFonts w:ascii="Calibri" w:eastAsia="Times New Roman" w:hAnsi="Calibri" w:cs="Calibri"/>
+                <w:color w:val="000000"/>
+                <w:lang w:eastAsia="pt-BR"/>
+              </w:rPr>
+            </w:pPr>
+            <w:r>
+              <w:rPr>
+                <w:rFonts w:ascii="Calibri" w:eastAsia="Times New Roman" w:hAnsi="Calibri" w:cs="Calibri"/>
+                <w:color w:val="000000"/>
+                <w:lang w:eastAsia="pt-BR"/>
+              </w:rPr>
+              <w:t>0,009</w:t>
+            </w:r>
+          </w:p>
+        </w:tc>
+        <w:tc>
+          <w:tcPr>
+            <w:tcW w:w="2177" w:type="dxa"/>
+            <w:tcBorders>
+              <w:top w:val="nil"/>
+              <w:left w:val="nil"/>
+              <w:bottom w:val="nil"/>
+              <w:right w:val="nil"/>
+            </w:tcBorders>
+            <w:shd w:val="clear" w:color="A6A6A6" w:fill="A6A6A6"/>
+            <w:noWrap/>
+            <w:vAlign w:val="bottom"/>
+            <w:hideMark/>
+          </w:tcPr>
+          <w:p>
+            <w:pPr>
+              <w:spacing w:after="0" w:line="240" w:lineRule="auto"/>
+              <w:jc w:val="center"/>
+              <w:rPr>
+                <w:rFonts w:ascii="Calibri" w:eastAsia="Times New Roman" w:hAnsi="Calibri" w:cs="Calibri"/>
+                <w:color w:val="000000"/>
+                <w:lang w:eastAsia="pt-BR"/>
+              </w:rPr>
+            </w:pPr>
+            <w:r>
+              <w:rPr>
+                <w:rFonts w:ascii="Calibri" w:eastAsia="Times New Roman" w:hAnsi="Calibri" w:cs="Calibri"/>
+                <w:color w:val="000000"/>
+                <w:lang w:eastAsia="pt-BR"/>
+              </w:rPr>
+              <w:t>0,009</w:t>
+            </w:r>
+          </w:p>
+        </w:tc>
+      </w:tr>
+      <w:tr>
+        <w:trPr>
+          <w:trHeight w:val="401"/>
+        </w:trPr>
+        <w:tc>
+          <w:tcPr>
+            <w:tcW w:w="2177" w:type="dxa"/>
+            <w:tcBorders>
+              <w:top w:val="nil"/>
+              <w:left w:val="nil"/>
+              <w:bottom w:val="nil"/>
+              <w:right w:val="nil"/>
+            </w:tcBorders>
+            <w:shd w:val="clear" w:color="D9D9D9" w:fill="D9D9D9"/>
+            <w:noWrap/>
+            <w:vAlign w:val="bottom"/>
+            <w:hideMark/>
+          </w:tcPr>
+          <w:p>
+            <w:pPr>
+              <w:spacing w:after="0" w:line="240" w:lineRule="auto"/>
+              <w:jc w:val="center"/>
+              <w:rPr>
+                <w:rFonts w:ascii="Calibri" w:eastAsia="Times New Roman" w:hAnsi="Calibri" w:cs="Calibri"/>
+                <w:color w:val="000000"/>
+                <w:lang w:eastAsia="pt-BR"/>
+              </w:rPr>
+            </w:pPr>
+            <w:r>
+              <w:rPr>
+                <w:rFonts w:ascii="Calibri" w:eastAsia="Times New Roman" w:hAnsi="Calibri" w:cs="Calibri"/>
+                <w:color w:val="000000"/>
+                <w:lang w:eastAsia="pt-BR"/>
+              </w:rPr>
+              <w:t>4000</w:t>
+            </w:r>
+          </w:p>
+        </w:tc>
+        <w:tc>
+          <w:tcPr>
+            <w:tcW w:w="2177" w:type="dxa"/>
+            <w:tcBorders>
+              <w:top w:val="nil"/>
+              <w:left w:val="nil"/>
+              <w:bottom w:val="nil"/>
+              <w:right w:val="nil"/>
+            </w:tcBorders>
+            <w:shd w:val="clear" w:color="D9D9D9" w:fill="D9D9D9"/>
+            <w:noWrap/>
+            <w:vAlign w:val="bottom"/>
+            <w:hideMark/>
+          </w:tcPr>
+          <w:p>
+            <w:pPr>
+              <w:spacing w:after="0" w:line="240" w:lineRule="auto"/>
+              <w:jc w:val="center"/>
+              <w:rPr>
+                <w:rFonts w:ascii="Calibri" w:eastAsia="Times New Roman" w:hAnsi="Calibri" w:cs="Calibri"/>
+                <w:color w:val="000000"/>
+                <w:lang w:eastAsia="pt-BR"/>
+              </w:rPr>
+            </w:pPr>
+            <w:r>
+              <w:rPr>
+                <w:rFonts w:ascii="Calibri" w:eastAsia="Times New Roman" w:hAnsi="Calibri" w:cs="Calibri"/>
+                <w:color w:val="000000"/>
+                <w:lang w:eastAsia="pt-BR"/>
+              </w:rPr>
+              <w:t>0,000</w:t>
+            </w:r>
+          </w:p>
+        </w:tc>
+        <w:tc>
+          <w:tcPr>
+            <w:tcW w:w="2177" w:type="dxa"/>
+            <w:tcBorders>
+              <w:top w:val="nil"/>
+              <w:left w:val="nil"/>
+              <w:bottom w:val="nil"/>
+              <w:right w:val="nil"/>
+            </w:tcBorders>
+            <w:shd w:val="clear" w:color="D9D9D9" w:fill="D9D9D9"/>
+            <w:noWrap/>
+            <w:vAlign w:val="bottom"/>
+            <w:hideMark/>
+          </w:tcPr>
+          <w:p>
+            <w:pPr>
+              <w:spacing w:after="0" w:line="240" w:lineRule="auto"/>
+              <w:jc w:val="center"/>
+              <w:rPr>
+                <w:rFonts w:ascii="Calibri" w:eastAsia="Times New Roman" w:hAnsi="Calibri" w:cs="Calibri"/>
+                <w:color w:val="000000"/>
+                <w:lang w:eastAsia="pt-BR"/>
+              </w:rPr>
+            </w:pPr>
+            <w:r>
+              <w:rPr>
+                <w:rFonts w:ascii="Calibri" w:eastAsia="Times New Roman" w:hAnsi="Calibri" w:cs="Calibri"/>
+                <w:color w:val="000000"/>
+                <w:lang w:eastAsia="pt-BR"/>
+              </w:rPr>
+              <w:t>0,061</w:t>
+            </w:r>
+          </w:p>
+        </w:tc>
+        <w:tc>
+          <w:tcPr>
+            <w:tcW w:w="2177" w:type="dxa"/>
+            <w:tcBorders>
+              <w:top w:val="nil"/>
+              <w:left w:val="nil"/>
+              <w:bottom w:val="nil"/>
+              <w:right w:val="nil"/>
+            </w:tcBorders>
+            <w:shd w:val="clear" w:color="D9D9D9" w:fill="D9D9D9"/>
+            <w:noWrap/>
+            <w:vAlign w:val="bottom"/>
+            <w:hideMark/>
+          </w:tcPr>
+          <w:p>
+            <w:pPr>
+              <w:spacing w:after="0" w:line="240" w:lineRule="auto"/>
+              <w:jc w:val="center"/>
+              <w:rPr>
+                <w:rFonts w:ascii="Calibri" w:eastAsia="Times New Roman" w:hAnsi="Calibri" w:cs="Calibri"/>
+                <w:color w:val="000000"/>
+                <w:lang w:eastAsia="pt-BR"/>
+              </w:rPr>
+            </w:pPr>
+            <w:r>
+              <w:rPr>
+                <w:rFonts w:ascii="Calibri" w:eastAsia="Times New Roman" w:hAnsi="Calibri" w:cs="Calibri"/>
+                <w:color w:val="000000"/>
+                <w:lang w:eastAsia="pt-BR"/>
+              </w:rPr>
+              <w:t>0,043</w:t>
+            </w:r>
+          </w:p>
+        </w:tc>
+      </w:tr>
+      <w:tr>
+        <w:trPr>
+          <w:trHeight w:val="401"/>
+        </w:trPr>
+        <w:tc>
+          <w:tcPr>
+            <w:tcW w:w="2177" w:type="dxa"/>
+            <w:tcBorders>
+              <w:top w:val="nil"/>
+              <w:left w:val="nil"/>
+              <w:bottom w:val="nil"/>
+              <w:right w:val="nil"/>
+            </w:tcBorders>
+            <w:shd w:val="clear" w:color="A6A6A6" w:fill="A6A6A6"/>
+            <w:noWrap/>
+            <w:vAlign w:val="bottom"/>
+            <w:hideMark/>
+          </w:tcPr>
+          <w:p>
+            <w:pPr>
+              <w:spacing w:after="0" w:line="240" w:lineRule="auto"/>
+              <w:jc w:val="center"/>
+              <w:rPr>
+                <w:rFonts w:ascii="Calibri" w:eastAsia="Times New Roman" w:hAnsi="Calibri" w:cs="Calibri"/>
+                <w:color w:val="000000"/>
+                <w:lang w:eastAsia="pt-BR"/>
+              </w:rPr>
+            </w:pPr>
+            <w:r>
+              <w:rPr>
+                <w:rFonts w:ascii="Calibri" w:eastAsia="Times New Roman" w:hAnsi="Calibri" w:cs="Calibri"/>
+                <w:color w:val="000000"/>
+                <w:lang w:eastAsia="pt-BR"/>
+              </w:rPr>
+              <w:t>8000</w:t>
+            </w:r>
+          </w:p>
+        </w:tc>
+        <w:tc>
+          <w:tcPr>
+            <w:tcW w:w="2177" w:type="dxa"/>
+            <w:tcBorders>
+              <w:top w:val="nil"/>
+              <w:left w:val="nil"/>
+              <w:bottom w:val="nil"/>
+              <w:right w:val="nil"/>
+            </w:tcBorders>
+            <w:shd w:val="clear" w:color="A6A6A6" w:fill="A6A6A6"/>
+            <w:noWrap/>
+            <w:vAlign w:val="bottom"/>
+            <w:hideMark/>
+          </w:tcPr>
+          <w:p>
+            <w:pPr>
+              <w:spacing w:after="0" w:line="240" w:lineRule="auto"/>
+              <w:jc w:val="center"/>
+              <w:rPr>
+                <w:rFonts w:ascii="Calibri" w:eastAsia="Times New Roman" w:hAnsi="Calibri" w:cs="Calibri"/>
+                <w:color w:val="000000"/>
+                <w:lang w:eastAsia="pt-BR"/>
+              </w:rPr>
+            </w:pPr>
+            <w:r>
+              <w:rPr>
+                <w:rFonts w:ascii="Calibri" w:eastAsia="Times New Roman" w:hAnsi="Calibri" w:cs="Calibri"/>
+                <w:color w:val="000000"/>
+                <w:lang w:eastAsia="pt-BR"/>
+              </w:rPr>
+              <w:t>0,001</w:t>
+            </w:r>
+          </w:p>
+        </w:tc>
+        <w:tc>
+          <w:tcPr>
+            <w:tcW w:w="2177" w:type="dxa"/>
+            <w:tcBorders>
+              <w:top w:val="nil"/>
+              <w:left w:val="nil"/>
+              <w:bottom w:val="nil"/>
+              <w:right w:val="nil"/>
+            </w:tcBorders>
+            <w:shd w:val="clear" w:color="A6A6A6" w:fill="A6A6A6"/>
+            <w:noWrap/>
+            <w:vAlign w:val="bottom"/>
+            <w:hideMark/>
+          </w:tcPr>
+          <w:p>
+            <w:pPr>
+              <w:spacing w:after="0" w:line="240" w:lineRule="auto"/>
+              <w:jc w:val="center"/>
+              <w:rPr>
+                <w:rFonts w:ascii="Calibri" w:eastAsia="Times New Roman" w:hAnsi="Calibri" w:cs="Calibri"/>
+                <w:color w:val="000000"/>
+                <w:lang w:eastAsia="pt-BR"/>
+              </w:rPr>
+            </w:pPr>
+            <w:r>
+              <w:rPr>
+                <w:rFonts w:ascii="Calibri" w:eastAsia="Times New Roman" w:hAnsi="Calibri" w:cs="Calibri"/>
+                <w:color w:val="000000"/>
+                <w:lang w:eastAsia="pt-BR"/>
+              </w:rPr>
+              <w:t>0,167</w:t>
+            </w:r>
+          </w:p>
+        </w:tc>
+        <w:tc>
+          <w:tcPr>
+            <w:tcW w:w="2177" w:type="dxa"/>
+            <w:tcBorders>
+              <w:top w:val="nil"/>
+              <w:left w:val="nil"/>
+              <w:bottom w:val="nil"/>
+              <w:right w:val="nil"/>
+            </w:tcBorders>
+            <w:shd w:val="clear" w:color="A6A6A6" w:fill="A6A6A6"/>
+            <w:noWrap/>
+            <w:vAlign w:val="bottom"/>
+            <w:hideMark/>
+          </w:tcPr>
+          <w:p>
+            <w:pPr>
+              <w:spacing w:after="0" w:line="240" w:lineRule="auto"/>
+              <w:jc w:val="center"/>
+              <w:rPr>
+                <w:rFonts w:ascii="Calibri" w:eastAsia="Times New Roman" w:hAnsi="Calibri" w:cs="Calibri"/>
+                <w:color w:val="000000"/>
+                <w:lang w:eastAsia="pt-BR"/>
+              </w:rPr>
+            </w:pPr>
+            <w:r>
+              <w:rPr>
+                <w:rFonts w:ascii="Calibri" w:eastAsia="Times New Roman" w:hAnsi="Calibri" w:cs="Calibri"/>
+                <w:color w:val="000000"/>
+                <w:lang w:eastAsia="pt-BR"/>
+              </w:rPr>
+              <w:t>0,097</w:t>
+            </w:r>
+          </w:p>
+        </w:tc>
+      </w:tr>
+      <w:tr>
+        <w:trPr>
+          <w:trHeight w:val="401"/>
+        </w:trPr>
+        <w:tc>
+          <w:tcPr>
+            <w:tcW w:w="2177" w:type="dxa"/>
+            <w:tcBorders>
+              <w:top w:val="nil"/>
+              <w:left w:val="nil"/>
+              <w:bottom w:val="nil"/>
+              <w:right w:val="nil"/>
+            </w:tcBorders>
+            <w:shd w:val="clear" w:color="D9D9D9" w:fill="D9D9D9"/>
+            <w:noWrap/>
+            <w:vAlign w:val="bottom"/>
+            <w:hideMark/>
+          </w:tcPr>
+          <w:p>
+            <w:pPr>
+              <w:spacing w:after="0" w:line="240" w:lineRule="auto"/>
+              <w:jc w:val="center"/>
+              <w:rPr>
+                <w:rFonts w:ascii="Calibri" w:eastAsia="Times New Roman" w:hAnsi="Calibri" w:cs="Calibri"/>
+                <w:color w:val="000000"/>
+                <w:lang w:eastAsia="pt-BR"/>
+              </w:rPr>
+            </w:pPr>
+            <w:r>
+              <w:rPr>
+                <w:rFonts w:ascii="Calibri" w:eastAsia="Times New Roman" w:hAnsi="Calibri" w:cs="Calibri"/>
+                <w:color w:val="000000"/>
+                <w:lang w:eastAsia="pt-BR"/>
+              </w:rPr>
+              <w:t>16000</w:t>
+            </w:r>
+          </w:p>
+        </w:tc>
+        <w:tc>
+          <w:tcPr>
+            <w:tcW w:w="2177" w:type="dxa"/>
+            <w:tcBorders>
+              <w:top w:val="nil"/>
+              <w:left w:val="nil"/>
+              <w:bottom w:val="nil"/>
+              <w:right w:val="nil"/>
+            </w:tcBorders>
+            <w:shd w:val="clear" w:color="D9D9D9" w:fill="D9D9D9"/>
+            <w:noWrap/>
+            <w:vAlign w:val="bottom"/>
+            <w:hideMark/>
+          </w:tcPr>
+          <w:p>
+            <w:pPr>
+              <w:spacing w:after="0" w:line="240" w:lineRule="auto"/>
+              <w:jc w:val="center"/>
+              <w:rPr>
+                <w:rFonts w:ascii="Calibri" w:eastAsia="Times New Roman" w:hAnsi="Calibri" w:cs="Calibri"/>
+                <w:color w:val="000000"/>
+                <w:lang w:eastAsia="pt-BR"/>
+              </w:rPr>
+            </w:pPr>
+            <w:r>
+              <w:rPr>
+                <w:rFonts w:ascii="Calibri" w:eastAsia="Times New Roman" w:hAnsi="Calibri" w:cs="Calibri"/>
+                <w:color w:val="000000"/>
+                <w:lang w:eastAsia="pt-BR"/>
+              </w:rPr>
+              <w:t>0,001</w:t>
+            </w:r>
+          </w:p>
+        </w:tc>
+        <w:tc>
+          <w:tcPr>
+            <w:tcW w:w="2177" w:type="dxa"/>
+            <w:tcBorders>
+              <w:top w:val="nil"/>
+              <w:left w:val="nil"/>
+              <w:bottom w:val="nil"/>
+              <w:right w:val="nil"/>
+            </w:tcBorders>
+            <w:shd w:val="clear" w:color="D9D9D9" w:fill="D9D9D9"/>
+            <w:noWrap/>
+            <w:vAlign w:val="bottom"/>
+            <w:hideMark/>
+          </w:tcPr>
+          <w:p>
+            <w:pPr>
+              <w:spacing w:after="0" w:line="240" w:lineRule="auto"/>
+              <w:jc w:val="center"/>
+              <w:rPr>
+                <w:rFonts w:ascii="Calibri" w:eastAsia="Times New Roman" w:hAnsi="Calibri" w:cs="Calibri"/>
+                <w:color w:val="000000"/>
+                <w:lang w:eastAsia="pt-BR"/>
+              </w:rPr>
+            </w:pPr>
+            <w:r>
+              <w:rPr>
+                <w:rFonts w:ascii="Calibri" w:eastAsia="Times New Roman" w:hAnsi="Calibri" w:cs="Calibri"/>
+                <w:color w:val="000000"/>
+                <w:lang w:eastAsia="pt-BR"/>
+              </w:rPr>
+              <w:t>0,640</w:t>
+            </w:r>
+          </w:p>
+        </w:tc>
+        <w:tc>
+          <w:tcPr>
+            <w:tcW w:w="2177" w:type="dxa"/>
+            <w:tcBorders>
+              <w:top w:val="nil"/>
+              <w:left w:val="nil"/>
+              <w:bottom w:val="nil"/>
+              <w:right w:val="nil"/>
+            </w:tcBorders>
+            <w:shd w:val="clear" w:color="D9D9D9" w:fill="D9D9D9"/>
+            <w:noWrap/>
+            <w:vAlign w:val="bottom"/>
+            <w:hideMark/>
+          </w:tcPr>
+          <w:p>
+            <w:pPr>
+              <w:spacing w:after="0" w:line="240" w:lineRule="auto"/>
+              <w:jc w:val="center"/>
+              <w:rPr>
+                <w:rFonts w:ascii="Calibri" w:eastAsia="Times New Roman" w:hAnsi="Calibri" w:cs="Calibri"/>
+                <w:color w:val="000000"/>
+                <w:lang w:eastAsia="pt-BR"/>
+              </w:rPr>
+            </w:pPr>
+            <w:r>
+              <w:rPr>
+                <w:rFonts w:ascii="Calibri" w:eastAsia="Times New Roman" w:hAnsi="Calibri" w:cs="Calibri"/>
+                <w:color w:val="000000"/>
+                <w:lang w:eastAsia="pt-BR"/>
+              </w:rPr>
+              <w:t>0,311</w:t>
+            </w:r>
+          </w:p>
+        </w:tc>
+      </w:tr>
+      <w:tr>
+        <w:trPr>
+          <w:trHeight w:val="401"/>
+        </w:trPr>
+        <w:tc>
+          <w:tcPr>
+            <w:tcW w:w="2177" w:type="dxa"/>
+            <w:tcBorders>
+              <w:top w:val="nil"/>
+              <w:left w:val="nil"/>
+              <w:bottom w:val="nil"/>
+              <w:right w:val="nil"/>
+            </w:tcBorders>
+            <w:shd w:val="clear" w:color="A6A6A6" w:fill="A6A6A6"/>
+            <w:noWrap/>
+            <w:vAlign w:val="bottom"/>
+            <w:hideMark/>
+          </w:tcPr>
+          <w:p>
+            <w:pPr>
+              <w:spacing w:after="0" w:line="240" w:lineRule="auto"/>
+              <w:jc w:val="center"/>
+              <w:rPr>
+                <w:rFonts w:ascii="Calibri" w:eastAsia="Times New Roman" w:hAnsi="Calibri" w:cs="Calibri"/>
+                <w:color w:val="000000"/>
+                <w:lang w:eastAsia="pt-BR"/>
+              </w:rPr>
+            </w:pPr>
+            <w:r>
+              <w:rPr>
+                <w:rFonts w:ascii="Calibri" w:eastAsia="Times New Roman" w:hAnsi="Calibri" w:cs="Calibri"/>
+                <w:color w:val="000000"/>
+                <w:lang w:eastAsia="pt-BR"/>
+              </w:rPr>
+              <w:t>32000</w:t>
+            </w:r>
+          </w:p>
+        </w:tc>
+        <w:tc>
+          <w:tcPr>
+            <w:tcW w:w="2177" w:type="dxa"/>
+            <w:tcBorders>
+              <w:top w:val="nil"/>
+              <w:left w:val="nil"/>
+              <w:bottom w:val="nil"/>
+              <w:right w:val="nil"/>
+            </w:tcBorders>
+            <w:shd w:val="clear" w:color="A6A6A6" w:fill="A6A6A6"/>
+            <w:noWrap/>
+            <w:vAlign w:val="bottom"/>
+            <w:hideMark/>
+          </w:tcPr>
+          <w:p>
+            <w:pPr>
+              <w:spacing w:after="0" w:line="240" w:lineRule="auto"/>
+              <w:jc w:val="center"/>
+              <w:rPr>
+                <w:rFonts w:ascii="Calibri" w:eastAsia="Times New Roman" w:hAnsi="Calibri" w:cs="Calibri"/>
+                <w:color w:val="000000"/>
+                <w:lang w:eastAsia="pt-BR"/>
+              </w:rPr>
+            </w:pPr>
+            <w:r>
+              <w:rPr>
+                <w:rFonts w:ascii="Calibri" w:eastAsia="Times New Roman" w:hAnsi="Calibri" w:cs="Calibri"/>
+                <w:color w:val="000000"/>
+                <w:lang w:eastAsia="pt-BR"/>
+              </w:rPr>
+              <w:t>0,002</w:t>
+            </w:r>
+          </w:p>
+        </w:tc>
+        <w:tc>
+          <w:tcPr>
+            <w:tcW w:w="2177" w:type="dxa"/>
+            <w:tcBorders>
+              <w:top w:val="nil"/>
+              <w:left w:val="nil"/>
+              <w:bottom w:val="nil"/>
+              <w:right w:val="nil"/>
+            </w:tcBorders>
+            <w:shd w:val="clear" w:color="A6A6A6" w:fill="A6A6A6"/>
+            <w:noWrap/>
+            <w:vAlign w:val="bottom"/>
+            <w:hideMark/>
+          </w:tcPr>
+          <w:p>
+            <w:pPr>
+              <w:spacing w:after="0" w:line="240" w:lineRule="auto"/>
+              <w:jc w:val="center"/>
+              <w:rPr>
+                <w:rFonts w:ascii="Calibri" w:eastAsia="Times New Roman" w:hAnsi="Calibri" w:cs="Calibri"/>
+                <w:color w:val="000000"/>
+                <w:lang w:eastAsia="pt-BR"/>
+              </w:rPr>
+            </w:pPr>
+            <w:r>
+              <w:rPr>
+                <w:rFonts w:ascii="Calibri" w:eastAsia="Times New Roman" w:hAnsi="Calibri" w:cs="Calibri"/>
+                <w:color w:val="000000"/>
+                <w:lang w:eastAsia="pt-BR"/>
+              </w:rPr>
+              <w:t>3,081</w:t>
+            </w:r>
+          </w:p>
+        </w:tc>
+        <w:tc>
+          <w:tcPr>
+            <w:tcW w:w="2177" w:type="dxa"/>
+            <w:tcBorders>
+              <w:top w:val="nil"/>
+              <w:left w:val="nil"/>
+              <w:bottom w:val="nil"/>
+              <w:right w:val="nil"/>
+            </w:tcBorders>
+            <w:shd w:val="clear" w:color="A6A6A6" w:fill="A6A6A6"/>
+            <w:noWrap/>
+            <w:vAlign w:val="bottom"/>
+            <w:hideMark/>
+          </w:tcPr>
+          <w:p>
+            <w:pPr>
+              <w:spacing w:after="0" w:line="240" w:lineRule="auto"/>
+              <w:jc w:val="center"/>
+              <w:rPr>
+                <w:rFonts w:ascii="Calibri" w:eastAsia="Times New Roman" w:hAnsi="Calibri" w:cs="Calibri"/>
+                <w:color w:val="000000"/>
+                <w:lang w:eastAsia="pt-BR"/>
+              </w:rPr>
+            </w:pPr>
+            <w:r>
+              <w:rPr>
+                <w:rFonts w:ascii="Calibri" w:eastAsia="Times New Roman" w:hAnsi="Calibri" w:cs="Calibri"/>
+                <w:color w:val="000000"/>
+                <w:lang w:eastAsia="pt-BR"/>
+              </w:rPr>
+              <w:t>1,483</w:t>
+            </w:r>
+          </w:p>
+        </w:tc>
+      </w:tr>
+      <w:tr>
+        <w:trPr>
+          <w:trHeight w:val="401"/>
+        </w:trPr>
+        <w:tc>
+          <w:tcPr>
+            <w:tcW w:w="2177" w:type="dxa"/>
+            <w:tcBorders>
+              <w:top w:val="nil"/>
+              <w:left w:val="nil"/>
+              <w:bottom w:val="nil"/>
+              <w:right w:val="nil"/>
+            </w:tcBorders>
+            <w:shd w:val="clear" w:color="D9D9D9" w:fill="D9D9D9"/>
+            <w:noWrap/>
+            <w:vAlign w:val="bottom"/>
+            <w:hideMark/>
+          </w:tcPr>
+          <w:p>
+            <w:pPr>
+              <w:spacing w:after="0" w:line="240" w:lineRule="auto"/>
+              <w:jc w:val="center"/>
+              <w:rPr>
+                <w:rFonts w:ascii="Calibri" w:eastAsia="Times New Roman" w:hAnsi="Calibri" w:cs="Calibri"/>
+                <w:color w:val="000000"/>
+                <w:lang w:eastAsia="pt-BR"/>
+              </w:rPr>
+            </w:pPr>
+            <w:r>
+              <w:rPr>
+                <w:rFonts w:ascii="Calibri" w:eastAsia="Times New Roman" w:hAnsi="Calibri" w:cs="Calibri"/>
+                <w:color w:val="000000"/>
+                <w:lang w:eastAsia="pt-BR"/>
+              </w:rPr>
+              <w:t>64000</w:t>
+            </w:r>
+          </w:p>
+        </w:tc>
+        <w:tc>
+          <w:tcPr>
+            <w:tcW w:w="2177" w:type="dxa"/>
+            <w:tcBorders>
+              <w:top w:val="nil"/>
+              <w:left w:val="nil"/>
+              <w:bottom w:val="nil"/>
+              <w:right w:val="nil"/>
+            </w:tcBorders>
+            <w:shd w:val="clear" w:color="D9D9D9" w:fill="D9D9D9"/>
+            <w:noWrap/>
+            <w:vAlign w:val="bottom"/>
+            <w:hideMark/>
+          </w:tcPr>
+          <w:p>
+            <w:pPr>
+              <w:spacing w:after="0" w:line="240" w:lineRule="auto"/>
+              <w:jc w:val="center"/>
+              <w:rPr>
+                <w:rFonts w:ascii="Calibri" w:eastAsia="Times New Roman" w:hAnsi="Calibri" w:cs="Calibri"/>
+                <w:color w:val="000000"/>
+                <w:lang w:eastAsia="pt-BR"/>
+              </w:rPr>
+            </w:pPr>
+            <w:r>
+              <w:rPr>
+                <w:rFonts w:ascii="Calibri" w:eastAsia="Times New Roman" w:hAnsi="Calibri" w:cs="Calibri"/>
+                <w:color w:val="000000"/>
+                <w:lang w:eastAsia="pt-BR"/>
+              </w:rPr>
+              <w:t>0,003</w:t>
+            </w:r>
+          </w:p>
+        </w:tc>
+        <w:tc>
+          <w:tcPr>
+            <w:tcW w:w="2177" w:type="dxa"/>
+            <w:tcBorders>
+              <w:top w:val="nil"/>
+              <w:left w:val="nil"/>
+              <w:bottom w:val="nil"/>
+              <w:right w:val="nil"/>
+            </w:tcBorders>
+            <w:shd w:val="clear" w:color="D9D9D9" w:fill="D9D9D9"/>
+            <w:noWrap/>
+            <w:vAlign w:val="bottom"/>
+            <w:hideMark/>
+          </w:tcPr>
+          <w:p>
+            <w:pPr>
+              <w:spacing w:after="0" w:line="240" w:lineRule="auto"/>
+              <w:jc w:val="center"/>
+              <w:rPr>
+                <w:rFonts w:ascii="Calibri" w:eastAsia="Times New Roman" w:hAnsi="Calibri" w:cs="Calibri"/>
+                <w:color w:val="000000"/>
+                <w:lang w:eastAsia="pt-BR"/>
+              </w:rPr>
+            </w:pPr>
+            <w:r>
+              <w:rPr>
+                <w:rFonts w:ascii="Calibri" w:eastAsia="Times New Roman" w:hAnsi="Calibri" w:cs="Calibri"/>
+                <w:color w:val="000000"/>
+                <w:lang w:eastAsia="pt-BR"/>
+              </w:rPr>
+              <w:t>12,709</w:t>
+            </w:r>
+          </w:p>
+        </w:tc>
+        <w:tc>
+          <w:tcPr>
+            <w:tcW w:w="2177" w:type="dxa"/>
+            <w:tcBorders>
+              <w:top w:val="nil"/>
+              <w:left w:val="nil"/>
+              <w:bottom w:val="nil"/>
+              <w:right w:val="nil"/>
+            </w:tcBorders>
+            <w:shd w:val="clear" w:color="D9D9D9" w:fill="D9D9D9"/>
+            <w:noWrap/>
+            <w:vAlign w:val="bottom"/>
+            <w:hideMark/>
+          </w:tcPr>
+          <w:p>
+            <w:pPr>
+              <w:spacing w:after="0" w:line="240" w:lineRule="auto"/>
+              <w:jc w:val="center"/>
+              <w:rPr>
+                <w:rFonts w:ascii="Calibri" w:eastAsia="Times New Roman" w:hAnsi="Calibri" w:cs="Calibri"/>
+                <w:color w:val="000000"/>
+                <w:lang w:eastAsia="pt-BR"/>
+              </w:rPr>
+            </w:pPr>
+            <w:r>
+              <w:rPr>
+                <w:rFonts w:ascii="Calibri" w:eastAsia="Times New Roman" w:hAnsi="Calibri" w:cs="Calibri"/>
+                <w:color w:val="000000"/>
+                <w:lang w:eastAsia="pt-BR"/>
+              </w:rPr>
+              <w:t>7,531</w:t>
+            </w:r>
+          </w:p>
+        </w:tc>
+      </w:tr>
+    </w:tbl>
+    <w:p>
+      <w:pPr>
+        <w:jc w:val="both"/>
+        <w:rPr>
+          <w:rFonts w:ascii="Arial" w:hAnsi="Arial" w:cs="Arial"/>
+          <w:sz w:val="24"/>
+          <w:szCs w:val="24"/>
+        </w:rPr>
+      </w:pPr>
+    </w:p>
+    <w:p>
+      <w:pPr>
+        <w:jc w:val="center"/>
+        <w:rPr>
+          <w:rFonts w:ascii="Arial" w:hAnsi="Arial" w:cs="Arial"/>
+          <w:sz w:val="24"/>
+          <w:szCs w:val="24"/>
+        </w:rPr>
+      </w:pPr>
+      <w:r>
+        <w:rPr>
+          <w:noProof/>
+        </w:rPr>
+        <w:lastRenderedPageBreak/>
+        <w:drawing>
+          <wp:inline distT="0" distB="0" distL="0" distR="0" wp14:anchorId="01AD733F" wp14:editId="118B9697">
+            <wp:extent cx="5400675" cy="2867025"/>
+            <wp:effectExtent l="0" t="0" r="9525" b="9525"/>
+            <wp:docPr id="4" name="Gráfico 4">
+              <a:extLst xmlns:a="http://schemas.openxmlformats.org/drawingml/2006/main">
+                <a:ext uri="{FF2B5EF4-FFF2-40B4-BE49-F238E27FC236}">
+                  <a16:creationId xmlns:a16="http://schemas.microsoft.com/office/drawing/2014/main" id="{B425A997-C3BA-40A1-BDD6-7EA6D1B883E5}"/>
+                </a:ext>
+              </a:extLst>
+            </wp:docPr>
+            <wp:cNvGraphicFramePr/>
+            <a:graphic xmlns:a="http://schemas.openxmlformats.org/drawingml/2006/main">
+              <a:graphicData uri="http://schemas.openxmlformats.org/drawingml/2006/chart">
+                <c:chart xmlns:c="http://schemas.openxmlformats.org/drawingml/2006/chart" xmlns:r="http://schemas.openxmlformats.org/officeDocument/2006/relationships" r:id="rId24"/>
+              </a:graphicData>
+            </a:graphic>
+          </wp:inline>
+        </w:drawing>
+      </w:r>
+    </w:p>
+    <w:tbl>
+      <w:tblPr>
+        <w:tblW w:w="8496" w:type="dxa"/>
+        <w:tblCellMar>
+          <w:left w:w="70" w:type="dxa"/>
+          <w:right w:w="70" w:type="dxa"/>
+        </w:tblCellMar>
+        <w:tblLook w:val="04A0" w:firstRow="1" w:lastRow="0" w:firstColumn="1" w:lastColumn="0" w:noHBand="0" w:noVBand="1"/>
+      </w:tblPr>
+      <w:tblGrid>
+        <w:gridCol w:w="2124"/>
+        <w:gridCol w:w="2124"/>
+        <w:gridCol w:w="2124"/>
+        <w:gridCol w:w="2124"/>
+      </w:tblGrid>
+      <w:tr>
+        <w:trPr>
+          <w:trHeight w:val="541"/>
+        </w:trPr>
+        <w:tc>
+          <w:tcPr>
+            <w:tcW w:w="2124" w:type="dxa"/>
+            <w:tcBorders>
+              <w:top w:val="nil"/>
+              <w:left w:val="nil"/>
+              <w:bottom w:val="nil"/>
+              <w:right w:val="nil"/>
+            </w:tcBorders>
+            <w:shd w:val="clear" w:color="000000" w:fill="000000"/>
+            <w:noWrap/>
+            <w:vAlign w:val="bottom"/>
+            <w:hideMark/>
+          </w:tcPr>
+          <w:p>
+            <w:pPr>
+              <w:spacing w:after="0" w:line="240" w:lineRule="auto"/>
+              <w:jc w:val="center"/>
+              <w:rPr>
+                <w:rFonts w:ascii="Calibri" w:eastAsia="Times New Roman" w:hAnsi="Calibri" w:cs="Calibri"/>
+                <w:color w:val="FFFFFF"/>
+                <w:lang w:eastAsia="pt-BR"/>
+              </w:rPr>
+            </w:pPr>
+            <w:r>
+              <w:rPr>
+                <w:rFonts w:ascii="Calibri" w:eastAsia="Times New Roman" w:hAnsi="Calibri" w:cs="Calibri"/>
+                <w:color w:val="FFFFFF"/>
+                <w:lang w:eastAsia="pt-BR"/>
+              </w:rPr>
+              <w:t>Valor para N</w:t>
+            </w:r>
+          </w:p>
+        </w:tc>
+        <w:tc>
+          <w:tcPr>
+            <w:tcW w:w="2124" w:type="dxa"/>
+            <w:tcBorders>
+              <w:top w:val="nil"/>
+              <w:left w:val="nil"/>
+              <w:bottom w:val="nil"/>
+              <w:right w:val="nil"/>
+            </w:tcBorders>
+            <w:shd w:val="clear" w:color="000000" w:fill="000000"/>
+            <w:noWrap/>
+            <w:vAlign w:val="bottom"/>
+            <w:hideMark/>
+          </w:tcPr>
+          <w:p>
+            <w:pPr>
+              <w:spacing w:after="0" w:line="240" w:lineRule="auto"/>
+              <w:jc w:val="center"/>
+              <w:rPr>
+                <w:rFonts w:ascii="Calibri" w:eastAsia="Times New Roman" w:hAnsi="Calibri" w:cs="Calibri"/>
+                <w:color w:val="FFFFFF"/>
+                <w:lang w:eastAsia="pt-BR"/>
+              </w:rPr>
+            </w:pPr>
+            <w:r>
+              <w:rPr>
+                <w:rFonts w:ascii="Calibri" w:eastAsia="Times New Roman" w:hAnsi="Calibri" w:cs="Calibri"/>
+                <w:color w:val="FFFFFF"/>
+                <w:lang w:eastAsia="pt-BR"/>
+              </w:rPr>
+              <w:t>Ordenado</w:t>
+            </w:r>
+          </w:p>
+        </w:tc>
+        <w:tc>
+          <w:tcPr>
+            <w:tcW w:w="2124" w:type="dxa"/>
+            <w:tcBorders>
+              <w:top w:val="nil"/>
+              <w:left w:val="nil"/>
+              <w:bottom w:val="nil"/>
+              <w:right w:val="nil"/>
+            </w:tcBorders>
+            <w:shd w:val="clear" w:color="000000" w:fill="000000"/>
+            <w:noWrap/>
+            <w:vAlign w:val="bottom"/>
+            <w:hideMark/>
+          </w:tcPr>
+          <w:p>
+            <w:pPr>
+              <w:spacing w:after="0" w:line="240" w:lineRule="auto"/>
+              <w:jc w:val="center"/>
+              <w:rPr>
+                <w:rFonts w:ascii="Calibri" w:eastAsia="Times New Roman" w:hAnsi="Calibri" w:cs="Calibri"/>
+                <w:color w:val="FFFFFF"/>
+                <w:lang w:eastAsia="pt-BR"/>
+              </w:rPr>
+            </w:pPr>
+            <w:r>
+              <w:rPr>
+                <w:rFonts w:ascii="Calibri" w:eastAsia="Times New Roman" w:hAnsi="Calibri" w:cs="Calibri"/>
+                <w:color w:val="FFFFFF"/>
+                <w:lang w:eastAsia="pt-BR"/>
+              </w:rPr>
+              <w:t>Não Ordenado</w:t>
+            </w:r>
+          </w:p>
+        </w:tc>
+        <w:tc>
+          <w:tcPr>
+            <w:tcW w:w="2124" w:type="dxa"/>
+            <w:tcBorders>
+              <w:top w:val="nil"/>
+              <w:left w:val="nil"/>
+              <w:bottom w:val="nil"/>
+              <w:right w:val="nil"/>
+            </w:tcBorders>
+            <w:shd w:val="clear" w:color="000000" w:fill="000000"/>
+            <w:noWrap/>
+            <w:vAlign w:val="bottom"/>
+            <w:hideMark/>
+          </w:tcPr>
+          <w:p>
+            <w:pPr>
+              <w:spacing w:after="0" w:line="240" w:lineRule="auto"/>
+              <w:jc w:val="center"/>
+              <w:rPr>
+                <w:rFonts w:ascii="Calibri" w:eastAsia="Times New Roman" w:hAnsi="Calibri" w:cs="Calibri"/>
+                <w:color w:val="FFFFFF"/>
+                <w:lang w:eastAsia="pt-BR"/>
+              </w:rPr>
+            </w:pPr>
+            <w:r>
+              <w:rPr>
+                <w:rFonts w:ascii="Calibri" w:eastAsia="Times New Roman" w:hAnsi="Calibri" w:cs="Calibri"/>
+                <w:color w:val="FFFFFF"/>
+                <w:lang w:eastAsia="pt-BR"/>
+              </w:rPr>
+              <w:t>Aleatório</w:t>
+            </w:r>
+          </w:p>
+        </w:tc>
+      </w:tr>
+      <w:tr>
+        <w:trPr>
+          <w:trHeight w:val="541"/>
+        </w:trPr>
+        <w:tc>
+          <w:tcPr>
+            <w:tcW w:w="2124" w:type="dxa"/>
+            <w:tcBorders>
+              <w:top w:val="nil"/>
+              <w:left w:val="nil"/>
+              <w:bottom w:val="nil"/>
+              <w:right w:val="nil"/>
+            </w:tcBorders>
+            <w:shd w:val="clear" w:color="A6A6A6" w:fill="A6A6A6"/>
+            <w:noWrap/>
+            <w:vAlign w:val="bottom"/>
+            <w:hideMark/>
+          </w:tcPr>
+          <w:p>
+            <w:pPr>
+              <w:spacing w:after="0" w:line="240" w:lineRule="auto"/>
+              <w:jc w:val="center"/>
+              <w:rPr>
+                <w:rFonts w:ascii="Calibri" w:eastAsia="Times New Roman" w:hAnsi="Calibri" w:cs="Calibri"/>
+                <w:color w:val="000000"/>
+                <w:lang w:eastAsia="pt-BR"/>
+              </w:rPr>
+            </w:pPr>
+            <w:r>
+              <w:rPr>
+                <w:rFonts w:ascii="Calibri" w:eastAsia="Times New Roman" w:hAnsi="Calibri" w:cs="Calibri"/>
+                <w:color w:val="000000"/>
+                <w:lang w:eastAsia="pt-BR"/>
+              </w:rPr>
+              <w:t>2000</w:t>
+            </w:r>
+          </w:p>
+        </w:tc>
+        <w:tc>
+          <w:tcPr>
+            <w:tcW w:w="2124" w:type="dxa"/>
+            <w:tcBorders>
+              <w:top w:val="nil"/>
+              <w:left w:val="nil"/>
+              <w:bottom w:val="nil"/>
+              <w:right w:val="nil"/>
+            </w:tcBorders>
+            <w:shd w:val="clear" w:color="A6A6A6" w:fill="A6A6A6"/>
+            <w:noWrap/>
+            <w:vAlign w:val="bottom"/>
+            <w:hideMark/>
+          </w:tcPr>
+          <w:p>
+            <w:pPr>
+              <w:spacing w:after="0" w:line="240" w:lineRule="auto"/>
+              <w:jc w:val="center"/>
+              <w:rPr>
+                <w:rFonts w:ascii="Calibri" w:eastAsia="Times New Roman" w:hAnsi="Calibri" w:cs="Calibri"/>
+                <w:color w:val="000000"/>
+                <w:lang w:eastAsia="pt-BR"/>
+              </w:rPr>
+            </w:pPr>
+            <w:r>
+              <w:rPr>
+                <w:rFonts w:ascii="Calibri" w:eastAsia="Times New Roman" w:hAnsi="Calibri" w:cs="Calibri"/>
+                <w:color w:val="000000"/>
+                <w:lang w:eastAsia="pt-BR"/>
+              </w:rPr>
+              <w:t>3,813</w:t>
+            </w:r>
+          </w:p>
+        </w:tc>
+        <w:tc>
+          <w:tcPr>
+            <w:tcW w:w="2124" w:type="dxa"/>
+            <w:tcBorders>
+              <w:top w:val="nil"/>
+              <w:left w:val="nil"/>
+              <w:bottom w:val="nil"/>
+              <w:right w:val="nil"/>
+            </w:tcBorders>
+            <w:shd w:val="clear" w:color="A6A6A6" w:fill="A6A6A6"/>
+            <w:noWrap/>
+            <w:vAlign w:val="bottom"/>
+            <w:hideMark/>
+          </w:tcPr>
+          <w:p>
+            <w:pPr>
+              <w:spacing w:after="0" w:line="240" w:lineRule="auto"/>
+              <w:jc w:val="center"/>
+              <w:rPr>
+                <w:rFonts w:ascii="Calibri" w:eastAsia="Times New Roman" w:hAnsi="Calibri" w:cs="Calibri"/>
+                <w:color w:val="000000"/>
+                <w:lang w:eastAsia="pt-BR"/>
+              </w:rPr>
+            </w:pPr>
+            <w:r>
+              <w:rPr>
+                <w:rFonts w:ascii="Calibri" w:eastAsia="Times New Roman" w:hAnsi="Calibri" w:cs="Calibri"/>
+                <w:color w:val="000000"/>
+                <w:lang w:eastAsia="pt-BR"/>
+              </w:rPr>
+              <w:t>3,813</w:t>
+            </w:r>
+          </w:p>
+        </w:tc>
+        <w:tc>
+          <w:tcPr>
+            <w:tcW w:w="2124" w:type="dxa"/>
+            <w:tcBorders>
+              <w:top w:val="nil"/>
+              <w:left w:val="nil"/>
+              <w:bottom w:val="nil"/>
+              <w:right w:val="nil"/>
+            </w:tcBorders>
+            <w:shd w:val="clear" w:color="A6A6A6" w:fill="A6A6A6"/>
+            <w:noWrap/>
+            <w:vAlign w:val="bottom"/>
+            <w:hideMark/>
+          </w:tcPr>
+          <w:p>
+            <w:pPr>
+              <w:spacing w:after="0" w:line="240" w:lineRule="auto"/>
+              <w:jc w:val="center"/>
+              <w:rPr>
+                <w:rFonts w:ascii="Calibri" w:eastAsia="Times New Roman" w:hAnsi="Calibri" w:cs="Calibri"/>
+                <w:color w:val="000000"/>
+                <w:lang w:eastAsia="pt-BR"/>
+              </w:rPr>
+            </w:pPr>
+            <w:r>
+              <w:rPr>
+                <w:rFonts w:ascii="Calibri" w:eastAsia="Times New Roman" w:hAnsi="Calibri" w:cs="Calibri"/>
+                <w:color w:val="000000"/>
+                <w:lang w:eastAsia="pt-BR"/>
+              </w:rPr>
+              <w:t>3,816</w:t>
+            </w:r>
+          </w:p>
+        </w:tc>
+      </w:tr>
+      <w:tr>
+        <w:trPr>
+          <w:trHeight w:val="541"/>
+        </w:trPr>
+        <w:tc>
+          <w:tcPr>
+            <w:tcW w:w="2124" w:type="dxa"/>
+            <w:tcBorders>
+              <w:top w:val="nil"/>
+              <w:left w:val="nil"/>
+              <w:bottom w:val="nil"/>
+              <w:right w:val="nil"/>
+            </w:tcBorders>
+            <w:shd w:val="clear" w:color="D9D9D9" w:fill="D9D9D9"/>
+            <w:noWrap/>
+            <w:vAlign w:val="bottom"/>
+            <w:hideMark/>
+          </w:tcPr>
+          <w:p>
+            <w:pPr>
+              <w:spacing w:after="0" w:line="240" w:lineRule="auto"/>
+              <w:jc w:val="center"/>
+              <w:rPr>
+                <w:rFonts w:ascii="Calibri" w:eastAsia="Times New Roman" w:hAnsi="Calibri" w:cs="Calibri"/>
+                <w:color w:val="000000"/>
+                <w:lang w:eastAsia="pt-BR"/>
+              </w:rPr>
+            </w:pPr>
+            <w:r>
+              <w:rPr>
+                <w:rFonts w:ascii="Calibri" w:eastAsia="Times New Roman" w:hAnsi="Calibri" w:cs="Calibri"/>
+                <w:color w:val="000000"/>
+                <w:lang w:eastAsia="pt-BR"/>
+              </w:rPr>
+              <w:t>4000</w:t>
+            </w:r>
+          </w:p>
+        </w:tc>
+        <w:tc>
+          <w:tcPr>
+            <w:tcW w:w="2124" w:type="dxa"/>
+            <w:tcBorders>
+              <w:top w:val="nil"/>
+              <w:left w:val="nil"/>
+              <w:bottom w:val="nil"/>
+              <w:right w:val="nil"/>
+            </w:tcBorders>
+            <w:shd w:val="clear" w:color="D9D9D9" w:fill="D9D9D9"/>
+            <w:noWrap/>
+            <w:vAlign w:val="bottom"/>
+            <w:hideMark/>
+          </w:tcPr>
+          <w:p>
+            <w:pPr>
+              <w:spacing w:after="0" w:line="240" w:lineRule="auto"/>
+              <w:jc w:val="center"/>
+              <w:rPr>
+                <w:rFonts w:ascii="Calibri" w:eastAsia="Times New Roman" w:hAnsi="Calibri" w:cs="Calibri"/>
+                <w:color w:val="000000"/>
+                <w:lang w:eastAsia="pt-BR"/>
+              </w:rPr>
+            </w:pPr>
+            <w:r>
+              <w:rPr>
+                <w:rFonts w:ascii="Calibri" w:eastAsia="Times New Roman" w:hAnsi="Calibri" w:cs="Calibri"/>
+                <w:color w:val="000000"/>
+                <w:lang w:eastAsia="pt-BR"/>
+              </w:rPr>
+              <w:t>3,848</w:t>
+            </w:r>
+          </w:p>
+        </w:tc>
+        <w:tc>
+          <w:tcPr>
+            <w:tcW w:w="2124" w:type="dxa"/>
+            <w:tcBorders>
+              <w:top w:val="nil"/>
+              <w:left w:val="nil"/>
+              <w:bottom w:val="nil"/>
+              <w:right w:val="nil"/>
+            </w:tcBorders>
+            <w:shd w:val="clear" w:color="D9D9D9" w:fill="D9D9D9"/>
+            <w:noWrap/>
+            <w:vAlign w:val="bottom"/>
+            <w:hideMark/>
+          </w:tcPr>
+          <w:p>
+            <w:pPr>
+              <w:spacing w:after="0" w:line="240" w:lineRule="auto"/>
+              <w:jc w:val="center"/>
+              <w:rPr>
+                <w:rFonts w:ascii="Calibri" w:eastAsia="Times New Roman" w:hAnsi="Calibri" w:cs="Calibri"/>
+                <w:color w:val="000000"/>
+                <w:lang w:eastAsia="pt-BR"/>
+              </w:rPr>
+            </w:pPr>
+            <w:r>
+              <w:rPr>
+                <w:rFonts w:ascii="Calibri" w:eastAsia="Times New Roman" w:hAnsi="Calibri" w:cs="Calibri"/>
+                <w:color w:val="000000"/>
+                <w:lang w:eastAsia="pt-BR"/>
+              </w:rPr>
+              <w:t>3,848</w:t>
+            </w:r>
+          </w:p>
+        </w:tc>
+        <w:tc>
+          <w:tcPr>
+            <w:tcW w:w="2124" w:type="dxa"/>
+            <w:tcBorders>
+              <w:top w:val="nil"/>
+              <w:left w:val="nil"/>
+              <w:bottom w:val="nil"/>
+              <w:right w:val="nil"/>
+            </w:tcBorders>
+            <w:shd w:val="clear" w:color="D9D9D9" w:fill="D9D9D9"/>
+            <w:noWrap/>
+            <w:vAlign w:val="bottom"/>
+            <w:hideMark/>
+          </w:tcPr>
+          <w:p>
+            <w:pPr>
+              <w:spacing w:after="0" w:line="240" w:lineRule="auto"/>
+              <w:jc w:val="center"/>
+              <w:rPr>
+                <w:rFonts w:ascii="Calibri" w:eastAsia="Times New Roman" w:hAnsi="Calibri" w:cs="Calibri"/>
+                <w:color w:val="000000"/>
+                <w:lang w:eastAsia="pt-BR"/>
+              </w:rPr>
+            </w:pPr>
+            <w:r>
+              <w:rPr>
+                <w:rFonts w:ascii="Calibri" w:eastAsia="Times New Roman" w:hAnsi="Calibri" w:cs="Calibri"/>
+                <w:color w:val="000000"/>
+                <w:lang w:eastAsia="pt-BR"/>
+              </w:rPr>
+              <w:t>3,852</w:t>
+            </w:r>
+          </w:p>
+        </w:tc>
+      </w:tr>
+      <w:tr>
+        <w:trPr>
+          <w:trHeight w:val="541"/>
+        </w:trPr>
+        <w:tc>
+          <w:tcPr>
+            <w:tcW w:w="2124" w:type="dxa"/>
+            <w:tcBorders>
+              <w:top w:val="nil"/>
+              <w:left w:val="nil"/>
+              <w:bottom w:val="nil"/>
+              <w:right w:val="nil"/>
+            </w:tcBorders>
+            <w:shd w:val="clear" w:color="A6A6A6" w:fill="A6A6A6"/>
+            <w:noWrap/>
+            <w:vAlign w:val="bottom"/>
+            <w:hideMark/>
+          </w:tcPr>
+          <w:p>
+            <w:pPr>
+              <w:spacing w:after="0" w:line="240" w:lineRule="auto"/>
+              <w:jc w:val="center"/>
+              <w:rPr>
+                <w:rFonts w:ascii="Calibri" w:eastAsia="Times New Roman" w:hAnsi="Calibri" w:cs="Calibri"/>
+                <w:color w:val="000000"/>
+                <w:lang w:eastAsia="pt-BR"/>
+              </w:rPr>
+            </w:pPr>
+            <w:r>
+              <w:rPr>
+                <w:rFonts w:ascii="Calibri" w:eastAsia="Times New Roman" w:hAnsi="Calibri" w:cs="Calibri"/>
+                <w:color w:val="000000"/>
+                <w:lang w:eastAsia="pt-BR"/>
+              </w:rPr>
+              <w:t>8000</w:t>
+            </w:r>
+          </w:p>
+        </w:tc>
+        <w:tc>
+          <w:tcPr>
+            <w:tcW w:w="2124" w:type="dxa"/>
+            <w:tcBorders>
+              <w:top w:val="nil"/>
+              <w:left w:val="nil"/>
+              <w:bottom w:val="nil"/>
+              <w:right w:val="nil"/>
+            </w:tcBorders>
+            <w:shd w:val="clear" w:color="A6A6A6" w:fill="A6A6A6"/>
+            <w:noWrap/>
+            <w:vAlign w:val="bottom"/>
+            <w:hideMark/>
+          </w:tcPr>
+          <w:p>
+            <w:pPr>
+              <w:spacing w:after="0" w:line="240" w:lineRule="auto"/>
+              <w:jc w:val="center"/>
+              <w:rPr>
+                <w:rFonts w:ascii="Calibri" w:eastAsia="Times New Roman" w:hAnsi="Calibri" w:cs="Calibri"/>
+                <w:color w:val="000000"/>
+                <w:lang w:eastAsia="pt-BR"/>
+              </w:rPr>
+            </w:pPr>
+            <w:r>
+              <w:rPr>
+                <w:rFonts w:ascii="Calibri" w:eastAsia="Times New Roman" w:hAnsi="Calibri" w:cs="Calibri"/>
+                <w:color w:val="000000"/>
+                <w:lang w:eastAsia="pt-BR"/>
+              </w:rPr>
+              <w:t>3,883</w:t>
+            </w:r>
+          </w:p>
+        </w:tc>
+        <w:tc>
+          <w:tcPr>
+            <w:tcW w:w="2124" w:type="dxa"/>
+            <w:tcBorders>
+              <w:top w:val="nil"/>
+              <w:left w:val="nil"/>
+              <w:bottom w:val="nil"/>
+              <w:right w:val="nil"/>
+            </w:tcBorders>
+            <w:shd w:val="clear" w:color="A6A6A6" w:fill="A6A6A6"/>
+            <w:noWrap/>
+            <w:vAlign w:val="bottom"/>
+            <w:hideMark/>
+          </w:tcPr>
+          <w:p>
+            <w:pPr>
+              <w:spacing w:after="0" w:line="240" w:lineRule="auto"/>
+              <w:jc w:val="center"/>
+              <w:rPr>
+                <w:rFonts w:ascii="Calibri" w:eastAsia="Times New Roman" w:hAnsi="Calibri" w:cs="Calibri"/>
+                <w:color w:val="000000"/>
+                <w:lang w:eastAsia="pt-BR"/>
+              </w:rPr>
+            </w:pPr>
+            <w:r>
+              <w:rPr>
+                <w:rFonts w:ascii="Calibri" w:eastAsia="Times New Roman" w:hAnsi="Calibri" w:cs="Calibri"/>
+                <w:color w:val="000000"/>
+                <w:lang w:eastAsia="pt-BR"/>
+              </w:rPr>
+              <w:t>3,883</w:t>
+            </w:r>
+          </w:p>
+        </w:tc>
+        <w:tc>
+          <w:tcPr>
+            <w:tcW w:w="2124" w:type="dxa"/>
+            <w:tcBorders>
+              <w:top w:val="nil"/>
+              <w:left w:val="nil"/>
+              <w:bottom w:val="nil"/>
+              <w:right w:val="nil"/>
+            </w:tcBorders>
+            <w:shd w:val="clear" w:color="A6A6A6" w:fill="A6A6A6"/>
+            <w:noWrap/>
+            <w:vAlign w:val="bottom"/>
+            <w:hideMark/>
+          </w:tcPr>
+          <w:p>
+            <w:pPr>
+              <w:spacing w:after="0" w:line="240" w:lineRule="auto"/>
+              <w:jc w:val="center"/>
+              <w:rPr>
+                <w:rFonts w:ascii="Calibri" w:eastAsia="Times New Roman" w:hAnsi="Calibri" w:cs="Calibri"/>
+                <w:color w:val="000000"/>
+                <w:lang w:eastAsia="pt-BR"/>
+              </w:rPr>
+            </w:pPr>
+            <w:r>
+              <w:rPr>
+                <w:rFonts w:ascii="Calibri" w:eastAsia="Times New Roman" w:hAnsi="Calibri" w:cs="Calibri"/>
+                <w:color w:val="000000"/>
+                <w:lang w:eastAsia="pt-BR"/>
+              </w:rPr>
+              <w:t>3,887</w:t>
+            </w:r>
+          </w:p>
+        </w:tc>
+      </w:tr>
+      <w:tr>
+        <w:trPr>
+          <w:trHeight w:val="541"/>
+        </w:trPr>
+        <w:tc>
+          <w:tcPr>
+            <w:tcW w:w="2124" w:type="dxa"/>
+            <w:tcBorders>
+              <w:top w:val="nil"/>
+              <w:left w:val="nil"/>
+              <w:bottom w:val="nil"/>
+              <w:right w:val="nil"/>
+            </w:tcBorders>
+            <w:shd w:val="clear" w:color="D9D9D9" w:fill="D9D9D9"/>
+            <w:noWrap/>
+            <w:vAlign w:val="bottom"/>
+            <w:hideMark/>
+          </w:tcPr>
+          <w:p>
+            <w:pPr>
+              <w:spacing w:after="0" w:line="240" w:lineRule="auto"/>
+              <w:jc w:val="center"/>
+              <w:rPr>
+                <w:rFonts w:ascii="Calibri" w:eastAsia="Times New Roman" w:hAnsi="Calibri" w:cs="Calibri"/>
+                <w:color w:val="000000"/>
+                <w:lang w:eastAsia="pt-BR"/>
+              </w:rPr>
+            </w:pPr>
+            <w:r>
+              <w:rPr>
+                <w:rFonts w:ascii="Calibri" w:eastAsia="Times New Roman" w:hAnsi="Calibri" w:cs="Calibri"/>
+                <w:color w:val="000000"/>
+                <w:lang w:eastAsia="pt-BR"/>
+              </w:rPr>
+              <w:t>16000</w:t>
+            </w:r>
+          </w:p>
+        </w:tc>
+        <w:tc>
+          <w:tcPr>
+            <w:tcW w:w="2124" w:type="dxa"/>
+            <w:tcBorders>
+              <w:top w:val="nil"/>
+              <w:left w:val="nil"/>
+              <w:bottom w:val="nil"/>
+              <w:right w:val="nil"/>
+            </w:tcBorders>
+            <w:shd w:val="clear" w:color="D9D9D9" w:fill="D9D9D9"/>
+            <w:noWrap/>
+            <w:vAlign w:val="bottom"/>
+            <w:hideMark/>
+          </w:tcPr>
+          <w:p>
+            <w:pPr>
+              <w:spacing w:after="0" w:line="240" w:lineRule="auto"/>
+              <w:jc w:val="center"/>
+              <w:rPr>
+                <w:rFonts w:ascii="Calibri" w:eastAsia="Times New Roman" w:hAnsi="Calibri" w:cs="Calibri"/>
+                <w:color w:val="000000"/>
+                <w:lang w:eastAsia="pt-BR"/>
+              </w:rPr>
+            </w:pPr>
+            <w:r>
+              <w:rPr>
+                <w:rFonts w:ascii="Calibri" w:eastAsia="Times New Roman" w:hAnsi="Calibri" w:cs="Calibri"/>
+                <w:color w:val="000000"/>
+                <w:lang w:eastAsia="pt-BR"/>
+              </w:rPr>
+              <w:t>3,914</w:t>
+            </w:r>
+          </w:p>
+        </w:tc>
+        <w:tc>
+          <w:tcPr>
+            <w:tcW w:w="2124" w:type="dxa"/>
+            <w:tcBorders>
+              <w:top w:val="nil"/>
+              <w:left w:val="nil"/>
+              <w:bottom w:val="nil"/>
+              <w:right w:val="nil"/>
+            </w:tcBorders>
+            <w:shd w:val="clear" w:color="D9D9D9" w:fill="D9D9D9"/>
+            <w:noWrap/>
+            <w:vAlign w:val="bottom"/>
+            <w:hideMark/>
+          </w:tcPr>
+          <w:p>
+            <w:pPr>
+              <w:spacing w:after="0" w:line="240" w:lineRule="auto"/>
+              <w:jc w:val="center"/>
+              <w:rPr>
+                <w:rFonts w:ascii="Calibri" w:eastAsia="Times New Roman" w:hAnsi="Calibri" w:cs="Calibri"/>
+                <w:color w:val="000000"/>
+                <w:lang w:eastAsia="pt-BR"/>
+              </w:rPr>
+            </w:pPr>
+            <w:r>
+              <w:rPr>
+                <w:rFonts w:ascii="Calibri" w:eastAsia="Times New Roman" w:hAnsi="Calibri" w:cs="Calibri"/>
+                <w:color w:val="000000"/>
+                <w:lang w:eastAsia="pt-BR"/>
+              </w:rPr>
+              <w:t>3,914</w:t>
+            </w:r>
+          </w:p>
+        </w:tc>
+        <w:tc>
+          <w:tcPr>
+            <w:tcW w:w="2124" w:type="dxa"/>
+            <w:tcBorders>
+              <w:top w:val="nil"/>
+              <w:left w:val="nil"/>
+              <w:bottom w:val="nil"/>
+              <w:right w:val="nil"/>
+            </w:tcBorders>
+            <w:shd w:val="clear" w:color="D9D9D9" w:fill="D9D9D9"/>
+            <w:noWrap/>
+            <w:vAlign w:val="bottom"/>
+            <w:hideMark/>
+          </w:tcPr>
+          <w:p>
+            <w:pPr>
+              <w:spacing w:after="0" w:line="240" w:lineRule="auto"/>
+              <w:jc w:val="center"/>
+              <w:rPr>
+                <w:rFonts w:ascii="Calibri" w:eastAsia="Times New Roman" w:hAnsi="Calibri" w:cs="Calibri"/>
+                <w:color w:val="000000"/>
+                <w:lang w:eastAsia="pt-BR"/>
+              </w:rPr>
+            </w:pPr>
+            <w:r>
+              <w:rPr>
+                <w:rFonts w:ascii="Calibri" w:eastAsia="Times New Roman" w:hAnsi="Calibri" w:cs="Calibri"/>
+                <w:color w:val="000000"/>
+                <w:lang w:eastAsia="pt-BR"/>
+              </w:rPr>
+              <w:t>3,918</w:t>
+            </w:r>
+          </w:p>
+        </w:tc>
+      </w:tr>
+      <w:tr>
+        <w:trPr>
+          <w:trHeight w:val="541"/>
+        </w:trPr>
+        <w:tc>
+          <w:tcPr>
+            <w:tcW w:w="2124" w:type="dxa"/>
+            <w:tcBorders>
+              <w:top w:val="nil"/>
+              <w:left w:val="nil"/>
+              <w:bottom w:val="nil"/>
+              <w:right w:val="nil"/>
+            </w:tcBorders>
+            <w:shd w:val="clear" w:color="A6A6A6" w:fill="A6A6A6"/>
+            <w:noWrap/>
+            <w:vAlign w:val="bottom"/>
+            <w:hideMark/>
+          </w:tcPr>
+          <w:p>
+            <w:pPr>
+              <w:spacing w:after="0" w:line="240" w:lineRule="auto"/>
+              <w:jc w:val="center"/>
+              <w:rPr>
+                <w:rFonts w:ascii="Calibri" w:eastAsia="Times New Roman" w:hAnsi="Calibri" w:cs="Calibri"/>
+                <w:color w:val="000000"/>
+                <w:lang w:eastAsia="pt-BR"/>
+              </w:rPr>
+            </w:pPr>
+            <w:r>
+              <w:rPr>
+                <w:rFonts w:ascii="Calibri" w:eastAsia="Times New Roman" w:hAnsi="Calibri" w:cs="Calibri"/>
+                <w:color w:val="000000"/>
+                <w:lang w:eastAsia="pt-BR"/>
+              </w:rPr>
+              <w:t>32000</w:t>
+            </w:r>
+          </w:p>
+        </w:tc>
+        <w:tc>
+          <w:tcPr>
+            <w:tcW w:w="2124" w:type="dxa"/>
+            <w:tcBorders>
+              <w:top w:val="nil"/>
+              <w:left w:val="nil"/>
+              <w:bottom w:val="nil"/>
+              <w:right w:val="nil"/>
+            </w:tcBorders>
+            <w:shd w:val="clear" w:color="A6A6A6" w:fill="A6A6A6"/>
+            <w:noWrap/>
+            <w:vAlign w:val="bottom"/>
+            <w:hideMark/>
+          </w:tcPr>
+          <w:p>
+            <w:pPr>
+              <w:spacing w:after="0" w:line="240" w:lineRule="auto"/>
+              <w:jc w:val="center"/>
+              <w:rPr>
+                <w:rFonts w:ascii="Calibri" w:eastAsia="Times New Roman" w:hAnsi="Calibri" w:cs="Calibri"/>
+                <w:color w:val="000000"/>
+                <w:lang w:eastAsia="pt-BR"/>
+              </w:rPr>
+            </w:pPr>
+            <w:r>
+              <w:rPr>
+                <w:rFonts w:ascii="Calibri" w:eastAsia="Times New Roman" w:hAnsi="Calibri" w:cs="Calibri"/>
+                <w:color w:val="000000"/>
+                <w:lang w:eastAsia="pt-BR"/>
+              </w:rPr>
+              <w:t>3,977</w:t>
+            </w:r>
+          </w:p>
+        </w:tc>
+        <w:tc>
+          <w:tcPr>
+            <w:tcW w:w="2124" w:type="dxa"/>
+            <w:tcBorders>
+              <w:top w:val="nil"/>
+              <w:left w:val="nil"/>
+              <w:bottom w:val="nil"/>
+              <w:right w:val="nil"/>
+            </w:tcBorders>
+            <w:shd w:val="clear" w:color="A6A6A6" w:fill="A6A6A6"/>
+            <w:noWrap/>
+            <w:vAlign w:val="bottom"/>
+            <w:hideMark/>
+          </w:tcPr>
+          <w:p>
+            <w:pPr>
+              <w:spacing w:after="0" w:line="240" w:lineRule="auto"/>
+              <w:jc w:val="center"/>
+              <w:rPr>
+                <w:rFonts w:ascii="Calibri" w:eastAsia="Times New Roman" w:hAnsi="Calibri" w:cs="Calibri"/>
+                <w:color w:val="000000"/>
+                <w:lang w:eastAsia="pt-BR"/>
+              </w:rPr>
+            </w:pPr>
+            <w:r>
+              <w:rPr>
+                <w:rFonts w:ascii="Calibri" w:eastAsia="Times New Roman" w:hAnsi="Calibri" w:cs="Calibri"/>
+                <w:color w:val="000000"/>
+                <w:lang w:eastAsia="pt-BR"/>
+              </w:rPr>
+              <w:t>3,977</w:t>
+            </w:r>
+          </w:p>
+        </w:tc>
+        <w:tc>
+          <w:tcPr>
+            <w:tcW w:w="2124" w:type="dxa"/>
+            <w:tcBorders>
+              <w:top w:val="nil"/>
+              <w:left w:val="nil"/>
+              <w:bottom w:val="nil"/>
+              <w:right w:val="nil"/>
+            </w:tcBorders>
+            <w:shd w:val="clear" w:color="A6A6A6" w:fill="A6A6A6"/>
+            <w:noWrap/>
+            <w:vAlign w:val="bottom"/>
+            <w:hideMark/>
+          </w:tcPr>
+          <w:p>
+            <w:pPr>
+              <w:spacing w:after="0" w:line="240" w:lineRule="auto"/>
+              <w:jc w:val="center"/>
+              <w:rPr>
+                <w:rFonts w:ascii="Calibri" w:eastAsia="Times New Roman" w:hAnsi="Calibri" w:cs="Calibri"/>
+                <w:color w:val="000000"/>
+                <w:lang w:eastAsia="pt-BR"/>
+              </w:rPr>
+            </w:pPr>
+            <w:r>
+              <w:rPr>
+                <w:rFonts w:ascii="Calibri" w:eastAsia="Times New Roman" w:hAnsi="Calibri" w:cs="Calibri"/>
+                <w:color w:val="000000"/>
+                <w:lang w:eastAsia="pt-BR"/>
+              </w:rPr>
+              <w:t>3,980</w:t>
+            </w:r>
+          </w:p>
+        </w:tc>
+      </w:tr>
+      <w:tr>
+        <w:trPr>
+          <w:trHeight w:val="541"/>
+        </w:trPr>
+        <w:tc>
+          <w:tcPr>
+            <w:tcW w:w="2124" w:type="dxa"/>
+            <w:tcBorders>
+              <w:top w:val="nil"/>
+              <w:left w:val="nil"/>
+              <w:bottom w:val="nil"/>
+              <w:right w:val="nil"/>
+            </w:tcBorders>
+            <w:shd w:val="clear" w:color="D9D9D9" w:fill="D9D9D9"/>
+            <w:noWrap/>
+            <w:vAlign w:val="bottom"/>
+            <w:hideMark/>
+          </w:tcPr>
+          <w:p>
+            <w:pPr>
+              <w:spacing w:after="0" w:line="240" w:lineRule="auto"/>
+              <w:jc w:val="center"/>
+              <w:rPr>
+                <w:rFonts w:ascii="Calibri" w:eastAsia="Times New Roman" w:hAnsi="Calibri" w:cs="Calibri"/>
+                <w:color w:val="000000"/>
+                <w:lang w:eastAsia="pt-BR"/>
+              </w:rPr>
+            </w:pPr>
+            <w:r>
+              <w:rPr>
+                <w:rFonts w:ascii="Calibri" w:eastAsia="Times New Roman" w:hAnsi="Calibri" w:cs="Calibri"/>
+                <w:color w:val="000000"/>
+                <w:lang w:eastAsia="pt-BR"/>
+              </w:rPr>
+              <w:t>64000</w:t>
+            </w:r>
+          </w:p>
+        </w:tc>
+        <w:tc>
+          <w:tcPr>
+            <w:tcW w:w="2124" w:type="dxa"/>
+            <w:tcBorders>
+              <w:top w:val="nil"/>
+              <w:left w:val="nil"/>
+              <w:bottom w:val="nil"/>
+              <w:right w:val="nil"/>
+            </w:tcBorders>
+            <w:shd w:val="clear" w:color="D9D9D9" w:fill="D9D9D9"/>
+            <w:noWrap/>
+            <w:vAlign w:val="bottom"/>
+            <w:hideMark/>
+          </w:tcPr>
+          <w:p>
+            <w:pPr>
+              <w:spacing w:after="0" w:line="240" w:lineRule="auto"/>
+              <w:jc w:val="center"/>
+              <w:rPr>
+                <w:rFonts w:ascii="Calibri" w:eastAsia="Times New Roman" w:hAnsi="Calibri" w:cs="Calibri"/>
+                <w:color w:val="000000"/>
+                <w:lang w:eastAsia="pt-BR"/>
+              </w:rPr>
+            </w:pPr>
+            <w:r>
+              <w:rPr>
+                <w:rFonts w:ascii="Calibri" w:eastAsia="Times New Roman" w:hAnsi="Calibri" w:cs="Calibri"/>
+                <w:color w:val="000000"/>
+                <w:lang w:eastAsia="pt-BR"/>
+              </w:rPr>
+              <w:t>4,098</w:t>
+            </w:r>
+          </w:p>
+        </w:tc>
+        <w:tc>
+          <w:tcPr>
+            <w:tcW w:w="2124" w:type="dxa"/>
+            <w:tcBorders>
+              <w:top w:val="nil"/>
+              <w:left w:val="nil"/>
+              <w:bottom w:val="nil"/>
+              <w:right w:val="nil"/>
+            </w:tcBorders>
+            <w:shd w:val="clear" w:color="D9D9D9" w:fill="D9D9D9"/>
+            <w:noWrap/>
+            <w:vAlign w:val="bottom"/>
+            <w:hideMark/>
+          </w:tcPr>
+          <w:p>
+            <w:pPr>
+              <w:spacing w:after="0" w:line="240" w:lineRule="auto"/>
+              <w:jc w:val="center"/>
+              <w:rPr>
+                <w:rFonts w:ascii="Calibri" w:eastAsia="Times New Roman" w:hAnsi="Calibri" w:cs="Calibri"/>
+                <w:color w:val="000000"/>
+                <w:lang w:eastAsia="pt-BR"/>
+              </w:rPr>
+            </w:pPr>
+            <w:r>
+              <w:rPr>
+                <w:rFonts w:ascii="Calibri" w:eastAsia="Times New Roman" w:hAnsi="Calibri" w:cs="Calibri"/>
+                <w:color w:val="000000"/>
+                <w:lang w:eastAsia="pt-BR"/>
+              </w:rPr>
+              <w:t>4,098</w:t>
+            </w:r>
+          </w:p>
+        </w:tc>
+        <w:tc>
+          <w:tcPr>
+            <w:tcW w:w="2124" w:type="dxa"/>
+            <w:tcBorders>
+              <w:top w:val="nil"/>
+              <w:left w:val="nil"/>
+              <w:bottom w:val="nil"/>
+              <w:right w:val="nil"/>
+            </w:tcBorders>
+            <w:shd w:val="clear" w:color="D9D9D9" w:fill="D9D9D9"/>
+            <w:noWrap/>
+            <w:vAlign w:val="bottom"/>
+            <w:hideMark/>
+          </w:tcPr>
+          <w:p>
+            <w:pPr>
+              <w:spacing w:after="0" w:line="240" w:lineRule="auto"/>
+              <w:jc w:val="center"/>
+              <w:rPr>
+                <w:rFonts w:ascii="Calibri" w:eastAsia="Times New Roman" w:hAnsi="Calibri" w:cs="Calibri"/>
+                <w:color w:val="000000"/>
+                <w:lang w:eastAsia="pt-BR"/>
+              </w:rPr>
+            </w:pPr>
+            <w:r>
+              <w:rPr>
+                <w:rFonts w:ascii="Calibri" w:eastAsia="Times New Roman" w:hAnsi="Calibri" w:cs="Calibri"/>
+                <w:color w:val="000000"/>
+                <w:lang w:eastAsia="pt-BR"/>
+              </w:rPr>
+              <w:t>4,102</w:t>
+            </w:r>
+          </w:p>
+        </w:tc>
+      </w:tr>
+    </w:tbl>
+    <w:p>
+      <w:pPr>
+        <w:ind w:firstLine="708"/>
+        <w:jc w:val="center"/>
+        <w:rPr>
+          <w:rFonts w:ascii="Arial" w:hAnsi="Arial" w:cs="Arial"/>
+          <w:sz w:val="24"/>
+          <w:szCs w:val="24"/>
+        </w:rPr>
+      </w:pPr>
+      <w:r>
+        <w:rPr>
+          <w:noProof/>
+        </w:rPr>
+        <w:drawing>
+          <wp:inline distT="0" distB="0" distL="0" distR="0" wp14:anchorId="1CC6977A" wp14:editId="41309F94">
+            <wp:extent cx="4886325" cy="2990850"/>
+            <wp:effectExtent l="0" t="0" r="9525" b="0"/>
+            <wp:docPr id="5" name="Gráfico 5">
+              <a:extLst xmlns:a="http://schemas.openxmlformats.org/drawingml/2006/main">
+                <a:ext uri="{FF2B5EF4-FFF2-40B4-BE49-F238E27FC236}">
+                  <a16:creationId xmlns:a16="http://schemas.microsoft.com/office/drawing/2014/main" id="{C926FB98-6BDB-4D93-935F-60B2AF42955C}"/>
+                </a:ext>
+              </a:extLst>
+            </wp:docPr>
+            <wp:cNvGraphicFramePr/>
+            <a:graphic xmlns:a="http://schemas.openxmlformats.org/drawingml/2006/main">
+              <a:graphicData uri="http://schemas.openxmlformats.org/drawingml/2006/chart">
+                <c:chart xmlns:c="http://schemas.openxmlformats.org/drawingml/2006/chart" xmlns:r="http://schemas.openxmlformats.org/officeDocument/2006/relationships" r:id="rId25"/>
+              </a:graphicData>
+            </a:graphic>
+          </wp:inline>
+        </w:drawing>
+      </w:r>
+    </w:p>
+    <w:p>
+      <w:pPr>
+        <w:ind w:firstLine="708"/>
+        <w:rPr>
+          <w:rFonts w:ascii="Arial" w:hAnsi="Arial" w:cs="Arial"/>
+          <w:sz w:val="24"/>
+          <w:szCs w:val="24"/>
+        </w:rPr>
+      </w:pPr>
+    </w:p>
+    <w:p>
+      <w:pPr>
+        <w:rPr>
+          <w:rFonts w:ascii="Arial" w:hAnsi="Arial" w:cs="Arial"/>
+          <w:b/>
+          <w:bCs/>
+          <w:sz w:val="24"/>
+          <w:szCs w:val="24"/>
+        </w:rPr>
+      </w:pPr>
+      <w:r>
+        <w:rPr>
+          <w:rFonts w:ascii="Arial" w:hAnsi="Arial" w:cs="Arial"/>
+          <w:b/>
+          <w:bCs/>
+          <w:sz w:val="24"/>
+          <w:szCs w:val="24"/>
+        </w:rPr>
+        <w:lastRenderedPageBreak/>
+        <w:t>3 – Análise dos Resultados Analíticos e Experimentais</w:t>
+      </w:r>
+    </w:p>
+    <w:p>
+      <w:pPr>
+        <w:rPr>
+          <w:rFonts w:ascii="Arial" w:hAnsi="Arial" w:cs="Arial"/>
+          <w:b/>
+          <w:bCs/>
+          <w:sz w:val="24"/>
+          <w:szCs w:val="24"/>
+        </w:rPr>
+      </w:pPr>
+    </w:p>
+    <w:p>
+      <w:pPr>
+        <w:pStyle w:val="Ttulo4"/>
+        <w:shd w:val="clear" w:color="auto" w:fill="FFFFFF"/>
+        <w:spacing w:before="90" w:beforeAutospacing="0" w:after="90" w:afterAutospacing="0"/>
+        <w:rPr>
+          <w:rFonts w:ascii="Arial" w:eastAsiaTheme="minorHAnsi" w:hAnsi="Arial" w:cs="Arial"/>
+          <w:lang w:eastAsia="en-US"/>
+        </w:rPr>
+      </w:pPr>
+      <w:r>
+        <w:rPr>
+          <w:rFonts w:ascii="Arial" w:eastAsiaTheme="minorHAnsi" w:hAnsi="Arial" w:cs="Arial"/>
+          <w:lang w:eastAsia="en-US"/>
+        </w:rPr>
+        <w:t>A) Algoritmo Bolha</w:t>
+      </w:r>
+    </w:p>
+    <w:p>
+      <w:pPr>
+        <w:jc w:val="both"/>
+        <w:rPr>
+          <w:rFonts w:ascii="Arial" w:hAnsi="Arial" w:cs="Arial"/>
+          <w:sz w:val="24"/>
+          <w:szCs w:val="24"/>
+        </w:rPr>
+      </w:pPr>
+      <w:r>
+        <w:rPr>
+          <w:rFonts w:ascii="Arial" w:hAnsi="Arial" w:cs="Arial"/>
+          <w:b/>
+          <w:bCs/>
+          <w:sz w:val="24"/>
+          <w:szCs w:val="24"/>
+        </w:rPr>
+        <w:tab/>
+      </w:r>
+      <w:r>
+        <w:rPr>
+          <w:rFonts w:ascii="Arial" w:hAnsi="Arial" w:cs="Arial"/>
+          <w:sz w:val="24"/>
+          <w:szCs w:val="24"/>
+        </w:rPr>
+        <w:t xml:space="preserve">O algoritmo bolha é um dos piores casos </w:t>
+      </w:r>
+      <w:r>
+        <w:rPr>
+          <w:rFonts w:ascii="Arial" w:hAnsi="Arial" w:cs="Arial"/>
+          <w:sz w:val="24"/>
+          <w:szCs w:val="24"/>
+        </w:rPr>
+        <w:t xml:space="preserve">em comparação com os outros, pois por ele não ter pior ou melhor caso, ele sempre faz n ao quadrado comparações, gastando mais tempo. </w:t>
+      </w:r>
+    </w:p>
+    <w:p>
+      <w:pPr>
+        <w:jc w:val="both"/>
+        <w:rPr>
+          <w:rFonts w:ascii="Arial" w:hAnsi="Arial" w:cs="Arial"/>
+          <w:sz w:val="24"/>
+          <w:szCs w:val="24"/>
+        </w:rPr>
+      </w:pPr>
+      <w:r>
+        <w:rPr>
+          <w:rFonts w:ascii="Arial" w:hAnsi="Arial" w:cs="Arial"/>
+          <w:sz w:val="24"/>
+          <w:szCs w:val="24"/>
+        </w:rPr>
+        <w:t xml:space="preserve">Função de custo: F(n) = </w:t>
+      </w:r>
+      <w:r>
+        <w:rPr>
+          <w:rFonts w:ascii="Arial" w:hAnsi="Arial" w:cs="Arial"/>
+          <w:sz w:val="24"/>
+          <w:szCs w:val="24"/>
+        </w:rPr>
+        <w:t>θ(n^2).</w:t>
+      </w:r>
+    </w:p>
+    <w:p>
+      <w:pPr>
+        <w:jc w:val="both"/>
+        <w:rPr>
+          <w:rFonts w:ascii="Arial" w:hAnsi="Arial" w:cs="Arial"/>
+          <w:sz w:val="24"/>
+          <w:szCs w:val="24"/>
+        </w:rPr>
+      </w:pPr>
+    </w:p>
+    <w:p>
+      <w:pPr>
+        <w:jc w:val="both"/>
+        <w:rPr>
+          <w:rFonts w:ascii="Arial" w:hAnsi="Arial" w:cs="Arial"/>
+          <w:b/>
+          <w:bCs/>
+          <w:sz w:val="24"/>
+          <w:szCs w:val="24"/>
+        </w:rPr>
+      </w:pPr>
+      <w:r>
+        <w:rPr>
+          <w:rFonts w:ascii="Arial" w:hAnsi="Arial" w:cs="Arial"/>
+          <w:b/>
+          <w:bCs/>
+          <w:sz w:val="24"/>
+          <w:szCs w:val="24"/>
+        </w:rPr>
+        <w:t>B) Algoritmo Seleção</w:t>
+      </w:r>
+    </w:p>
+    <w:p>
+      <w:pPr>
+        <w:jc w:val="both"/>
+        <w:rPr>
+          <w:rFonts w:ascii="Arial" w:hAnsi="Arial" w:cs="Arial"/>
+          <w:sz w:val="24"/>
+          <w:szCs w:val="24"/>
+        </w:rPr>
+      </w:pPr>
+      <w:r>
+        <w:rPr>
+          <w:rFonts w:ascii="Arial" w:hAnsi="Arial" w:cs="Arial"/>
+          <w:sz w:val="24"/>
+          <w:szCs w:val="24"/>
+        </w:rPr>
+        <w:tab/>
+        <w:t>O algoritmo seleção de acordo com os testes não tem melhor ou pior caso.</w:t>
+      </w:r>
+      <w:r>
+        <w:rPr>
+          <w:rFonts w:ascii="Arial" w:hAnsi="Arial" w:cs="Arial"/>
+          <w:sz w:val="24"/>
+          <w:szCs w:val="24"/>
+        </w:rPr>
+        <w:t xml:space="preserve"> Ele sempre faz o número de (n^</w:t>
+      </w:r>
+      <w:proofErr w:type="gramStart"/>
+      <w:r>
+        <w:rPr>
+          <w:rFonts w:ascii="Arial" w:hAnsi="Arial" w:cs="Arial"/>
+          <w:sz w:val="24"/>
+          <w:szCs w:val="24"/>
+        </w:rPr>
+        <w:t>2)/</w:t>
+      </w:r>
+      <w:proofErr w:type="gramEnd"/>
+      <w:r>
+        <w:rPr>
+          <w:rFonts w:ascii="Arial" w:hAnsi="Arial" w:cs="Arial"/>
+          <w:sz w:val="24"/>
+          <w:szCs w:val="24"/>
+        </w:rPr>
+        <w:t xml:space="preserve">2 + n/2. </w:t>
+      </w:r>
+    </w:p>
+    <w:p>
+      <w:pPr>
+        <w:jc w:val="both"/>
+        <w:rPr>
+          <w:rFonts w:ascii="Arial" w:hAnsi="Arial" w:cs="Arial"/>
+          <w:sz w:val="24"/>
+          <w:szCs w:val="24"/>
+        </w:rPr>
+      </w:pPr>
+      <w:r>
+        <w:rPr>
+          <w:rFonts w:ascii="Arial" w:hAnsi="Arial" w:cs="Arial"/>
+          <w:sz w:val="24"/>
+          <w:szCs w:val="24"/>
+        </w:rPr>
+        <w:t>Função de custo: F(n) = θ(n).</w:t>
+      </w:r>
+    </w:p>
+    <w:p>
+      <w:pPr>
+        <w:rPr>
+          <w:rFonts w:ascii="Arial" w:hAnsi="Arial" w:cs="Arial"/>
+          <w:sz w:val="24"/>
+          <w:szCs w:val="24"/>
+        </w:rPr>
+      </w:pPr>
+    </w:p>
+    <w:p>
+      <w:pPr>
+        <w:rPr>
+          <w:rFonts w:ascii="Arial" w:hAnsi="Arial" w:cs="Arial"/>
+          <w:b/>
+          <w:bCs/>
+          <w:sz w:val="24"/>
+          <w:szCs w:val="24"/>
+        </w:rPr>
+      </w:pPr>
+      <w:r>
+        <w:rPr>
+          <w:rFonts w:ascii="Arial" w:hAnsi="Arial" w:cs="Arial"/>
+          <w:b/>
+          <w:bCs/>
+          <w:sz w:val="24"/>
+          <w:szCs w:val="24"/>
+        </w:rPr>
+        <w:t>C) Algoritmo Inserção</w:t>
+      </w:r>
+    </w:p>
+    <w:p>
+      <w:pPr>
+        <w:jc w:val="both"/>
+        <w:rPr>
+          <w:rFonts w:ascii="Arial" w:hAnsi="Arial" w:cs="Arial"/>
+          <w:sz w:val="24"/>
+          <w:szCs w:val="24"/>
+        </w:rPr>
+      </w:pPr>
+      <w:r>
+        <w:rPr>
+          <w:rFonts w:ascii="Arial" w:hAnsi="Arial" w:cs="Arial"/>
+          <w:sz w:val="24"/>
+          <w:szCs w:val="24"/>
+        </w:rPr>
+        <w:tab/>
+      </w:r>
+      <w:r>
+        <w:rPr>
+          <w:rFonts w:ascii="Arial" w:hAnsi="Arial" w:cs="Arial"/>
+          <w:sz w:val="24"/>
+          <w:szCs w:val="24"/>
+        </w:rPr>
+        <w:t>O algoritmo inserção, diferente dos outros dois apresentados até agora tem um pior</w:t>
+      </w:r>
+      <w:r>
+        <w:rPr>
+          <w:rFonts w:ascii="Arial" w:hAnsi="Arial" w:cs="Arial"/>
+          <w:sz w:val="24"/>
+          <w:szCs w:val="24"/>
+        </w:rPr>
+        <w:t xml:space="preserve"> e melhor caso</w:t>
+      </w:r>
+      <w:r>
+        <w:rPr>
+          <w:rFonts w:ascii="Arial" w:hAnsi="Arial" w:cs="Arial"/>
+          <w:sz w:val="24"/>
+          <w:szCs w:val="24"/>
+        </w:rPr>
+        <w:t>, pelo qual é quando o vetor não estar ordenado. Porém, quando o vetor estar ordenado ele se sai muito bem nos testes.</w:t>
+      </w:r>
+      <w:r>
+        <w:rPr>
+          <w:rFonts w:ascii="Arial" w:hAnsi="Arial" w:cs="Arial"/>
+          <w:sz w:val="24"/>
+          <w:szCs w:val="24"/>
+        </w:rPr>
+        <w:t xml:space="preserve"> No melhor caso é feito θ(n) comparações. Já no pior caso é feito </w:t>
+      </w:r>
+      <w:r>
+        <w:rPr>
+          <w:rFonts w:ascii="Arial" w:hAnsi="Arial" w:cs="Arial"/>
+          <w:sz w:val="24"/>
+          <w:szCs w:val="24"/>
+        </w:rPr>
+        <w:t>θ(n^2).</w:t>
+      </w:r>
+    </w:p>
+    <w:p>
+      <w:pPr>
+        <w:jc w:val="both"/>
+        <w:rPr>
+          <w:rFonts w:ascii="Arial" w:hAnsi="Arial" w:cs="Arial"/>
+          <w:sz w:val="24"/>
+          <w:szCs w:val="24"/>
+        </w:rPr>
+      </w:pPr>
+      <w:r>
+        <w:rPr>
+          <w:rFonts w:ascii="Arial" w:hAnsi="Arial" w:cs="Arial"/>
+          <w:sz w:val="24"/>
+          <w:szCs w:val="24"/>
+        </w:rPr>
+        <w:t xml:space="preserve">Função de custo: </w:t>
+      </w:r>
+      <w:r>
+        <w:rPr>
+          <w:rFonts w:ascii="Arial" w:hAnsi="Arial" w:cs="Arial"/>
+          <w:sz w:val="24"/>
+          <w:szCs w:val="24"/>
+        </w:rPr>
+        <w:t>No melhor caso θ(n). No pior caso θ(n^2).</w:t>
+      </w:r>
+    </w:p>
+    <w:p>
+      <w:pPr>
+        <w:jc w:val="both"/>
+        <w:rPr>
+          <w:rFonts w:ascii="Arial" w:hAnsi="Arial" w:cs="Arial"/>
+          <w:sz w:val="24"/>
+          <w:szCs w:val="24"/>
+        </w:rPr>
+      </w:pPr>
+    </w:p>
+    <w:p>
+      <w:pPr>
+        <w:jc w:val="both"/>
+        <w:rPr>
+          <w:rFonts w:ascii="Arial" w:hAnsi="Arial" w:cs="Arial"/>
+          <w:b/>
+          <w:bCs/>
+          <w:sz w:val="24"/>
+          <w:szCs w:val="24"/>
+        </w:rPr>
+      </w:pPr>
+      <w:r>
+        <w:rPr>
+          <w:rFonts w:ascii="Arial" w:hAnsi="Arial" w:cs="Arial"/>
+          <w:b/>
+          <w:bCs/>
+          <w:sz w:val="24"/>
+          <w:szCs w:val="24"/>
+        </w:rPr>
+        <w:t>D) Algoritmo ShellSort</w:t>
+      </w:r>
+    </w:p>
+    <w:p>
+      <w:pPr>
+        <w:jc w:val="both"/>
+        <w:rPr>
+          <w:rFonts w:ascii="Arial" w:hAnsi="Arial" w:cs="Arial"/>
+          <w:sz w:val="24"/>
+          <w:szCs w:val="24"/>
+        </w:rPr>
+      </w:pPr>
+      <w:r>
+        <w:rPr>
+          <w:rFonts w:ascii="Arial" w:hAnsi="Arial" w:cs="Arial"/>
+          <w:b/>
+          <w:bCs/>
+          <w:sz w:val="24"/>
+          <w:szCs w:val="24"/>
+        </w:rPr>
+        <w:tab/>
+      </w:r>
+      <w:r>
+        <w:rPr>
+          <w:rFonts w:ascii="Arial" w:hAnsi="Arial" w:cs="Arial"/>
+          <w:sz w:val="24"/>
+          <w:szCs w:val="24"/>
+        </w:rPr>
+        <w:t>A razão de funcionamento do algoritmo ainda não é conhecida, porém pode se afirmar que cada incremento não deve ser múltiplo do anterior. O shellsort é uma ótima escolha quando os arquivos de tamanho médio e ele é um algoritmo de fácil implementação pois utiliza poucas linhas de código</w:t>
+      </w:r>
+      <w:r>
+        <w:rPr>
+          <w:rFonts w:ascii="Arial" w:hAnsi="Arial" w:cs="Arial"/>
+          <w:sz w:val="24"/>
+          <w:szCs w:val="24"/>
+        </w:rPr>
+        <w:t>. Porém sua desvantagem é quando não se sabe a ordem do vetor, pois ele é dependente da ordem inicial do arquivo.</w:t>
+      </w:r>
+    </w:p>
+    <w:p>
+      <w:pPr>
+        <w:jc w:val="both"/>
+        <w:rPr>
+          <w:rFonts w:ascii="Arial" w:hAnsi="Arial" w:cs="Arial"/>
+          <w:sz w:val="24"/>
+          <w:szCs w:val="24"/>
+        </w:rPr>
+      </w:pPr>
+      <w:r>
+        <w:rPr>
+          <w:rFonts w:ascii="Arial" w:hAnsi="Arial" w:cs="Arial"/>
+          <w:sz w:val="24"/>
+          <w:szCs w:val="24"/>
+        </w:rPr>
+        <w:t>Função de custo na conjectura de Knuth:</w:t>
+      </w:r>
+    </w:p>
+    <w:p>
+      <w:pPr>
+        <w:jc w:val="both"/>
+        <w:rPr>
+          <w:rFonts w:ascii="Arial" w:hAnsi="Arial" w:cs="Arial"/>
+          <w:sz w:val="24"/>
+          <w:szCs w:val="24"/>
+        </w:rPr>
+      </w:pPr>
+      <w:r>
+        <w:rPr>
+          <w:rFonts w:ascii="Arial" w:hAnsi="Arial" w:cs="Arial"/>
+          <w:sz w:val="24"/>
+          <w:szCs w:val="24"/>
+        </w:rPr>
+        <w:t>Conjectura 1: C(n) = θ(n^1,25).</w:t>
+      </w:r>
+    </w:p>
+    <w:p>
+      <w:pPr>
+        <w:jc w:val="both"/>
+        <w:rPr>
+          <w:rFonts w:ascii="Arial" w:hAnsi="Arial" w:cs="Arial"/>
+          <w:sz w:val="24"/>
+          <w:szCs w:val="24"/>
+        </w:rPr>
+      </w:pPr>
+      <w:r>
+        <w:rPr>
+          <w:rFonts w:ascii="Arial" w:hAnsi="Arial" w:cs="Arial"/>
+          <w:sz w:val="24"/>
+          <w:szCs w:val="24"/>
+        </w:rPr>
+        <w:t xml:space="preserve">Conjectura 2: C(n) = </w:t>
+      </w:r>
+      <w:proofErr w:type="gramStart"/>
+      <w:r>
+        <w:rPr>
+          <w:rFonts w:ascii="Arial" w:hAnsi="Arial" w:cs="Arial"/>
+          <w:sz w:val="24"/>
+          <w:szCs w:val="24"/>
+        </w:rPr>
+        <w:t>θ(</w:t>
+      </w:r>
+      <w:proofErr w:type="gramEnd"/>
+      <w:r>
+        <w:rPr>
+          <w:rFonts w:ascii="Arial" w:hAnsi="Arial" w:cs="Arial"/>
+          <w:sz w:val="24"/>
+          <w:szCs w:val="24"/>
+        </w:rPr>
+        <w:t>n(ln n)^2).</w:t>
+      </w:r>
+    </w:p>
+    <w:p>
+      <w:pPr>
+        <w:jc w:val="both"/>
+        <w:rPr>
+          <w:rFonts w:ascii="Arial" w:hAnsi="Arial" w:cs="Arial"/>
+          <w:sz w:val="24"/>
+          <w:szCs w:val="24"/>
+        </w:rPr>
+      </w:pPr>
+    </w:p>
+    <w:p>
+      <w:pPr>
+        <w:jc w:val="both"/>
+        <w:rPr>
+          <w:rFonts w:ascii="Arial" w:hAnsi="Arial" w:cs="Arial"/>
+          <w:b/>
+          <w:bCs/>
+          <w:sz w:val="24"/>
+          <w:szCs w:val="24"/>
+        </w:rPr>
+      </w:pPr>
+      <w:r>
+        <w:rPr>
+          <w:rFonts w:ascii="Arial" w:hAnsi="Arial" w:cs="Arial"/>
+          <w:b/>
+          <w:bCs/>
+          <w:sz w:val="24"/>
+          <w:szCs w:val="24"/>
+        </w:rPr>
+        <w:t>E) Algoritmo MergeSort</w:t>
+      </w:r>
+    </w:p>
+    <w:p>
+      <w:pPr>
+        <w:jc w:val="both"/>
+        <w:rPr>
+          <w:rFonts w:ascii="Arial" w:hAnsi="Arial" w:cs="Arial"/>
+          <w:sz w:val="24"/>
+          <w:szCs w:val="24"/>
+        </w:rPr>
+      </w:pPr>
+      <w:r>
+        <w:rPr>
+          <w:rFonts w:ascii="Arial" w:hAnsi="Arial" w:cs="Arial"/>
+          <w:b/>
+          <w:bCs/>
+          <w:sz w:val="24"/>
+          <w:szCs w:val="24"/>
+        </w:rPr>
+        <w:tab/>
+      </w:r>
+      <w:r>
+        <w:rPr>
+          <w:rFonts w:ascii="Arial" w:hAnsi="Arial" w:cs="Arial"/>
+          <w:sz w:val="24"/>
+          <w:szCs w:val="24"/>
+        </w:rPr>
+        <w:t xml:space="preserve">Esse algoritmo não existe pior caso, sempre realiza </w:t>
+      </w:r>
+      <w:proofErr w:type="gramStart"/>
+      <w:r>
+        <w:rPr>
+          <w:rFonts w:ascii="Arial" w:hAnsi="Arial" w:cs="Arial"/>
+          <w:sz w:val="24"/>
+          <w:szCs w:val="24"/>
+        </w:rPr>
+        <w:t>θ(</w:t>
+      </w:r>
+      <w:proofErr w:type="gramEnd"/>
+      <w:r>
+        <w:rPr>
+          <w:rFonts w:ascii="Arial" w:hAnsi="Arial" w:cs="Arial"/>
+          <w:sz w:val="24"/>
+          <w:szCs w:val="24"/>
+        </w:rPr>
+        <w:t>n(ln n)) comparações, porém seu ponto negativo é a quantidade de memória gasta para o seu processamento, pois é necessário criar vários vetores.</w:t>
+      </w:r>
+    </w:p>
+    <w:p>
+      <w:pPr>
+        <w:jc w:val="both"/>
+        <w:rPr>
+          <w:rFonts w:ascii="Arial" w:hAnsi="Arial" w:cs="Arial"/>
+          <w:sz w:val="24"/>
+          <w:szCs w:val="24"/>
+        </w:rPr>
+      </w:pPr>
+      <w:r>
+        <w:rPr>
+          <w:rFonts w:ascii="Arial" w:hAnsi="Arial" w:cs="Arial"/>
+          <w:sz w:val="24"/>
+          <w:szCs w:val="24"/>
+        </w:rPr>
+        <w:lastRenderedPageBreak/>
+        <w:t xml:space="preserve">Função de custo: </w:t>
+      </w:r>
+      <w:proofErr w:type="gramStart"/>
+      <w:r>
+        <w:rPr>
+          <w:rFonts w:ascii="Arial" w:hAnsi="Arial" w:cs="Arial"/>
+          <w:sz w:val="24"/>
+          <w:szCs w:val="24"/>
+        </w:rPr>
+        <w:t>θ(</w:t>
+      </w:r>
+      <w:proofErr w:type="gramEnd"/>
+      <w:r>
+        <w:rPr>
+          <w:rFonts w:ascii="Arial" w:hAnsi="Arial" w:cs="Arial"/>
+          <w:sz w:val="24"/>
+          <w:szCs w:val="24"/>
+        </w:rPr>
+        <w:t>n(ln n)).</w:t>
+      </w:r>
+    </w:p>
+    <w:p>
+      <w:pPr>
+        <w:jc w:val="both"/>
+        <w:rPr>
+          <w:rFonts w:ascii="Arial" w:hAnsi="Arial" w:cs="Arial"/>
+          <w:sz w:val="24"/>
+          <w:szCs w:val="24"/>
+        </w:rPr>
+      </w:pPr>
+    </w:p>
+    <w:p>
+      <w:pPr>
+        <w:jc w:val="both"/>
+        <w:rPr>
+          <w:rFonts w:ascii="Arial" w:hAnsi="Arial" w:cs="Arial"/>
+          <w:b/>
+          <w:bCs/>
+          <w:sz w:val="24"/>
+          <w:szCs w:val="24"/>
+        </w:rPr>
+      </w:pPr>
+      <w:r>
+        <w:rPr>
+          <w:rFonts w:ascii="Arial" w:hAnsi="Arial" w:cs="Arial"/>
+          <w:b/>
+          <w:bCs/>
+          <w:sz w:val="24"/>
+          <w:szCs w:val="24"/>
+        </w:rPr>
+        <w:t>F) Algoritmo QuickSort</w:t>
+      </w:r>
+    </w:p>
+    <w:p>
+      <w:pPr>
+        <w:jc w:val="both"/>
+        <w:rPr>
+          <w:rFonts w:ascii="Arial" w:hAnsi="Arial" w:cs="Arial"/>
+          <w:sz w:val="24"/>
+          <w:szCs w:val="24"/>
+        </w:rPr>
+      </w:pPr>
+      <w:r>
+        <w:rPr>
+          <w:rFonts w:ascii="Arial" w:hAnsi="Arial" w:cs="Arial"/>
+          <w:b/>
+          <w:bCs/>
+          <w:sz w:val="24"/>
+          <w:szCs w:val="24"/>
+        </w:rPr>
+        <w:tab/>
+      </w:r>
+      <w:r>
+        <w:rPr>
+          <w:rFonts w:ascii="Arial" w:hAnsi="Arial" w:cs="Arial"/>
+          <w:sz w:val="24"/>
+          <w:szCs w:val="24"/>
+        </w:rPr>
+        <w:t>O melhor caso desse algoritmo é quando o vetor é divido em partes iguais</w:t>
+      </w:r>
+      <w:r>
+        <w:rPr>
+          <w:rFonts w:ascii="Arial" w:hAnsi="Arial" w:cs="Arial"/>
+          <w:sz w:val="24"/>
+          <w:szCs w:val="24"/>
+        </w:rPr>
+        <w:t>, já o pior caso é quando o pivô é o menor ou maior elemento do array.</w:t>
+      </w:r>
+    </w:p>
+    <w:p>
+      <w:pPr>
+        <w:jc w:val="both"/>
+        <w:rPr>
+          <w:rFonts w:ascii="Arial" w:hAnsi="Arial" w:cs="Arial"/>
+          <w:sz w:val="24"/>
+          <w:szCs w:val="24"/>
+        </w:rPr>
+      </w:pPr>
+      <w:r>
+        <w:rPr>
+          <w:rFonts w:ascii="Arial" w:hAnsi="Arial" w:cs="Arial"/>
+          <w:sz w:val="24"/>
+          <w:szCs w:val="24"/>
+        </w:rPr>
+        <w:t xml:space="preserve">Função de custo melhor caso: </w:t>
+      </w:r>
+      <w:proofErr w:type="gramStart"/>
+      <w:r>
+        <w:rPr>
+          <w:rFonts w:ascii="Arial" w:hAnsi="Arial" w:cs="Arial"/>
+          <w:sz w:val="24"/>
+          <w:szCs w:val="24"/>
+        </w:rPr>
+        <w:t>θ(</w:t>
+      </w:r>
+      <w:proofErr w:type="gramEnd"/>
+      <w:r>
+        <w:rPr>
+          <w:rFonts w:ascii="Arial" w:hAnsi="Arial" w:cs="Arial"/>
+          <w:sz w:val="24"/>
+          <w:szCs w:val="24"/>
+        </w:rPr>
+        <w:t>n(ln n)).</w:t>
+      </w:r>
+    </w:p>
+    <w:p>
+      <w:pPr>
+        <w:jc w:val="both"/>
+        <w:rPr>
+          <w:rFonts w:ascii="Arial" w:hAnsi="Arial" w:cs="Arial"/>
+          <w:sz w:val="24"/>
+          <w:szCs w:val="24"/>
+        </w:rPr>
+      </w:pPr>
+      <w:r>
+        <w:rPr>
+          <w:rFonts w:ascii="Arial" w:hAnsi="Arial" w:cs="Arial"/>
+          <w:sz w:val="24"/>
+          <w:szCs w:val="24"/>
+        </w:rPr>
+        <w:t>Função de custo pior caso: θ(n^2).</w:t>
+      </w:r>
+    </w:p>
+    <w:p>
+      <w:pPr>
+        <w:jc w:val="both"/>
+        <w:rPr>
+          <w:rFonts w:ascii="Arial" w:hAnsi="Arial" w:cs="Arial"/>
+          <w:sz w:val="24"/>
+          <w:szCs w:val="24"/>
+        </w:rPr>
+      </w:pPr>
+    </w:p>
+    <w:p>
+      <w:pPr>
+        <w:jc w:val="both"/>
+        <w:rPr>
+          <w:rFonts w:ascii="Arial" w:hAnsi="Arial" w:cs="Arial"/>
+          <w:b/>
+          <w:bCs/>
+          <w:sz w:val="24"/>
+          <w:szCs w:val="24"/>
+        </w:rPr>
+      </w:pPr>
+      <w:r>
+        <w:rPr>
+          <w:rFonts w:ascii="Arial" w:hAnsi="Arial" w:cs="Arial"/>
+          <w:b/>
+          <w:bCs/>
+          <w:sz w:val="24"/>
+          <w:szCs w:val="24"/>
+        </w:rPr>
+        <w:t>G) Algoritmo HeapSort</w:t>
+      </w:r>
+    </w:p>
+    <w:p>
+      <w:pPr>
+        <w:jc w:val="both"/>
+        <w:rPr>
+          <w:rFonts w:ascii="Arial" w:hAnsi="Arial" w:cs="Arial"/>
+          <w:sz w:val="24"/>
+          <w:szCs w:val="24"/>
+        </w:rPr>
+      </w:pPr>
+      <w:r>
+        <w:rPr>
+          <w:rFonts w:ascii="Arial" w:hAnsi="Arial" w:cs="Arial"/>
+          <w:sz w:val="24"/>
+          <w:szCs w:val="24"/>
+        </w:rPr>
+        <w:tab/>
+      </w:r>
+      <w:r>
+        <w:rPr>
+          <w:rFonts w:ascii="Arial" w:hAnsi="Arial" w:cs="Arial"/>
+          <w:sz w:val="24"/>
+          <w:szCs w:val="24"/>
+        </w:rPr>
+        <w:t xml:space="preserve">Nesse algoritmo o melhor e pior caso são iguais, em ambos a sua função de custo será de </w:t>
+      </w:r>
+      <w:proofErr w:type="gramStart"/>
+      <w:r>
+        <w:rPr>
+          <w:rFonts w:ascii="Arial" w:hAnsi="Arial" w:cs="Arial"/>
+          <w:sz w:val="24"/>
+          <w:szCs w:val="24"/>
+        </w:rPr>
+        <w:t>θ(</w:t>
+      </w:r>
+      <w:proofErr w:type="gramEnd"/>
+      <w:r>
+        <w:rPr>
+          <w:rFonts w:ascii="Arial" w:hAnsi="Arial" w:cs="Arial"/>
+          <w:sz w:val="24"/>
+          <w:szCs w:val="24"/>
+        </w:rPr>
+        <w:t>n(ln n)). Porém, mesmo assim ele perde para o quicksort em relação ao tempo de processamento.</w:t>
+      </w:r>
+    </w:p>
+    <w:p>
+      <w:pPr>
+        <w:jc w:val="both"/>
+        <w:rPr>
+          <w:rFonts w:ascii="Arial" w:hAnsi="Arial" w:cs="Arial"/>
+          <w:sz w:val="24"/>
+          <w:szCs w:val="24"/>
+        </w:rPr>
+      </w:pPr>
+    </w:p>
+    <w:p>
+      <w:pPr>
+        <w:jc w:val="both"/>
+        <w:rPr>
+          <w:rFonts w:ascii="Arial" w:hAnsi="Arial" w:cs="Arial"/>
+          <w:b/>
+          <w:bCs/>
+          <w:sz w:val="24"/>
+          <w:szCs w:val="24"/>
+        </w:rPr>
+      </w:pPr>
+      <w:r>
+        <w:rPr>
+          <w:rFonts w:ascii="Arial" w:hAnsi="Arial" w:cs="Arial"/>
+          <w:b/>
+          <w:bCs/>
+          <w:sz w:val="24"/>
+          <w:szCs w:val="24"/>
+        </w:rPr>
+        <w:t>H) Algoritmo CountingSort</w:t>
+      </w:r>
+    </w:p>
+    <w:p>
+      <w:pPr>
+        <w:jc w:val="both"/>
+        <w:rPr>
+          <w:rFonts w:ascii="Arial" w:hAnsi="Arial" w:cs="Arial"/>
+          <w:sz w:val="24"/>
+          <w:szCs w:val="24"/>
+        </w:rPr>
+      </w:pPr>
+      <w:r>
+        <w:rPr>
+          <w:rFonts w:ascii="Arial" w:hAnsi="Arial" w:cs="Arial"/>
+          <w:b/>
+          <w:bCs/>
+          <w:sz w:val="24"/>
+          <w:szCs w:val="24"/>
+        </w:rPr>
+        <w:tab/>
+      </w:r>
+      <w:r>
+        <w:rPr>
+          <w:rFonts w:ascii="Arial" w:hAnsi="Arial" w:cs="Arial"/>
+          <w:sz w:val="24"/>
+          <w:szCs w:val="24"/>
+        </w:rPr>
+        <w:t>Apresenta ótimos resultados em seus testes, porém tem um limitador pois ele só funciona com números inteiros e positivos. Portanto, também não apresenta melhor ou pior caso.</w:t>
+      </w:r>
+    </w:p>
+    <w:p>
+      <w:pPr>
+        <w:jc w:val="both"/>
+        <w:rPr>
+          <w:rFonts w:ascii="Arial" w:hAnsi="Arial" w:cs="Arial"/>
+          <w:sz w:val="24"/>
+          <w:szCs w:val="24"/>
+        </w:rPr>
+      </w:pPr>
+      <w:r>
+        <w:rPr>
+          <w:rFonts w:ascii="Arial" w:hAnsi="Arial" w:cs="Arial"/>
+          <w:sz w:val="24"/>
+          <w:szCs w:val="24"/>
+        </w:rPr>
+        <w:t xml:space="preserve">Função de custo: </w:t>
+      </w:r>
+      <w:proofErr w:type="gramStart"/>
+      <w:r>
+        <w:rPr>
+          <w:rFonts w:ascii="Arial" w:hAnsi="Arial" w:cs="Arial"/>
+          <w:sz w:val="24"/>
+          <w:szCs w:val="24"/>
+        </w:rPr>
+        <w:t>θ(</w:t>
+      </w:r>
+      <w:proofErr w:type="gramEnd"/>
+      <w:r>
+        <w:rPr>
+          <w:rFonts w:ascii="Arial" w:hAnsi="Arial" w:cs="Arial"/>
+          <w:sz w:val="24"/>
+          <w:szCs w:val="24"/>
+        </w:rPr>
+        <w:t>n(ln n)).</w:t>
+      </w:r>
+    </w:p>
+    <w:p>
+      <w:pPr>
+        <w:jc w:val="both"/>
+        <w:rPr>
+          <w:rFonts w:ascii="Arial" w:hAnsi="Arial" w:cs="Arial"/>
+          <w:sz w:val="24"/>
+          <w:szCs w:val="24"/>
+        </w:rPr>
+      </w:pPr>
+    </w:p>
+    <w:p>
+      <w:pPr>
+        <w:jc w:val="both"/>
+        <w:rPr>
+          <w:rFonts w:ascii="Arial" w:hAnsi="Arial" w:cs="Arial"/>
+          <w:sz w:val="24"/>
+          <w:szCs w:val="24"/>
+        </w:rPr>
+      </w:pPr>
+    </w:p>
+    <w:p>
+      <w:pPr>
+        <w:jc w:val="both"/>
+        <w:rPr>
+          <w:rFonts w:ascii="Arial" w:hAnsi="Arial" w:cs="Arial"/>
+          <w:sz w:val="24"/>
+          <w:szCs w:val="24"/>
+        </w:rPr>
+      </w:pPr>
+    </w:p>
+    <w:p>
+      <w:pPr>
+        <w:jc w:val="both"/>
+        <w:rPr>
+          <w:rFonts w:ascii="Arial" w:hAnsi="Arial" w:cs="Arial"/>
+          <w:b/>
+          <w:bCs/>
+          <w:sz w:val="24"/>
+          <w:szCs w:val="24"/>
+        </w:rPr>
+      </w:pPr>
+      <w:r>
+        <w:rPr>
+          <w:rFonts w:ascii="Arial" w:hAnsi="Arial" w:cs="Arial"/>
+          <w:b/>
+          <w:bCs/>
+          <w:sz w:val="24"/>
+          <w:szCs w:val="24"/>
+        </w:rPr>
+        <w:t>4 – Conclusão</w:t>
+      </w:r>
+    </w:p>
+    <w:p>
+      <w:pPr>
+        <w:jc w:val="both"/>
+        <w:rPr>
+          <w:rFonts w:ascii="Arial" w:hAnsi="Arial" w:cs="Arial"/>
+          <w:sz w:val="24"/>
+          <w:szCs w:val="24"/>
+        </w:rPr>
+      </w:pPr>
+      <w:r>
+        <w:rPr>
+          <w:rFonts w:ascii="Arial" w:hAnsi="Arial" w:cs="Arial"/>
+          <w:b/>
+          <w:bCs/>
+          <w:sz w:val="24"/>
+          <w:szCs w:val="24"/>
+        </w:rPr>
+        <w:tab/>
+      </w:r>
+      <w:r>
+        <w:rPr>
+          <w:rFonts w:ascii="Arial" w:hAnsi="Arial" w:cs="Arial"/>
+          <w:sz w:val="24"/>
+          <w:szCs w:val="24"/>
+        </w:rPr>
+        <w:t>Dentre os algoritmos analisados, ainda assim é difícil apontar um que seja melhor que todos os outros em qualquer situação. Porém, analisando os casos em questão o quicksort é aquele que apresenta melhor resultado em geral. Ainda assim, podemos analisar o countingsort, pelo qual é aquele que apresenta os melhores resultados em questão do tempo gasto</w:t>
+      </w:r>
+      <w:r>
+        <w:rPr>
+          <w:rFonts w:ascii="Arial" w:hAnsi="Arial" w:cs="Arial"/>
+          <w:sz w:val="24"/>
+          <w:szCs w:val="24"/>
+        </w:rPr>
+        <w:t>, porém ele é limitado a números positivos e inteiros. Agora, quando o vetor já se encontra ordenado, o melhor algoritmo de acordo com os testes feitos, é o de inserção.</w:t>
+      </w:r>
+    </w:p>
+    <w:p>
+      <w:pPr>
+        <w:jc w:val="both"/>
+        <w:rPr>
+          <w:rFonts w:ascii="Arial" w:hAnsi="Arial" w:cs="Arial"/>
+          <w:sz w:val="24"/>
+          <w:szCs w:val="24"/>
+        </w:rPr>
+      </w:pPr>
+      <w:r>
+        <w:rPr>
+          <w:rFonts w:ascii="Arial" w:hAnsi="Arial" w:cs="Arial"/>
+          <w:sz w:val="24"/>
+          <w:szCs w:val="24"/>
+        </w:rPr>
+        <w:tab/>
+        <w:t>Podemos então com esse trabalho, como são os resultados dos algoritmos na prática e com isso fica mais claro qual é a melhor opção para cada situação.</w:t>
+      </w:r>
+    </w:p>
+    <w:p>
+      <w:pPr>
+        <w:jc w:val="both"/>
+        <w:rPr>
+          <w:rFonts w:ascii="Arial" w:hAnsi="Arial" w:cs="Arial"/>
+          <w:sz w:val="24"/>
+          <w:szCs w:val="24"/>
+        </w:rPr>
+      </w:pPr>
+      <w:r>
+        <w:rPr>
+          <w:rFonts w:ascii="Arial" w:hAnsi="Arial" w:cs="Arial"/>
+          <w:sz w:val="24"/>
+          <w:szCs w:val="24"/>
+        </w:rPr>
+        <w:tab/>
+        <w:t xml:space="preserve">Agora, falando sobre a relação de análise de complexidade e análise experimental, temos algo curioso. As funções de custo do heapsort e quicksort são iguais, porém ao realizar os testes, é possível perceber uma grande </w:t>
+      </w:r>
+      <w:r>
+        <w:rPr>
+          <w:rFonts w:ascii="Arial" w:hAnsi="Arial" w:cs="Arial"/>
+          <w:sz w:val="24"/>
+          <w:szCs w:val="24"/>
+        </w:rPr>
+        <w:lastRenderedPageBreak/>
+        <w:t>superioridade de desempenho em todos os casos por conta do quicksort e isso só foi possível ser visto por conta da análise prática do algoritmo.</w:t>
+      </w:r>
+    </w:p>
+    <w:p>
+      <w:pPr>
+        <w:jc w:val="both"/>
+        <w:rPr>
+          <w:rFonts w:ascii="Arial" w:hAnsi="Arial" w:cs="Arial"/>
+          <w:sz w:val="24"/>
+          <w:szCs w:val="24"/>
+        </w:rPr>
+      </w:pPr>
+      <w:r>
+        <w:rPr>
+          <w:rFonts w:ascii="Arial" w:hAnsi="Arial" w:cs="Arial"/>
+          <w:sz w:val="24"/>
+          <w:szCs w:val="24"/>
+        </w:rPr>
+        <w:tab/>
+        <w:t>Temos como exemplo o mergesort, pelo qual apresenta um ótimo resultado de processamento, porém é limitado por conta da memória</w:t>
+      </w:r>
+      <w:r>
+        <w:rPr>
+          <w:rFonts w:ascii="Arial" w:hAnsi="Arial" w:cs="Arial"/>
+          <w:sz w:val="24"/>
+          <w:szCs w:val="24"/>
+        </w:rPr>
+        <w:t xml:space="preserve"> devido ao fato de ele criar uma alta quantidade de vetores, no entanto em casos pelo qual se trata de uma alta quantidade de dados, é totalmente inviável sua utilização.</w:t>
+      </w:r>
+    </w:p>
+    <w:p>
+      <w:pPr>
+        <w:jc w:val="both"/>
+        <w:rPr>
+          <w:rFonts w:ascii="Arial" w:hAnsi="Arial" w:cs="Arial"/>
+          <w:sz w:val="24"/>
+          <w:szCs w:val="24"/>
+        </w:rPr>
+      </w:pPr>
+    </w:p>
+    <w:p>
+      <w:pPr>
+        <w:jc w:val="both"/>
+        <w:rPr>
+          <w:rFonts w:ascii="Arial" w:hAnsi="Arial" w:cs="Arial"/>
+          <w:b/>
+          <w:bCs/>
+          <w:sz w:val="24"/>
+          <w:szCs w:val="24"/>
+        </w:rPr>
+      </w:pPr>
+      <w:r>
+        <w:rPr>
+          <w:rFonts w:ascii="Arial" w:hAnsi="Arial" w:cs="Arial"/>
+          <w:b/>
+          <w:bCs/>
+          <w:sz w:val="24"/>
+          <w:szCs w:val="24"/>
+        </w:rPr>
+        <w:t xml:space="preserve">5 – Extra – </w:t>
+      </w:r>
+      <w:proofErr w:type="gramStart"/>
+      <w:r>
+        <w:rPr>
+          <w:rFonts w:ascii="Arial" w:hAnsi="Arial" w:cs="Arial"/>
+          <w:b/>
+          <w:bCs/>
+          <w:sz w:val="24"/>
+          <w:szCs w:val="24"/>
+        </w:rPr>
+        <w:t>QuickSort(</w:t>
+      </w:r>
+      <w:proofErr w:type="gramEnd"/>
+      <w:r>
+        <w:rPr>
+          <w:rFonts w:ascii="Arial" w:hAnsi="Arial" w:cs="Arial"/>
+          <w:b/>
+          <w:bCs/>
+          <w:sz w:val="24"/>
+          <w:szCs w:val="24"/>
+        </w:rPr>
+        <w:t>Pior Caso) x Bolha</w:t>
+      </w:r>
+    </w:p>
+    <w:p>
+      <w:pPr>
+        <w:jc w:val="both"/>
+        <w:rPr>
+          <w:rFonts w:ascii="Arial" w:hAnsi="Arial" w:cs="Arial"/>
+          <w:sz w:val="24"/>
+          <w:szCs w:val="24"/>
+        </w:rPr>
+      </w:pPr>
+      <w:r>
+        <w:rPr>
+          <w:rFonts w:ascii="Arial" w:hAnsi="Arial" w:cs="Arial"/>
+          <w:sz w:val="24"/>
+          <w:szCs w:val="24"/>
+        </w:rPr>
+        <w:tab/>
+        <w:t xml:space="preserve">Essa parte extra do trabalho é uma experiência muito interessante, pois no pior caso do quicksort ele tem a mesma função de custo do algoritmo bolha, θ(n^2). Porém na prática </w:t>
+      </w:r>
+      <w:r>
+        <w:rPr>
+          <w:rFonts w:ascii="Arial" w:hAnsi="Arial" w:cs="Arial"/>
+          <w:sz w:val="24"/>
+          <w:szCs w:val="24"/>
+        </w:rPr>
+        <w:t>podemos ver a diferença real dos resultados.</w:t>
+      </w:r>
+    </w:p>
+    <w:p>
+      <w:pPr>
+        <w:jc w:val="both"/>
+        <w:rPr>
+          <w:rFonts w:ascii="Arial" w:hAnsi="Arial" w:cs="Arial"/>
+          <w:sz w:val="24"/>
+          <w:szCs w:val="24"/>
+        </w:rPr>
+      </w:pPr>
+      <w:r>
+        <w:rPr>
+          <w:rFonts w:ascii="Arial" w:hAnsi="Arial" w:cs="Arial"/>
+          <w:sz w:val="24"/>
+          <w:szCs w:val="24"/>
+        </w:rPr>
+        <w:t>Para a criação do pior caso, foi criado um procedimento:</w:t>
+      </w:r>
+    </w:p>
+    <w:p>
+      <w:pPr>
+        <w:jc w:val="center"/>
+        <w:rPr>
+          <w:rFonts w:ascii="Arial" w:hAnsi="Arial" w:cs="Arial"/>
+          <w:sz w:val="24"/>
+          <w:szCs w:val="24"/>
+        </w:rPr>
+      </w:pPr>
+      <w:r>
+        <w:rPr>
+          <w:rFonts w:ascii="Arial" w:hAnsi="Arial" w:cs="Arial"/>
+          <w:noProof/>
+          <w:sz w:val="24"/>
+          <w:szCs w:val="24"/>
+        </w:rPr>
+        <w:drawing>
+          <wp:inline distT="0" distB="0" distL="0" distR="0" wp14:anchorId="4B9E5757" wp14:editId="4E7605A3">
+            <wp:extent cx="4005287" cy="1971675"/>
+            <wp:effectExtent l="0" t="0" r="0" b="0"/>
+            <wp:docPr id="2" name="Imagem 2"/>
+            <wp:cNvGraphicFramePr>
+              <a:graphicFrameLocks xmlns:a="http://schemas.openxmlformats.org/drawingml/2006/main" noChangeAspect="1"/>
+            </wp:cNvGraphicFramePr>
+            <a:graphic xmlns:a="http://schemas.openxmlformats.org/drawingml/2006/main">
+              <a:graphicData uri="http://schemas.openxmlformats.org/drawingml/2006/picture">
+                <pic:pic xmlns:pic="http://schemas.openxmlformats.org/drawingml/2006/picture">
+                  <pic:nvPicPr>
+                    <pic:cNvPr id="1" name=""/>
+                    <pic:cNvPicPr/>
+                  </pic:nvPicPr>
+                  <pic:blipFill>
+                    <a:blip r:embed="rId26"/>
+                    <a:stretch>
+                      <a:fillRect/>
+                    </a:stretch>
+                  </pic:blipFill>
+                  <pic:spPr>
+                    <a:xfrm>
+                      <a:off x="0" y="0"/>
+                      <a:ext cx="4008063" cy="1973042"/>
+                    </a:xfrm>
+                    <a:prstGeom prst="rect">
+                      <a:avLst/>
+                    </a:prstGeom>
+                  </pic:spPr>
+                </pic:pic>
+              </a:graphicData>
+            </a:graphic>
+          </wp:inline>
+        </w:drawing>
+      </w:r>
+    </w:p>
+    <w:p>
+      <w:pPr>
+        <w:jc w:val="both"/>
+        <w:rPr>
+          <w:rFonts w:ascii="Arial" w:hAnsi="Arial" w:cs="Arial"/>
+          <w:sz w:val="24"/>
+          <w:szCs w:val="24"/>
+        </w:rPr>
+      </w:pPr>
+      <w:r>
+        <w:rPr>
+          <w:rFonts w:ascii="Arial" w:hAnsi="Arial" w:cs="Arial"/>
+          <w:sz w:val="24"/>
+          <w:szCs w:val="24"/>
+        </w:rPr>
+        <w:t xml:space="preserve">Com isso, podemos analisar os seguintes resultados: </w:t>
+      </w:r>
+    </w:p>
+    <w:tbl>
+      <w:tblPr>
+        <w:tblW w:w="8385" w:type="dxa"/>
+        <w:jc w:val="center"/>
+        <w:tblCellMar>
+          <w:left w:w="70" w:type="dxa"/>
+          <w:right w:w="70" w:type="dxa"/>
+        </w:tblCellMar>
+        <w:tblLook w:val="04A0" w:firstRow="1" w:lastRow="0" w:firstColumn="1" w:lastColumn="0" w:noHBand="0" w:noVBand="1"/>
+      </w:tblPr>
+      <w:tblGrid>
+        <w:gridCol w:w="2795"/>
+        <w:gridCol w:w="2795"/>
+        <w:gridCol w:w="2795"/>
+      </w:tblGrid>
+      <w:tr>
+        <w:trPr>
+          <w:trHeight w:val="373"/>
+          <w:jc w:val="center"/>
+        </w:trPr>
+        <w:tc>
+          <w:tcPr>
+            <w:tcW w:w="2795" w:type="dxa"/>
+            <w:tcBorders>
+              <w:top w:val="nil"/>
+              <w:left w:val="nil"/>
+              <w:bottom w:val="nil"/>
+              <w:right w:val="nil"/>
+            </w:tcBorders>
+            <w:shd w:val="clear" w:color="000000" w:fill="000000"/>
+            <w:noWrap/>
+            <w:vAlign w:val="bottom"/>
+            <w:hideMark/>
+          </w:tcPr>
+          <w:p>
+            <w:pPr>
+              <w:spacing w:after="0" w:line="240" w:lineRule="auto"/>
+              <w:jc w:val="center"/>
+              <w:rPr>
+                <w:rFonts w:ascii="Calibri" w:eastAsia="Times New Roman" w:hAnsi="Calibri" w:cs="Calibri"/>
+                <w:color w:val="FFFFFF"/>
+                <w:lang w:eastAsia="pt-BR"/>
+              </w:rPr>
+            </w:pPr>
+            <w:r>
+              <w:rPr>
+                <w:rFonts w:ascii="Calibri" w:eastAsia="Times New Roman" w:hAnsi="Calibri" w:cs="Calibri"/>
+                <w:color w:val="FFFFFF"/>
+                <w:lang w:eastAsia="pt-BR"/>
+              </w:rPr>
+              <w:t>Valor para N</w:t>
+            </w:r>
+          </w:p>
+        </w:tc>
+        <w:tc>
+          <w:tcPr>
+            <w:tcW w:w="2795" w:type="dxa"/>
+            <w:tcBorders>
+              <w:top w:val="nil"/>
+              <w:left w:val="nil"/>
+              <w:bottom w:val="nil"/>
+              <w:right w:val="nil"/>
+            </w:tcBorders>
+            <w:shd w:val="clear" w:color="000000" w:fill="000000"/>
+            <w:noWrap/>
+            <w:vAlign w:val="bottom"/>
+            <w:hideMark/>
+          </w:tcPr>
+          <w:p>
+            <w:pPr>
+              <w:spacing w:after="0" w:line="240" w:lineRule="auto"/>
+              <w:jc w:val="center"/>
+              <w:rPr>
+                <w:rFonts w:ascii="Calibri" w:eastAsia="Times New Roman" w:hAnsi="Calibri" w:cs="Calibri"/>
+                <w:color w:val="FFFFFF"/>
+                <w:lang w:eastAsia="pt-BR"/>
+              </w:rPr>
+            </w:pPr>
+            <w:r>
+              <w:rPr>
+                <w:rFonts w:ascii="Calibri" w:eastAsia="Times New Roman" w:hAnsi="Calibri" w:cs="Calibri"/>
+                <w:color w:val="FFFFFF"/>
+                <w:lang w:eastAsia="pt-BR"/>
+              </w:rPr>
+              <w:t>QuickSort</w:t>
+            </w:r>
+          </w:p>
+        </w:tc>
+        <w:tc>
+          <w:tcPr>
+            <w:tcW w:w="2795" w:type="dxa"/>
+            <w:tcBorders>
+              <w:top w:val="nil"/>
+              <w:left w:val="nil"/>
+              <w:bottom w:val="nil"/>
+              <w:right w:val="nil"/>
+            </w:tcBorders>
+            <w:shd w:val="clear" w:color="000000" w:fill="000000"/>
+            <w:noWrap/>
+            <w:vAlign w:val="bottom"/>
+            <w:hideMark/>
+          </w:tcPr>
+          <w:p>
+            <w:pPr>
+              <w:spacing w:after="0" w:line="240" w:lineRule="auto"/>
+              <w:jc w:val="center"/>
+              <w:rPr>
+                <w:rFonts w:ascii="Calibri" w:eastAsia="Times New Roman" w:hAnsi="Calibri" w:cs="Calibri"/>
+                <w:color w:val="FFFFFF"/>
+                <w:lang w:eastAsia="pt-BR"/>
+              </w:rPr>
+            </w:pPr>
+            <w:r>
+              <w:rPr>
+                <w:rFonts w:ascii="Calibri" w:eastAsia="Times New Roman" w:hAnsi="Calibri" w:cs="Calibri"/>
+                <w:color w:val="FFFFFF"/>
+                <w:lang w:eastAsia="pt-BR"/>
+              </w:rPr>
+              <w:t>Bolha</w:t>
+            </w:r>
+          </w:p>
+        </w:tc>
+      </w:tr>
+      <w:tr>
+        <w:trPr>
+          <w:trHeight w:val="373"/>
+          <w:jc w:val="center"/>
+        </w:trPr>
+        <w:tc>
+          <w:tcPr>
+            <w:tcW w:w="2795" w:type="dxa"/>
+            <w:tcBorders>
+              <w:top w:val="nil"/>
+              <w:left w:val="nil"/>
+              <w:bottom w:val="nil"/>
+              <w:right w:val="nil"/>
+            </w:tcBorders>
+            <w:shd w:val="clear" w:color="A6A6A6" w:fill="A6A6A6"/>
+            <w:noWrap/>
+            <w:vAlign w:val="bottom"/>
+            <w:hideMark/>
+          </w:tcPr>
+          <w:p>
+            <w:pPr>
+              <w:spacing w:after="0" w:line="240" w:lineRule="auto"/>
+              <w:jc w:val="center"/>
+              <w:rPr>
+                <w:rFonts w:ascii="Calibri" w:eastAsia="Times New Roman" w:hAnsi="Calibri" w:cs="Calibri"/>
+                <w:color w:val="000000"/>
+                <w:lang w:eastAsia="pt-BR"/>
+              </w:rPr>
+            </w:pPr>
+            <w:r>
+              <w:rPr>
+                <w:rFonts w:ascii="Calibri" w:eastAsia="Times New Roman" w:hAnsi="Calibri" w:cs="Calibri"/>
+                <w:color w:val="000000"/>
+                <w:lang w:eastAsia="pt-BR"/>
+              </w:rPr>
+              <w:t>2000</w:t>
+            </w:r>
+          </w:p>
+        </w:tc>
+        <w:tc>
+          <w:tcPr>
+            <w:tcW w:w="2795" w:type="dxa"/>
+            <w:tcBorders>
+              <w:top w:val="nil"/>
+              <w:left w:val="nil"/>
+              <w:bottom w:val="nil"/>
+              <w:right w:val="nil"/>
+            </w:tcBorders>
+            <w:shd w:val="clear" w:color="A6A6A6" w:fill="A6A6A6"/>
+            <w:noWrap/>
+            <w:vAlign w:val="bottom"/>
+            <w:hideMark/>
+          </w:tcPr>
+          <w:p>
+            <w:pPr>
+              <w:spacing w:after="0" w:line="240" w:lineRule="auto"/>
+              <w:jc w:val="center"/>
+              <w:rPr>
+                <w:rFonts w:ascii="Calibri" w:eastAsia="Times New Roman" w:hAnsi="Calibri" w:cs="Calibri"/>
+                <w:color w:val="000000"/>
+                <w:lang w:eastAsia="pt-BR"/>
+              </w:rPr>
+            </w:pPr>
+            <w:r>
+              <w:rPr>
+                <w:rFonts w:ascii="Calibri" w:eastAsia="Times New Roman" w:hAnsi="Calibri" w:cs="Calibri"/>
+                <w:color w:val="000000"/>
+                <w:lang w:eastAsia="pt-BR"/>
+              </w:rPr>
+              <w:t>0,004</w:t>
+            </w:r>
+          </w:p>
+        </w:tc>
+        <w:tc>
+          <w:tcPr>
+            <w:tcW w:w="2795" w:type="dxa"/>
+            <w:tcBorders>
+              <w:top w:val="nil"/>
+              <w:left w:val="nil"/>
+              <w:bottom w:val="nil"/>
+              <w:right w:val="nil"/>
+            </w:tcBorders>
+            <w:shd w:val="clear" w:color="A6A6A6" w:fill="A6A6A6"/>
+            <w:noWrap/>
+            <w:vAlign w:val="bottom"/>
+            <w:hideMark/>
+          </w:tcPr>
+          <w:p>
+            <w:pPr>
+              <w:spacing w:after="0" w:line="240" w:lineRule="auto"/>
+              <w:jc w:val="center"/>
+              <w:rPr>
+                <w:rFonts w:ascii="Calibri" w:eastAsia="Times New Roman" w:hAnsi="Calibri" w:cs="Calibri"/>
+                <w:color w:val="000000"/>
+                <w:lang w:eastAsia="pt-BR"/>
+              </w:rPr>
+            </w:pPr>
+            <w:r>
+              <w:rPr>
+                <w:rFonts w:ascii="Calibri" w:eastAsia="Times New Roman" w:hAnsi="Calibri" w:cs="Calibri"/>
+                <w:color w:val="000000"/>
+                <w:lang w:eastAsia="pt-BR"/>
+              </w:rPr>
+              <w:t>0,007</w:t>
+            </w:r>
+          </w:p>
+        </w:tc>
+      </w:tr>
+      <w:tr>
+        <w:trPr>
+          <w:trHeight w:val="373"/>
+          <w:jc w:val="center"/>
+        </w:trPr>
+        <w:tc>
+          <w:tcPr>
+            <w:tcW w:w="2795" w:type="dxa"/>
+            <w:tcBorders>
+              <w:top w:val="nil"/>
+              <w:left w:val="nil"/>
+              <w:bottom w:val="nil"/>
+              <w:right w:val="nil"/>
+            </w:tcBorders>
+            <w:shd w:val="clear" w:color="D9D9D9" w:fill="D9D9D9"/>
+            <w:noWrap/>
+            <w:vAlign w:val="bottom"/>
+            <w:hideMark/>
+          </w:tcPr>
+          <w:p>
+            <w:pPr>
+              <w:spacing w:after="0" w:line="240" w:lineRule="auto"/>
+              <w:jc w:val="center"/>
+              <w:rPr>
+                <w:rFonts w:ascii="Calibri" w:eastAsia="Times New Roman" w:hAnsi="Calibri" w:cs="Calibri"/>
+                <w:color w:val="000000"/>
+                <w:lang w:eastAsia="pt-BR"/>
+              </w:rPr>
+            </w:pPr>
+            <w:r>
+              <w:rPr>
+                <w:rFonts w:ascii="Calibri" w:eastAsia="Times New Roman" w:hAnsi="Calibri" w:cs="Calibri"/>
+                <w:color w:val="000000"/>
+                <w:lang w:eastAsia="pt-BR"/>
+              </w:rPr>
+              <w:t>4000</w:t>
+            </w:r>
+          </w:p>
+        </w:tc>
+        <w:tc>
+          <w:tcPr>
+            <w:tcW w:w="2795" w:type="dxa"/>
+            <w:tcBorders>
+              <w:top w:val="nil"/>
+              <w:left w:val="nil"/>
+              <w:bottom w:val="nil"/>
+              <w:right w:val="nil"/>
+            </w:tcBorders>
+            <w:shd w:val="clear" w:color="D9D9D9" w:fill="D9D9D9"/>
+            <w:noWrap/>
+            <w:vAlign w:val="bottom"/>
+            <w:hideMark/>
+          </w:tcPr>
+          <w:p>
+            <w:pPr>
+              <w:spacing w:after="0" w:line="240" w:lineRule="auto"/>
+              <w:jc w:val="center"/>
+              <w:rPr>
+                <w:rFonts w:ascii="Calibri" w:eastAsia="Times New Roman" w:hAnsi="Calibri" w:cs="Calibri"/>
+                <w:color w:val="000000"/>
+                <w:lang w:eastAsia="pt-BR"/>
+              </w:rPr>
+            </w:pPr>
+            <w:r>
+              <w:rPr>
+                <w:rFonts w:ascii="Calibri" w:eastAsia="Times New Roman" w:hAnsi="Calibri" w:cs="Calibri"/>
+                <w:color w:val="000000"/>
+                <w:lang w:eastAsia="pt-BR"/>
+              </w:rPr>
+              <w:t>0,014</w:t>
+            </w:r>
+          </w:p>
+        </w:tc>
+        <w:tc>
+          <w:tcPr>
+            <w:tcW w:w="2795" w:type="dxa"/>
+            <w:tcBorders>
+              <w:top w:val="nil"/>
+              <w:left w:val="nil"/>
+              <w:bottom w:val="nil"/>
+              <w:right w:val="nil"/>
+            </w:tcBorders>
+            <w:shd w:val="clear" w:color="D9D9D9" w:fill="D9D9D9"/>
+            <w:noWrap/>
+            <w:vAlign w:val="bottom"/>
+            <w:hideMark/>
+          </w:tcPr>
+          <w:p>
+            <w:pPr>
+              <w:spacing w:after="0" w:line="240" w:lineRule="auto"/>
+              <w:jc w:val="center"/>
+              <w:rPr>
+                <w:rFonts w:ascii="Calibri" w:eastAsia="Times New Roman" w:hAnsi="Calibri" w:cs="Calibri"/>
+                <w:color w:val="000000"/>
+                <w:lang w:eastAsia="pt-BR"/>
+              </w:rPr>
+            </w:pPr>
+            <w:r>
+              <w:rPr>
+                <w:rFonts w:ascii="Calibri" w:eastAsia="Times New Roman" w:hAnsi="Calibri" w:cs="Calibri"/>
+                <w:color w:val="000000"/>
+                <w:lang w:eastAsia="pt-BR"/>
+              </w:rPr>
+              <w:t>0,029</w:t>
+            </w:r>
+          </w:p>
+        </w:tc>
+      </w:tr>
+      <w:tr>
+        <w:trPr>
+          <w:trHeight w:val="373"/>
+          <w:jc w:val="center"/>
+        </w:trPr>
+        <w:tc>
+          <w:tcPr>
+            <w:tcW w:w="2795" w:type="dxa"/>
+            <w:tcBorders>
+              <w:top w:val="nil"/>
+              <w:left w:val="nil"/>
+              <w:bottom w:val="nil"/>
+              <w:right w:val="nil"/>
+            </w:tcBorders>
+            <w:shd w:val="clear" w:color="A6A6A6" w:fill="A6A6A6"/>
+            <w:noWrap/>
+            <w:vAlign w:val="bottom"/>
+            <w:hideMark/>
+          </w:tcPr>
+          <w:p>
+            <w:pPr>
+              <w:spacing w:after="0" w:line="240" w:lineRule="auto"/>
+              <w:jc w:val="center"/>
+              <w:rPr>
+                <w:rFonts w:ascii="Calibri" w:eastAsia="Times New Roman" w:hAnsi="Calibri" w:cs="Calibri"/>
+                <w:color w:val="000000"/>
+                <w:lang w:eastAsia="pt-BR"/>
+              </w:rPr>
+            </w:pPr>
+            <w:r>
+              <w:rPr>
+                <w:rFonts w:ascii="Calibri" w:eastAsia="Times New Roman" w:hAnsi="Calibri" w:cs="Calibri"/>
+                <w:color w:val="000000"/>
+                <w:lang w:eastAsia="pt-BR"/>
+              </w:rPr>
+              <w:t>8000</w:t>
+            </w:r>
+          </w:p>
+        </w:tc>
+        <w:tc>
+          <w:tcPr>
+            <w:tcW w:w="2795" w:type="dxa"/>
+            <w:tcBorders>
+              <w:top w:val="nil"/>
+              <w:left w:val="nil"/>
+              <w:bottom w:val="nil"/>
+              <w:right w:val="nil"/>
+            </w:tcBorders>
+            <w:shd w:val="clear" w:color="A6A6A6" w:fill="A6A6A6"/>
+            <w:noWrap/>
+            <w:vAlign w:val="bottom"/>
+            <w:hideMark/>
+          </w:tcPr>
+          <w:p>
+            <w:pPr>
+              <w:spacing w:after="0" w:line="240" w:lineRule="auto"/>
+              <w:jc w:val="center"/>
+              <w:rPr>
+                <w:rFonts w:ascii="Calibri" w:eastAsia="Times New Roman" w:hAnsi="Calibri" w:cs="Calibri"/>
+                <w:color w:val="000000"/>
+                <w:lang w:eastAsia="pt-BR"/>
+              </w:rPr>
+            </w:pPr>
+            <w:r>
+              <w:rPr>
+                <w:rFonts w:ascii="Calibri" w:eastAsia="Times New Roman" w:hAnsi="Calibri" w:cs="Calibri"/>
+                <w:color w:val="000000"/>
+                <w:lang w:eastAsia="pt-BR"/>
+              </w:rPr>
+              <w:t>0,068</w:t>
+            </w:r>
+          </w:p>
+        </w:tc>
+        <w:tc>
+          <w:tcPr>
+            <w:tcW w:w="2795" w:type="dxa"/>
+            <w:tcBorders>
+              <w:top w:val="nil"/>
+              <w:left w:val="nil"/>
+              <w:bottom w:val="nil"/>
+              <w:right w:val="nil"/>
+            </w:tcBorders>
+            <w:shd w:val="clear" w:color="A6A6A6" w:fill="A6A6A6"/>
+            <w:noWrap/>
+            <w:vAlign w:val="bottom"/>
+            <w:hideMark/>
+          </w:tcPr>
+          <w:p>
+            <w:pPr>
+              <w:spacing w:after="0" w:line="240" w:lineRule="auto"/>
+              <w:jc w:val="center"/>
+              <w:rPr>
+                <w:rFonts w:ascii="Calibri" w:eastAsia="Times New Roman" w:hAnsi="Calibri" w:cs="Calibri"/>
+                <w:color w:val="000000"/>
+                <w:lang w:eastAsia="pt-BR"/>
+              </w:rPr>
+            </w:pPr>
+            <w:r>
+              <w:rPr>
+                <w:rFonts w:ascii="Calibri" w:eastAsia="Times New Roman" w:hAnsi="Calibri" w:cs="Calibri"/>
+                <w:color w:val="000000"/>
+                <w:lang w:eastAsia="pt-BR"/>
+              </w:rPr>
+              <w:t>0,111</w:t>
+            </w:r>
+          </w:p>
+        </w:tc>
+      </w:tr>
+      <w:tr>
+        <w:trPr>
+          <w:trHeight w:val="373"/>
+          <w:jc w:val="center"/>
+        </w:trPr>
+        <w:tc>
+          <w:tcPr>
+            <w:tcW w:w="2795" w:type="dxa"/>
+            <w:tcBorders>
+              <w:top w:val="nil"/>
+              <w:left w:val="nil"/>
+              <w:bottom w:val="nil"/>
+              <w:right w:val="nil"/>
+            </w:tcBorders>
+            <w:shd w:val="clear" w:color="D9D9D9" w:fill="D9D9D9"/>
+            <w:noWrap/>
+            <w:vAlign w:val="bottom"/>
+            <w:hideMark/>
+          </w:tcPr>
+          <w:p>
+            <w:pPr>
+              <w:spacing w:after="0" w:line="240" w:lineRule="auto"/>
+              <w:jc w:val="center"/>
+              <w:rPr>
+                <w:rFonts w:ascii="Calibri" w:eastAsia="Times New Roman" w:hAnsi="Calibri" w:cs="Calibri"/>
+                <w:color w:val="000000"/>
+                <w:lang w:eastAsia="pt-BR"/>
+              </w:rPr>
+            </w:pPr>
+            <w:r>
+              <w:rPr>
+                <w:rFonts w:ascii="Calibri" w:eastAsia="Times New Roman" w:hAnsi="Calibri" w:cs="Calibri"/>
+                <w:color w:val="000000"/>
+                <w:lang w:eastAsia="pt-BR"/>
+              </w:rPr>
+              <w:t>16000</w:t>
+            </w:r>
+          </w:p>
+        </w:tc>
+        <w:tc>
+          <w:tcPr>
+            <w:tcW w:w="2795" w:type="dxa"/>
+            <w:tcBorders>
+              <w:top w:val="nil"/>
+              <w:left w:val="nil"/>
+              <w:bottom w:val="nil"/>
+              <w:right w:val="nil"/>
+            </w:tcBorders>
+            <w:shd w:val="clear" w:color="D9D9D9" w:fill="D9D9D9"/>
+            <w:noWrap/>
+            <w:vAlign w:val="bottom"/>
+            <w:hideMark/>
+          </w:tcPr>
+          <w:p>
+            <w:pPr>
+              <w:spacing w:after="0" w:line="240" w:lineRule="auto"/>
+              <w:jc w:val="center"/>
+              <w:rPr>
+                <w:rFonts w:ascii="Calibri" w:eastAsia="Times New Roman" w:hAnsi="Calibri" w:cs="Calibri"/>
+                <w:color w:val="000000"/>
+                <w:lang w:eastAsia="pt-BR"/>
+              </w:rPr>
+            </w:pPr>
+            <w:r>
+              <w:rPr>
+                <w:rFonts w:ascii="Calibri" w:eastAsia="Times New Roman" w:hAnsi="Calibri" w:cs="Calibri"/>
+                <w:color w:val="000000"/>
+                <w:lang w:eastAsia="pt-BR"/>
+              </w:rPr>
+              <w:t>0,232</w:t>
+            </w:r>
+          </w:p>
+        </w:tc>
+        <w:tc>
+          <w:tcPr>
+            <w:tcW w:w="2795" w:type="dxa"/>
+            <w:tcBorders>
+              <w:top w:val="nil"/>
+              <w:left w:val="nil"/>
+              <w:bottom w:val="nil"/>
+              <w:right w:val="nil"/>
+            </w:tcBorders>
+            <w:shd w:val="clear" w:color="D9D9D9" w:fill="D9D9D9"/>
+            <w:noWrap/>
+            <w:vAlign w:val="bottom"/>
+            <w:hideMark/>
+          </w:tcPr>
+          <w:p>
+            <w:pPr>
+              <w:spacing w:after="0" w:line="240" w:lineRule="auto"/>
+              <w:jc w:val="center"/>
+              <w:rPr>
+                <w:rFonts w:ascii="Calibri" w:eastAsia="Times New Roman" w:hAnsi="Calibri" w:cs="Calibri"/>
+                <w:color w:val="000000"/>
+                <w:lang w:eastAsia="pt-BR"/>
+              </w:rPr>
+            </w:pPr>
+            <w:r>
+              <w:rPr>
+                <w:rFonts w:ascii="Calibri" w:eastAsia="Times New Roman" w:hAnsi="Calibri" w:cs="Calibri"/>
+                <w:color w:val="000000"/>
+                <w:lang w:eastAsia="pt-BR"/>
+              </w:rPr>
+              <w:t>0,427</w:t>
+            </w:r>
+          </w:p>
+        </w:tc>
+      </w:tr>
+      <w:tr>
+        <w:trPr>
+          <w:trHeight w:val="373"/>
+          <w:jc w:val="center"/>
+        </w:trPr>
+        <w:tc>
+          <w:tcPr>
+            <w:tcW w:w="2795" w:type="dxa"/>
+            <w:tcBorders>
+              <w:top w:val="nil"/>
+              <w:left w:val="nil"/>
+              <w:bottom w:val="nil"/>
+              <w:right w:val="nil"/>
+            </w:tcBorders>
+            <w:shd w:val="clear" w:color="A6A6A6" w:fill="A6A6A6"/>
+            <w:noWrap/>
+            <w:vAlign w:val="bottom"/>
+            <w:hideMark/>
+          </w:tcPr>
+          <w:p>
+            <w:pPr>
+              <w:spacing w:after="0" w:line="240" w:lineRule="auto"/>
+              <w:jc w:val="center"/>
+              <w:rPr>
+                <w:rFonts w:ascii="Calibri" w:eastAsia="Times New Roman" w:hAnsi="Calibri" w:cs="Calibri"/>
+                <w:color w:val="000000"/>
+                <w:lang w:eastAsia="pt-BR"/>
+              </w:rPr>
+            </w:pPr>
+            <w:r>
+              <w:rPr>
+                <w:rFonts w:ascii="Calibri" w:eastAsia="Times New Roman" w:hAnsi="Calibri" w:cs="Calibri"/>
+                <w:color w:val="000000"/>
+                <w:lang w:eastAsia="pt-BR"/>
+              </w:rPr>
+              <w:t>32000</w:t>
+            </w:r>
+          </w:p>
+        </w:tc>
+        <w:tc>
+          <w:tcPr>
+            <w:tcW w:w="2795" w:type="dxa"/>
+            <w:tcBorders>
+              <w:top w:val="nil"/>
+              <w:left w:val="nil"/>
+              <w:bottom w:val="nil"/>
+              <w:right w:val="nil"/>
+            </w:tcBorders>
+            <w:shd w:val="clear" w:color="A6A6A6" w:fill="A6A6A6"/>
+            <w:noWrap/>
+            <w:vAlign w:val="bottom"/>
+            <w:hideMark/>
+          </w:tcPr>
+          <w:p>
+            <w:pPr>
+              <w:spacing w:after="0" w:line="240" w:lineRule="auto"/>
+              <w:jc w:val="center"/>
+              <w:rPr>
+                <w:rFonts w:ascii="Calibri" w:eastAsia="Times New Roman" w:hAnsi="Calibri" w:cs="Calibri"/>
+                <w:color w:val="000000"/>
+                <w:lang w:eastAsia="pt-BR"/>
+              </w:rPr>
+            </w:pPr>
+            <w:r>
+              <w:rPr>
+                <w:rFonts w:ascii="Calibri" w:eastAsia="Times New Roman" w:hAnsi="Calibri" w:cs="Calibri"/>
+                <w:color w:val="000000"/>
+                <w:lang w:eastAsia="pt-BR"/>
+              </w:rPr>
+              <w:t>0,871</w:t>
+            </w:r>
+          </w:p>
+        </w:tc>
+        <w:tc>
+          <w:tcPr>
+            <w:tcW w:w="2795" w:type="dxa"/>
+            <w:tcBorders>
+              <w:top w:val="nil"/>
+              <w:left w:val="nil"/>
+              <w:bottom w:val="nil"/>
+              <w:right w:val="nil"/>
+            </w:tcBorders>
+            <w:shd w:val="clear" w:color="A6A6A6" w:fill="A6A6A6"/>
+            <w:noWrap/>
+            <w:vAlign w:val="bottom"/>
+            <w:hideMark/>
+          </w:tcPr>
+          <w:p>
+            <w:pPr>
+              <w:spacing w:after="0" w:line="240" w:lineRule="auto"/>
+              <w:jc w:val="center"/>
+              <w:rPr>
+                <w:rFonts w:ascii="Calibri" w:eastAsia="Times New Roman" w:hAnsi="Calibri" w:cs="Calibri"/>
+                <w:color w:val="000000"/>
+                <w:lang w:eastAsia="pt-BR"/>
+              </w:rPr>
+            </w:pPr>
+            <w:r>
+              <w:rPr>
+                <w:rFonts w:ascii="Calibri" w:eastAsia="Times New Roman" w:hAnsi="Calibri" w:cs="Calibri"/>
+                <w:color w:val="000000"/>
+                <w:lang w:eastAsia="pt-BR"/>
+              </w:rPr>
+              <w:t>1,868</w:t>
+            </w:r>
+          </w:p>
+        </w:tc>
+      </w:tr>
+      <w:tr>
+        <w:trPr>
+          <w:trHeight w:val="373"/>
+          <w:jc w:val="center"/>
+        </w:trPr>
+        <w:tc>
+          <w:tcPr>
+            <w:tcW w:w="2795" w:type="dxa"/>
+            <w:tcBorders>
+              <w:top w:val="nil"/>
+              <w:left w:val="nil"/>
+              <w:bottom w:val="nil"/>
+              <w:right w:val="nil"/>
+            </w:tcBorders>
+            <w:shd w:val="clear" w:color="D9D9D9" w:fill="D9D9D9"/>
+            <w:noWrap/>
+            <w:vAlign w:val="bottom"/>
+            <w:hideMark/>
+          </w:tcPr>
+          <w:p>
+            <w:pPr>
+              <w:spacing w:after="0" w:line="240" w:lineRule="auto"/>
+              <w:jc w:val="center"/>
+              <w:rPr>
+                <w:rFonts w:ascii="Calibri" w:eastAsia="Times New Roman" w:hAnsi="Calibri" w:cs="Calibri"/>
+                <w:color w:val="000000"/>
+                <w:lang w:eastAsia="pt-BR"/>
+              </w:rPr>
+            </w:pPr>
+            <w:r>
+              <w:rPr>
+                <w:rFonts w:ascii="Calibri" w:eastAsia="Times New Roman" w:hAnsi="Calibri" w:cs="Calibri"/>
+                <w:color w:val="000000"/>
+                <w:lang w:eastAsia="pt-BR"/>
+              </w:rPr>
+              <w:t>64000</w:t>
+            </w:r>
+          </w:p>
+        </w:tc>
+        <w:tc>
+          <w:tcPr>
+            <w:tcW w:w="2795" w:type="dxa"/>
+            <w:tcBorders>
+              <w:top w:val="nil"/>
+              <w:left w:val="nil"/>
+              <w:bottom w:val="nil"/>
+              <w:right w:val="nil"/>
+            </w:tcBorders>
+            <w:shd w:val="clear" w:color="D9D9D9" w:fill="D9D9D9"/>
+            <w:noWrap/>
+            <w:vAlign w:val="bottom"/>
+            <w:hideMark/>
+          </w:tcPr>
+          <w:p>
+            <w:pPr>
+              <w:spacing w:after="0" w:line="240" w:lineRule="auto"/>
+              <w:jc w:val="center"/>
+              <w:rPr>
+                <w:rFonts w:ascii="Calibri" w:eastAsia="Times New Roman" w:hAnsi="Calibri" w:cs="Calibri"/>
+                <w:color w:val="000000"/>
+                <w:lang w:eastAsia="pt-BR"/>
+              </w:rPr>
+            </w:pPr>
+            <w:r>
+              <w:rPr>
+                <w:rFonts w:ascii="Calibri" w:eastAsia="Times New Roman" w:hAnsi="Calibri" w:cs="Calibri"/>
+                <w:color w:val="000000"/>
+                <w:lang w:eastAsia="pt-BR"/>
+              </w:rPr>
+              <w:t>3,406</w:t>
+            </w:r>
+          </w:p>
+        </w:tc>
+        <w:tc>
+          <w:tcPr>
+            <w:tcW w:w="2795" w:type="dxa"/>
+            <w:tcBorders>
+              <w:top w:val="nil"/>
+              <w:left w:val="nil"/>
+              <w:bottom w:val="nil"/>
+              <w:right w:val="nil"/>
+            </w:tcBorders>
+            <w:shd w:val="clear" w:color="D9D9D9" w:fill="D9D9D9"/>
+            <w:noWrap/>
+            <w:vAlign w:val="bottom"/>
+            <w:hideMark/>
+          </w:tcPr>
+          <w:p>
+            <w:pPr>
+              <w:spacing w:after="0" w:line="240" w:lineRule="auto"/>
+              <w:jc w:val="center"/>
+              <w:rPr>
+                <w:rFonts w:ascii="Calibri" w:eastAsia="Times New Roman" w:hAnsi="Calibri" w:cs="Calibri"/>
+                <w:color w:val="000000"/>
+                <w:lang w:eastAsia="pt-BR"/>
+              </w:rPr>
+            </w:pPr>
+            <w:r>
+              <w:rPr>
+                <w:rFonts w:ascii="Calibri" w:eastAsia="Times New Roman" w:hAnsi="Calibri" w:cs="Calibri"/>
+                <w:color w:val="000000"/>
+                <w:lang w:eastAsia="pt-BR"/>
+              </w:rPr>
+              <w:t>7,438</w:t>
+            </w:r>
+          </w:p>
+        </w:tc>
+      </w:tr>
+    </w:tbl>
+    <w:p>
+      <w:pPr>
+        <w:jc w:val="both"/>
+        <w:rPr>
+          <w:rFonts w:ascii="Arial" w:hAnsi="Arial" w:cs="Arial"/>
+          <w:sz w:val="24"/>
+          <w:szCs w:val="24"/>
+        </w:rPr>
+      </w:pPr>
+    </w:p>
+    <w:p>
+      <w:pPr>
+        <w:jc w:val="center"/>
+        <w:rPr>
+          <w:rFonts w:ascii="Arial" w:hAnsi="Arial" w:cs="Arial"/>
+          <w:sz w:val="24"/>
+          <w:szCs w:val="24"/>
+        </w:rPr>
+      </w:pPr>
+      <w:r>
+        <w:rPr>
+          <w:noProof/>
+        </w:rPr>
+        <w:lastRenderedPageBreak/>
+        <w:drawing>
+          <wp:inline distT="0" distB="0" distL="0" distR="0" wp14:anchorId="1A1DAA01" wp14:editId="7A72B0E0">
+            <wp:extent cx="4191000" cy="2428875"/>
+            <wp:effectExtent l="0" t="0" r="0" b="9525"/>
+            <wp:docPr id="3" name="Gráfico 3">
+              <a:extLst xmlns:a="http://schemas.openxmlformats.org/drawingml/2006/main">
+                <a:ext uri="{FF2B5EF4-FFF2-40B4-BE49-F238E27FC236}">
+                  <a16:creationId xmlns:a16="http://schemas.microsoft.com/office/drawing/2014/main" id="{3DEDD40D-997C-41D7-A60A-26AC4B0A5B95}"/>
+                </a:ext>
+              </a:extLst>
+            </wp:docPr>
+            <wp:cNvGraphicFramePr/>
+            <a:graphic xmlns:a="http://schemas.openxmlformats.org/drawingml/2006/main">
+              <a:graphicData uri="http://schemas.openxmlformats.org/drawingml/2006/chart">
+                <c:chart xmlns:c="http://schemas.openxmlformats.org/drawingml/2006/chart" xmlns:r="http://schemas.openxmlformats.org/officeDocument/2006/relationships" r:id="rId27"/>
+              </a:graphicData>
+            </a:graphic>
+          </wp:inline>
+        </w:drawing>
+      </w:r>
+    </w:p>
+    <w:p>
+      <w:pPr>
+        <w:jc w:val="both"/>
+        <w:rPr>
+          <w:rFonts w:ascii="Arial" w:hAnsi="Arial" w:cs="Arial"/>
+          <w:sz w:val="24"/>
+          <w:szCs w:val="24"/>
+        </w:rPr>
+      </w:pPr>
+      <w:r>
+        <w:rPr>
+          <w:rFonts w:ascii="Arial" w:hAnsi="Arial" w:cs="Arial"/>
+          <w:sz w:val="24"/>
+          <w:szCs w:val="24"/>
+        </w:rPr>
+        <w:t>Contudo, após a análise do gráfico podemos ver que ainda assim com a mesma função de custo, na prático o algoritmo quicksort é muito superior.</w:t>
+      </w:r>
     </w:p>
     <w:sectPr>
       <w:pgSz w:w="11906" w:h="16838"/>
@@ -27708,6 +31925,95 @@
     </w:lvl>
   </w:abstractNum>
   <w:abstractNum w:abstractNumId="1" w15:restartNumberingAfterBreak="0">
+    <w:nsid w:val="221E0714"/>
+    <w:multiLevelType w:val="hybridMultilevel"/>
+    <w:tmpl w:val="6038A49C"/>
+    <w:lvl w:ilvl="0" w:tplc="9CE44F6C">
+      <w:start w:val="1"/>
+      <w:numFmt w:val="upperRoman"/>
+      <w:lvlText w:val="%1)"/>
+      <w:lvlJc w:val="left"/>
+      <w:pPr>
+        <w:ind w:left="1080" w:hanging="720"/>
+      </w:pPr>
+      <w:rPr>
+        <w:rFonts w:hint="default"/>
+      </w:rPr>
+    </w:lvl>
+    <w:lvl w:ilvl="1" w:tplc="04160019" w:tentative="1">
+      <w:start w:val="1"/>
+      <w:numFmt w:val="lowerLetter"/>
+      <w:lvlText w:val="%2."/>
+      <w:lvlJc w:val="left"/>
+      <w:pPr>
+        <w:ind w:left="1440" w:hanging="360"/>
+      </w:pPr>
+    </w:lvl>
+    <w:lvl w:ilvl="2" w:tplc="0416001B" w:tentative="1">
+      <w:start w:val="1"/>
+      <w:numFmt w:val="lowerRoman"/>
+      <w:lvlText w:val="%3."/>
+      <w:lvlJc w:val="right"/>
+      <w:pPr>
+        <w:ind w:left="2160" w:hanging="180"/>
+      </w:pPr>
+    </w:lvl>
+    <w:lvl w:ilvl="3" w:tplc="0416000F" w:tentative="1">
+      <w:start w:val="1"/>
+      <w:numFmt w:val="decimal"/>
+      <w:lvlText w:val="%4."/>
+      <w:lvlJc w:val="left"/>
+      <w:pPr>
+        <w:ind w:left="2880" w:hanging="360"/>
+      </w:pPr>
+    </w:lvl>
+    <w:lvl w:ilvl="4" w:tplc="04160019" w:tentative="1">
+      <w:start w:val="1"/>
+      <w:numFmt w:val="lowerLetter"/>
+      <w:lvlText w:val="%5."/>
+      <w:lvlJc w:val="left"/>
+      <w:pPr>
+        <w:ind w:left="3600" w:hanging="360"/>
+      </w:pPr>
+    </w:lvl>
+    <w:lvl w:ilvl="5" w:tplc="0416001B" w:tentative="1">
+      <w:start w:val="1"/>
+      <w:numFmt w:val="lowerRoman"/>
+      <w:lvlText w:val="%6."/>
+      <w:lvlJc w:val="right"/>
+      <w:pPr>
+        <w:ind w:left="4320" w:hanging="180"/>
+      </w:pPr>
+    </w:lvl>
+    <w:lvl w:ilvl="6" w:tplc="0416000F" w:tentative="1">
+      <w:start w:val="1"/>
+      <w:numFmt w:val="decimal"/>
+      <w:lvlText w:val="%7."/>
+      <w:lvlJc w:val="left"/>
+      <w:pPr>
+        <w:ind w:left="5040" w:hanging="360"/>
+      </w:pPr>
+    </w:lvl>
+    <w:lvl w:ilvl="7" w:tplc="04160019" w:tentative="1">
+      <w:start w:val="1"/>
+      <w:numFmt w:val="lowerLetter"/>
+      <w:lvlText w:val="%8."/>
+      <w:lvlJc w:val="left"/>
+      <w:pPr>
+        <w:ind w:left="5760" w:hanging="360"/>
+      </w:pPr>
+    </w:lvl>
+    <w:lvl w:ilvl="8" w:tplc="0416001B" w:tentative="1">
+      <w:start w:val="1"/>
+      <w:numFmt w:val="lowerRoman"/>
+      <w:lvlText w:val="%9."/>
+      <w:lvlJc w:val="right"/>
+      <w:pPr>
+        <w:ind w:left="6480" w:hanging="180"/>
+      </w:pPr>
+    </w:lvl>
+  </w:abstractNum>
+  <w:abstractNum w:abstractNumId="2" w15:restartNumberingAfterBreak="0">
     <w:nsid w:val="2FA16DA9"/>
     <w:multiLevelType w:val="hybridMultilevel"/>
     <w:tmpl w:val="9F3ADDF0"/>
@@ -27796,11 +32102,106 @@
       </w:pPr>
     </w:lvl>
   </w:abstractNum>
+  <w:abstractNum w:abstractNumId="3" w15:restartNumberingAfterBreak="0">
+    <w:nsid w:val="415477D1"/>
+    <w:multiLevelType w:val="hybridMultilevel"/>
+    <w:tmpl w:val="A4C0C878"/>
+    <w:lvl w:ilvl="0" w:tplc="A956F730">
+      <w:start w:val="1"/>
+      <w:numFmt w:val="upperRoman"/>
+      <w:lvlText w:val="%1)"/>
+      <w:lvlJc w:val="left"/>
+      <w:pPr>
+        <w:ind w:left="1080" w:hanging="720"/>
+      </w:pPr>
+      <w:rPr>
+        <w:rFonts w:hint="default"/>
+      </w:rPr>
+    </w:lvl>
+    <w:lvl w:ilvl="1" w:tplc="04160019" w:tentative="1">
+      <w:start w:val="1"/>
+      <w:numFmt w:val="lowerLetter"/>
+      <w:lvlText w:val="%2."/>
+      <w:lvlJc w:val="left"/>
+      <w:pPr>
+        <w:ind w:left="1440" w:hanging="360"/>
+      </w:pPr>
+    </w:lvl>
+    <w:lvl w:ilvl="2" w:tplc="0416001B" w:tentative="1">
+      <w:start w:val="1"/>
+      <w:numFmt w:val="lowerRoman"/>
+      <w:lvlText w:val="%3."/>
+      <w:lvlJc w:val="right"/>
+      <w:pPr>
+        <w:ind w:left="2160" w:hanging="180"/>
+      </w:pPr>
+    </w:lvl>
+    <w:lvl w:ilvl="3" w:tplc="0416000F" w:tentative="1">
+      <w:start w:val="1"/>
+      <w:numFmt w:val="decimal"/>
+      <w:lvlText w:val="%4."/>
+      <w:lvlJc w:val="left"/>
+      <w:pPr>
+        <w:ind w:left="2880" w:hanging="360"/>
+      </w:pPr>
+    </w:lvl>
+    <w:lvl w:ilvl="4" w:tplc="04160019" w:tentative="1">
+      <w:start w:val="1"/>
+      <w:numFmt w:val="lowerLetter"/>
+      <w:lvlText w:val="%5."/>
+      <w:lvlJc w:val="left"/>
+      <w:pPr>
+        <w:ind w:left="3600" w:hanging="360"/>
+      </w:pPr>
+    </w:lvl>
+    <w:lvl w:ilvl="5" w:tplc="0416001B" w:tentative="1">
+      <w:start w:val="1"/>
+      <w:numFmt w:val="lowerRoman"/>
+      <w:lvlText w:val="%6."/>
+      <w:lvlJc w:val="right"/>
+      <w:pPr>
+        <w:ind w:left="4320" w:hanging="180"/>
+      </w:pPr>
+    </w:lvl>
+    <w:lvl w:ilvl="6" w:tplc="0416000F" w:tentative="1">
+      <w:start w:val="1"/>
+      <w:numFmt w:val="decimal"/>
+      <w:lvlText w:val="%7."/>
+      <w:lvlJc w:val="left"/>
+      <w:pPr>
+        <w:ind w:left="5040" w:hanging="360"/>
+      </w:pPr>
+    </w:lvl>
+    <w:lvl w:ilvl="7" w:tplc="04160019" w:tentative="1">
+      <w:start w:val="1"/>
+      <w:numFmt w:val="lowerLetter"/>
+      <w:lvlText w:val="%8."/>
+      <w:lvlJc w:val="left"/>
+      <w:pPr>
+        <w:ind w:left="5760" w:hanging="360"/>
+      </w:pPr>
+    </w:lvl>
+    <w:lvl w:ilvl="8" w:tplc="0416001B" w:tentative="1">
+      <w:start w:val="1"/>
+      <w:numFmt w:val="lowerRoman"/>
+      <w:lvlText w:val="%9."/>
+      <w:lvlJc w:val="right"/>
+      <w:pPr>
+        <w:ind w:left="6480" w:hanging="180"/>
+      </w:pPr>
+    </w:lvl>
+  </w:abstractNum>
   <w:num w:numId="1">
-    <w:abstractNumId w:val="1"/>
+    <w:abstractNumId w:val="2"/>
   </w:num>
   <w:num w:numId="2">
     <w:abstractNumId w:val="0"/>
+  </w:num>
+  <w:num w:numId="3">
+    <w:abstractNumId w:val="1"/>
+  </w:num>
+  <w:num w:numId="4">
+    <w:abstractNumId w:val="3"/>
   </w:num>
 </w:numbering>
 </file>
@@ -28289,6 +32690,27 @@
       <w:shd w:val="clear" w:color="auto" w:fill="E1DFDD"/>
     </w:rPr>
   </w:style>
+  <w:style w:type="character" w:styleId="TextodoEspaoReservado">
+    <w:name w:val="Placeholder Text"/>
+    <w:basedOn w:val="Fontepargpadro"/>
+    <w:uiPriority w:val="99"/>
+    <w:semiHidden/>
+    <w:rsid w:val="002B650A"/>
+    <w:rPr>
+      <w:color w:val="808080"/>
+    </w:rPr>
+  </w:style>
+  <w:style w:type="paragraph" w:styleId="PargrafodaLista">
+    <w:name w:val="List Paragraph"/>
+    <w:basedOn w:val="Normal"/>
+    <w:uiPriority w:val="34"/>
+    <w:qFormat/>
+    <w:rsid w:val="00D57D9E"/>
+    <w:pPr>
+      <w:ind w:left="720"/>
+      <w:contextualSpacing/>
+    </w:pPr>
+  </w:style>
 </w:styles>
 </file>
 
@@ -33432,6 +37854,1626 @@
           </a:p>
         </c:txPr>
         <c:crossAx val="466054328"/>
+        <c:crosses val="autoZero"/>
+        <c:crossBetween val="between"/>
+      </c:valAx>
+      <c:spPr>
+        <a:noFill/>
+        <a:ln>
+          <a:noFill/>
+        </a:ln>
+        <a:effectLst/>
+      </c:spPr>
+    </c:plotArea>
+    <c:legend>
+      <c:legendPos val="b"/>
+      <c:overlay val="0"/>
+      <c:spPr>
+        <a:noFill/>
+        <a:ln>
+          <a:noFill/>
+        </a:ln>
+        <a:effectLst/>
+      </c:spPr>
+      <c:txPr>
+        <a:bodyPr rot="0" spcFirstLastPara="1" vertOverflow="ellipsis" vert="horz" wrap="square" anchor="ctr" anchorCtr="1"/>
+        <a:lstStyle/>
+        <a:p>
+          <a:pPr>
+            <a:defRPr sz="900" b="0" i="0" u="none" strike="noStrike" kern="1200" baseline="0">
+              <a:solidFill>
+                <a:schemeClr val="tx1">
+                  <a:lumMod val="65000"/>
+                  <a:lumOff val="35000"/>
+                </a:schemeClr>
+              </a:solidFill>
+              <a:latin typeface="+mn-lt"/>
+              <a:ea typeface="+mn-ea"/>
+              <a:cs typeface="+mn-cs"/>
+            </a:defRPr>
+          </a:pPr>
+          <a:endParaRPr lang="pt-BR"/>
+        </a:p>
+      </c:txPr>
+    </c:legend>
+    <c:plotVisOnly val="1"/>
+    <c:dispBlanksAs val="gap"/>
+    <c:extLst>
+      <c:ext xmlns:c16r3="http://schemas.microsoft.com/office/drawing/2017/03/chart" uri="{56B9EC1D-385E-4148-901F-78D8002777C0}">
+        <c16r3:dataDisplayOptions16>
+          <c16r3:dispNaAsBlank val="1"/>
+        </c16r3:dataDisplayOptions16>
+      </c:ext>
+    </c:extLst>
+    <c:showDLblsOverMax val="0"/>
+  </c:chart>
+  <c:spPr>
+    <a:solidFill>
+      <a:schemeClr val="bg1"/>
+    </a:solidFill>
+    <a:ln w="9525" cap="flat" cmpd="sng" algn="ctr">
+      <a:solidFill>
+        <a:schemeClr val="tx1">
+          <a:lumMod val="15000"/>
+          <a:lumOff val="85000"/>
+        </a:schemeClr>
+      </a:solidFill>
+      <a:round/>
+    </a:ln>
+    <a:effectLst/>
+  </c:spPr>
+  <c:txPr>
+    <a:bodyPr/>
+    <a:lstStyle/>
+    <a:p>
+      <a:pPr>
+        <a:defRPr/>
+      </a:pPr>
+      <a:endParaRPr lang="pt-BR"/>
+    </a:p>
+  </c:txPr>
+  <c:externalData r:id="rId3">
+    <c:autoUpdate val="0"/>
+  </c:externalData>
+</c:chartSpace>
+</file>
+
+<file path=word/charts/chart17.xml><?xml version="1.0" encoding="utf-8"?>
+<c:chartSpace xmlns:c="http://schemas.openxmlformats.org/drawingml/2006/chart" xmlns:a="http://schemas.openxmlformats.org/drawingml/2006/main" xmlns:r="http://schemas.openxmlformats.org/officeDocument/2006/relationships" xmlns:c16r2="http://schemas.microsoft.com/office/drawing/2015/06/chart">
+  <c:date1904 val="0"/>
+  <c:lang val="pt-BR"/>
+  <c:roundedCorners val="0"/>
+  <mc:AlternateContent xmlns:mc="http://schemas.openxmlformats.org/markup-compatibility/2006">
+    <mc:Choice xmlns:c14="http://schemas.microsoft.com/office/drawing/2007/8/2/chart" Requires="c14">
+      <c14:style val="102"/>
+    </mc:Choice>
+    <mc:Fallback>
+      <c:style val="2"/>
+    </mc:Fallback>
+  </mc:AlternateContent>
+  <c:chart>
+    <c:title>
+      <c:tx>
+        <c:rich>
+          <a:bodyPr rot="0" spcFirstLastPara="1" vertOverflow="ellipsis" vert="horz" wrap="square" anchor="ctr" anchorCtr="1"/>
+          <a:lstStyle/>
+          <a:p>
+            <a:pPr>
+              <a:defRPr sz="1400" b="0" i="0" u="none" strike="noStrike" kern="1200" spc="0" baseline="0">
+                <a:solidFill>
+                  <a:schemeClr val="tx1">
+                    <a:lumMod val="65000"/>
+                    <a:lumOff val="35000"/>
+                  </a:schemeClr>
+                </a:solidFill>
+                <a:latin typeface="+mn-lt"/>
+                <a:ea typeface="+mn-ea"/>
+                <a:cs typeface="+mn-cs"/>
+              </a:defRPr>
+            </a:pPr>
+            <a:r>
+              <a:rPr lang="pt-BR"/>
+              <a:t>Meu algoritmo</a:t>
+            </a:r>
+          </a:p>
+        </c:rich>
+      </c:tx>
+      <c:overlay val="0"/>
+      <c:spPr>
+        <a:noFill/>
+        <a:ln>
+          <a:noFill/>
+        </a:ln>
+        <a:effectLst/>
+      </c:spPr>
+      <c:txPr>
+        <a:bodyPr rot="0" spcFirstLastPara="1" vertOverflow="ellipsis" vert="horz" wrap="square" anchor="ctr" anchorCtr="1"/>
+        <a:lstStyle/>
+        <a:p>
+          <a:pPr>
+            <a:defRPr sz="1400" b="0" i="0" u="none" strike="noStrike" kern="1200" spc="0" baseline="0">
+              <a:solidFill>
+                <a:schemeClr val="tx1">
+                  <a:lumMod val="65000"/>
+                  <a:lumOff val="35000"/>
+                </a:schemeClr>
+              </a:solidFill>
+              <a:latin typeface="+mn-lt"/>
+              <a:ea typeface="+mn-ea"/>
+              <a:cs typeface="+mn-cs"/>
+            </a:defRPr>
+          </a:pPr>
+          <a:endParaRPr lang="pt-BR"/>
+        </a:p>
+      </c:txPr>
+    </c:title>
+    <c:autoTitleDeleted val="0"/>
+    <c:plotArea>
+      <c:layout/>
+      <c:lineChart>
+        <c:grouping val="standard"/>
+        <c:varyColors val="0"/>
+        <c:ser>
+          <c:idx val="0"/>
+          <c:order val="0"/>
+          <c:tx>
+            <c:strRef>
+              <c:f>'Meu Algoritmo'!$B$1</c:f>
+              <c:strCache>
+                <c:ptCount val="1"/>
+                <c:pt idx="0">
+                  <c:v>Ordenado</c:v>
+                </c:pt>
+              </c:strCache>
+            </c:strRef>
+          </c:tx>
+          <c:spPr>
+            <a:ln w="28575" cap="rnd">
+              <a:solidFill>
+                <a:schemeClr val="accent1"/>
+              </a:solidFill>
+              <a:round/>
+            </a:ln>
+            <a:effectLst/>
+          </c:spPr>
+          <c:marker>
+            <c:symbol val="circle"/>
+            <c:size val="5"/>
+            <c:spPr>
+              <a:solidFill>
+                <a:schemeClr val="accent1"/>
+              </a:solidFill>
+              <a:ln w="9525">
+                <a:solidFill>
+                  <a:schemeClr val="accent1"/>
+                </a:solidFill>
+              </a:ln>
+              <a:effectLst/>
+            </c:spPr>
+          </c:marker>
+          <c:cat>
+            <c:numRef>
+              <c:f>'Meu Algoritmo'!$A$2:$A$7</c:f>
+              <c:numCache>
+                <c:formatCode>General</c:formatCode>
+                <c:ptCount val="6"/>
+                <c:pt idx="0">
+                  <c:v>2000</c:v>
+                </c:pt>
+                <c:pt idx="1">
+                  <c:v>4000</c:v>
+                </c:pt>
+                <c:pt idx="2">
+                  <c:v>8000</c:v>
+                </c:pt>
+                <c:pt idx="3">
+                  <c:v>16000</c:v>
+                </c:pt>
+                <c:pt idx="4">
+                  <c:v>32000</c:v>
+                </c:pt>
+                <c:pt idx="5">
+                  <c:v>64000</c:v>
+                </c:pt>
+              </c:numCache>
+            </c:numRef>
+          </c:cat>
+          <c:val>
+            <c:numRef>
+              <c:f>'Meu Algoritmo'!$B$2:$B$7</c:f>
+              <c:numCache>
+                <c:formatCode>0.000</c:formatCode>
+                <c:ptCount val="6"/>
+                <c:pt idx="0">
+                  <c:v>0</c:v>
+                </c:pt>
+                <c:pt idx="1">
+                  <c:v>0</c:v>
+                </c:pt>
+                <c:pt idx="2" formatCode="General">
+                  <c:v>1E-3</c:v>
+                </c:pt>
+                <c:pt idx="3" formatCode="General">
+                  <c:v>1E-3</c:v>
+                </c:pt>
+                <c:pt idx="4" formatCode="#,##0.000">
+                  <c:v>2E-3</c:v>
+                </c:pt>
+                <c:pt idx="5" formatCode="#,##0.000">
+                  <c:v>3.0000000000000001E-3</c:v>
+                </c:pt>
+              </c:numCache>
+            </c:numRef>
+          </c:val>
+          <c:smooth val="0"/>
+          <c:extLst>
+            <c:ext xmlns:c16="http://schemas.microsoft.com/office/drawing/2014/chart" uri="{C3380CC4-5D6E-409C-BE32-E72D297353CC}">
+              <c16:uniqueId val="{00000000-82F6-4C03-9A2E-590FAFA0FFE3}"/>
+            </c:ext>
+          </c:extLst>
+        </c:ser>
+        <c:ser>
+          <c:idx val="1"/>
+          <c:order val="1"/>
+          <c:tx>
+            <c:strRef>
+              <c:f>'Meu Algoritmo'!$C$1</c:f>
+              <c:strCache>
+                <c:ptCount val="1"/>
+                <c:pt idx="0">
+                  <c:v>Não Ordenado</c:v>
+                </c:pt>
+              </c:strCache>
+            </c:strRef>
+          </c:tx>
+          <c:spPr>
+            <a:ln w="28575" cap="rnd">
+              <a:solidFill>
+                <a:schemeClr val="accent2"/>
+              </a:solidFill>
+              <a:round/>
+            </a:ln>
+            <a:effectLst/>
+          </c:spPr>
+          <c:marker>
+            <c:symbol val="circle"/>
+            <c:size val="5"/>
+            <c:spPr>
+              <a:solidFill>
+                <a:schemeClr val="accent2"/>
+              </a:solidFill>
+              <a:ln w="9525">
+                <a:solidFill>
+                  <a:schemeClr val="accent2"/>
+                </a:solidFill>
+              </a:ln>
+              <a:effectLst/>
+            </c:spPr>
+          </c:marker>
+          <c:cat>
+            <c:numRef>
+              <c:f>'Meu Algoritmo'!$A$2:$A$7</c:f>
+              <c:numCache>
+                <c:formatCode>General</c:formatCode>
+                <c:ptCount val="6"/>
+                <c:pt idx="0">
+                  <c:v>2000</c:v>
+                </c:pt>
+                <c:pt idx="1">
+                  <c:v>4000</c:v>
+                </c:pt>
+                <c:pt idx="2">
+                  <c:v>8000</c:v>
+                </c:pt>
+                <c:pt idx="3">
+                  <c:v>16000</c:v>
+                </c:pt>
+                <c:pt idx="4">
+                  <c:v>32000</c:v>
+                </c:pt>
+                <c:pt idx="5">
+                  <c:v>64000</c:v>
+                </c:pt>
+              </c:numCache>
+            </c:numRef>
+          </c:cat>
+          <c:val>
+            <c:numRef>
+              <c:f>'Meu Algoritmo'!$C$2:$C$7</c:f>
+              <c:numCache>
+                <c:formatCode>General</c:formatCode>
+                <c:ptCount val="6"/>
+                <c:pt idx="0">
+                  <c:v>8.9999999999999993E-3</c:v>
+                </c:pt>
+                <c:pt idx="1">
+                  <c:v>6.0999999999999999E-2</c:v>
+                </c:pt>
+                <c:pt idx="2">
+                  <c:v>0.16700000000000001</c:v>
+                </c:pt>
+                <c:pt idx="3" formatCode="#,##0.000">
+                  <c:v>0.64</c:v>
+                </c:pt>
+                <c:pt idx="4" formatCode="#,##0.000">
+                  <c:v>3.081</c:v>
+                </c:pt>
+                <c:pt idx="5" formatCode="#,##0.000">
+                  <c:v>12.709</c:v>
+                </c:pt>
+              </c:numCache>
+            </c:numRef>
+          </c:val>
+          <c:smooth val="0"/>
+          <c:extLst>
+            <c:ext xmlns:c16="http://schemas.microsoft.com/office/drawing/2014/chart" uri="{C3380CC4-5D6E-409C-BE32-E72D297353CC}">
+              <c16:uniqueId val="{00000001-82F6-4C03-9A2E-590FAFA0FFE3}"/>
+            </c:ext>
+          </c:extLst>
+        </c:ser>
+        <c:ser>
+          <c:idx val="2"/>
+          <c:order val="2"/>
+          <c:tx>
+            <c:strRef>
+              <c:f>'Meu Algoritmo'!$D$1</c:f>
+              <c:strCache>
+                <c:ptCount val="1"/>
+                <c:pt idx="0">
+                  <c:v>Aleatório</c:v>
+                </c:pt>
+              </c:strCache>
+            </c:strRef>
+          </c:tx>
+          <c:spPr>
+            <a:ln w="28575" cap="rnd">
+              <a:solidFill>
+                <a:schemeClr val="accent3"/>
+              </a:solidFill>
+              <a:round/>
+            </a:ln>
+            <a:effectLst/>
+          </c:spPr>
+          <c:marker>
+            <c:symbol val="circle"/>
+            <c:size val="5"/>
+            <c:spPr>
+              <a:solidFill>
+                <a:schemeClr val="accent3"/>
+              </a:solidFill>
+              <a:ln w="9525">
+                <a:solidFill>
+                  <a:schemeClr val="accent3"/>
+                </a:solidFill>
+              </a:ln>
+              <a:effectLst/>
+            </c:spPr>
+          </c:marker>
+          <c:cat>
+            <c:numRef>
+              <c:f>'Meu Algoritmo'!$A$2:$A$7</c:f>
+              <c:numCache>
+                <c:formatCode>General</c:formatCode>
+                <c:ptCount val="6"/>
+                <c:pt idx="0">
+                  <c:v>2000</c:v>
+                </c:pt>
+                <c:pt idx="1">
+                  <c:v>4000</c:v>
+                </c:pt>
+                <c:pt idx="2">
+                  <c:v>8000</c:v>
+                </c:pt>
+                <c:pt idx="3">
+                  <c:v>16000</c:v>
+                </c:pt>
+                <c:pt idx="4">
+                  <c:v>32000</c:v>
+                </c:pt>
+                <c:pt idx="5">
+                  <c:v>64000</c:v>
+                </c:pt>
+              </c:numCache>
+            </c:numRef>
+          </c:cat>
+          <c:val>
+            <c:numRef>
+              <c:f>'Meu Algoritmo'!$D$2:$D$7</c:f>
+              <c:numCache>
+                <c:formatCode>General</c:formatCode>
+                <c:ptCount val="6"/>
+                <c:pt idx="0">
+                  <c:v>8.9999999999999993E-3</c:v>
+                </c:pt>
+                <c:pt idx="1">
+                  <c:v>4.2999999999999997E-2</c:v>
+                </c:pt>
+                <c:pt idx="2">
+                  <c:v>9.7000000000000003E-2</c:v>
+                </c:pt>
+                <c:pt idx="3" formatCode="#,##0.000">
+                  <c:v>0.311</c:v>
+                </c:pt>
+                <c:pt idx="4" formatCode="#,##0.000">
+                  <c:v>1.4830000000000001</c:v>
+                </c:pt>
+                <c:pt idx="5" formatCode="#,##0.000">
+                  <c:v>7.5309999999999997</c:v>
+                </c:pt>
+              </c:numCache>
+            </c:numRef>
+          </c:val>
+          <c:smooth val="0"/>
+          <c:extLst>
+            <c:ext xmlns:c16="http://schemas.microsoft.com/office/drawing/2014/chart" uri="{C3380CC4-5D6E-409C-BE32-E72D297353CC}">
+              <c16:uniqueId val="{00000002-82F6-4C03-9A2E-590FAFA0FFE3}"/>
+            </c:ext>
+          </c:extLst>
+        </c:ser>
+        <c:dLbls>
+          <c:showLegendKey val="0"/>
+          <c:showVal val="0"/>
+          <c:showCatName val="0"/>
+          <c:showSerName val="0"/>
+          <c:showPercent val="0"/>
+          <c:showBubbleSize val="0"/>
+        </c:dLbls>
+        <c:marker val="1"/>
+        <c:smooth val="0"/>
+        <c:axId val="542813040"/>
+        <c:axId val="542812712"/>
+      </c:lineChart>
+      <c:catAx>
+        <c:axId val="542813040"/>
+        <c:scaling>
+          <c:orientation val="minMax"/>
+        </c:scaling>
+        <c:delete val="0"/>
+        <c:axPos val="b"/>
+        <c:numFmt formatCode="General" sourceLinked="1"/>
+        <c:majorTickMark val="none"/>
+        <c:minorTickMark val="none"/>
+        <c:tickLblPos val="nextTo"/>
+        <c:spPr>
+          <a:noFill/>
+          <a:ln w="9525" cap="flat" cmpd="sng" algn="ctr">
+            <a:solidFill>
+              <a:schemeClr val="tx1">
+                <a:lumMod val="15000"/>
+                <a:lumOff val="85000"/>
+              </a:schemeClr>
+            </a:solidFill>
+            <a:round/>
+          </a:ln>
+          <a:effectLst/>
+        </c:spPr>
+        <c:txPr>
+          <a:bodyPr rot="-60000000" spcFirstLastPara="1" vertOverflow="ellipsis" vert="horz" wrap="square" anchor="ctr" anchorCtr="1"/>
+          <a:lstStyle/>
+          <a:p>
+            <a:pPr>
+              <a:defRPr sz="900" b="0" i="0" u="none" strike="noStrike" kern="1200" baseline="0">
+                <a:solidFill>
+                  <a:schemeClr val="tx1">
+                    <a:lumMod val="65000"/>
+                    <a:lumOff val="35000"/>
+                  </a:schemeClr>
+                </a:solidFill>
+                <a:latin typeface="+mn-lt"/>
+                <a:ea typeface="+mn-ea"/>
+                <a:cs typeface="+mn-cs"/>
+              </a:defRPr>
+            </a:pPr>
+            <a:endParaRPr lang="pt-BR"/>
+          </a:p>
+        </c:txPr>
+        <c:crossAx val="542812712"/>
+        <c:crosses val="autoZero"/>
+        <c:auto val="1"/>
+        <c:lblAlgn val="ctr"/>
+        <c:lblOffset val="100"/>
+        <c:noMultiLvlLbl val="0"/>
+      </c:catAx>
+      <c:valAx>
+        <c:axId val="542812712"/>
+        <c:scaling>
+          <c:orientation val="minMax"/>
+        </c:scaling>
+        <c:delete val="0"/>
+        <c:axPos val="l"/>
+        <c:majorGridlines>
+          <c:spPr>
+            <a:ln w="9525" cap="flat" cmpd="sng" algn="ctr">
+              <a:solidFill>
+                <a:schemeClr val="tx1">
+                  <a:lumMod val="15000"/>
+                  <a:lumOff val="85000"/>
+                </a:schemeClr>
+              </a:solidFill>
+              <a:round/>
+            </a:ln>
+            <a:effectLst/>
+          </c:spPr>
+        </c:majorGridlines>
+        <c:numFmt formatCode="0.000" sourceLinked="1"/>
+        <c:majorTickMark val="none"/>
+        <c:minorTickMark val="none"/>
+        <c:tickLblPos val="nextTo"/>
+        <c:spPr>
+          <a:noFill/>
+          <a:ln>
+            <a:noFill/>
+          </a:ln>
+          <a:effectLst/>
+        </c:spPr>
+        <c:txPr>
+          <a:bodyPr rot="-60000000" spcFirstLastPara="1" vertOverflow="ellipsis" vert="horz" wrap="square" anchor="ctr" anchorCtr="1"/>
+          <a:lstStyle/>
+          <a:p>
+            <a:pPr>
+              <a:defRPr sz="900" b="0" i="0" u="none" strike="noStrike" kern="1200" baseline="0">
+                <a:solidFill>
+                  <a:schemeClr val="tx1">
+                    <a:lumMod val="65000"/>
+                    <a:lumOff val="35000"/>
+                  </a:schemeClr>
+                </a:solidFill>
+                <a:latin typeface="+mn-lt"/>
+                <a:ea typeface="+mn-ea"/>
+                <a:cs typeface="+mn-cs"/>
+              </a:defRPr>
+            </a:pPr>
+            <a:endParaRPr lang="pt-BR"/>
+          </a:p>
+        </c:txPr>
+        <c:crossAx val="542813040"/>
+        <c:crosses val="autoZero"/>
+        <c:crossBetween val="between"/>
+      </c:valAx>
+      <c:spPr>
+        <a:noFill/>
+        <a:ln>
+          <a:noFill/>
+        </a:ln>
+        <a:effectLst/>
+      </c:spPr>
+    </c:plotArea>
+    <c:legend>
+      <c:legendPos val="b"/>
+      <c:overlay val="0"/>
+      <c:spPr>
+        <a:noFill/>
+        <a:ln>
+          <a:noFill/>
+        </a:ln>
+        <a:effectLst/>
+      </c:spPr>
+      <c:txPr>
+        <a:bodyPr rot="0" spcFirstLastPara="1" vertOverflow="ellipsis" vert="horz" wrap="square" anchor="ctr" anchorCtr="1"/>
+        <a:lstStyle/>
+        <a:p>
+          <a:pPr>
+            <a:defRPr sz="900" b="0" i="0" u="none" strike="noStrike" kern="1200" baseline="0">
+              <a:solidFill>
+                <a:schemeClr val="tx1">
+                  <a:lumMod val="65000"/>
+                  <a:lumOff val="35000"/>
+                </a:schemeClr>
+              </a:solidFill>
+              <a:latin typeface="+mn-lt"/>
+              <a:ea typeface="+mn-ea"/>
+              <a:cs typeface="+mn-cs"/>
+            </a:defRPr>
+          </a:pPr>
+          <a:endParaRPr lang="pt-BR"/>
+        </a:p>
+      </c:txPr>
+    </c:legend>
+    <c:plotVisOnly val="1"/>
+    <c:dispBlanksAs val="gap"/>
+    <c:extLst>
+      <c:ext xmlns:c16r3="http://schemas.microsoft.com/office/drawing/2017/03/chart" uri="{56B9EC1D-385E-4148-901F-78D8002777C0}">
+        <c16r3:dataDisplayOptions16>
+          <c16r3:dispNaAsBlank val="1"/>
+        </c16r3:dataDisplayOptions16>
+      </c:ext>
+    </c:extLst>
+    <c:showDLblsOverMax val="0"/>
+  </c:chart>
+  <c:spPr>
+    <a:solidFill>
+      <a:schemeClr val="bg1"/>
+    </a:solidFill>
+    <a:ln w="9525" cap="flat" cmpd="sng" algn="ctr">
+      <a:solidFill>
+        <a:schemeClr val="tx1">
+          <a:lumMod val="15000"/>
+          <a:lumOff val="85000"/>
+        </a:schemeClr>
+      </a:solidFill>
+      <a:round/>
+    </a:ln>
+    <a:effectLst/>
+  </c:spPr>
+  <c:txPr>
+    <a:bodyPr/>
+    <a:lstStyle/>
+    <a:p>
+      <a:pPr>
+        <a:defRPr/>
+      </a:pPr>
+      <a:endParaRPr lang="pt-BR"/>
+    </a:p>
+  </c:txPr>
+  <c:externalData r:id="rId3">
+    <c:autoUpdate val="0"/>
+  </c:externalData>
+</c:chartSpace>
+</file>
+
+<file path=word/charts/chart18.xml><?xml version="1.0" encoding="utf-8"?>
+<c:chartSpace xmlns:c="http://schemas.openxmlformats.org/drawingml/2006/chart" xmlns:a="http://schemas.openxmlformats.org/drawingml/2006/main" xmlns:r="http://schemas.openxmlformats.org/officeDocument/2006/relationships" xmlns:c16r2="http://schemas.microsoft.com/office/drawing/2015/06/chart">
+  <c:date1904 val="0"/>
+  <c:lang val="pt-BR"/>
+  <c:roundedCorners val="0"/>
+  <mc:AlternateContent xmlns:mc="http://schemas.openxmlformats.org/markup-compatibility/2006">
+    <mc:Choice xmlns:c14="http://schemas.microsoft.com/office/drawing/2007/8/2/chart" Requires="c14">
+      <c14:style val="102"/>
+    </mc:Choice>
+    <mc:Fallback>
+      <c:style val="2"/>
+    </mc:Fallback>
+  </mc:AlternateContent>
+  <c:chart>
+    <c:title>
+      <c:tx>
+        <c:rich>
+          <a:bodyPr rot="0" spcFirstLastPara="1" vertOverflow="ellipsis" vert="horz" wrap="square" anchor="ctr" anchorCtr="1"/>
+          <a:lstStyle/>
+          <a:p>
+            <a:pPr>
+              <a:defRPr sz="1400" b="0" i="0" u="none" strike="noStrike" kern="1200" spc="0" baseline="0">
+                <a:solidFill>
+                  <a:schemeClr val="tx1">
+                    <a:lumMod val="65000"/>
+                    <a:lumOff val="35000"/>
+                  </a:schemeClr>
+                </a:solidFill>
+                <a:latin typeface="+mn-lt"/>
+                <a:ea typeface="+mn-ea"/>
+                <a:cs typeface="+mn-cs"/>
+              </a:defRPr>
+            </a:pPr>
+            <a:r>
+              <a:rPr lang="pt-BR"/>
+              <a:t>Meu Algoritmo - Memória</a:t>
+            </a:r>
+          </a:p>
+        </c:rich>
+      </c:tx>
+      <c:overlay val="0"/>
+      <c:spPr>
+        <a:noFill/>
+        <a:ln>
+          <a:noFill/>
+        </a:ln>
+        <a:effectLst/>
+      </c:spPr>
+      <c:txPr>
+        <a:bodyPr rot="0" spcFirstLastPara="1" vertOverflow="ellipsis" vert="horz" wrap="square" anchor="ctr" anchorCtr="1"/>
+        <a:lstStyle/>
+        <a:p>
+          <a:pPr>
+            <a:defRPr sz="1400" b="0" i="0" u="none" strike="noStrike" kern="1200" spc="0" baseline="0">
+              <a:solidFill>
+                <a:schemeClr val="tx1">
+                  <a:lumMod val="65000"/>
+                  <a:lumOff val="35000"/>
+                </a:schemeClr>
+              </a:solidFill>
+              <a:latin typeface="+mn-lt"/>
+              <a:ea typeface="+mn-ea"/>
+              <a:cs typeface="+mn-cs"/>
+            </a:defRPr>
+          </a:pPr>
+          <a:endParaRPr lang="pt-BR"/>
+        </a:p>
+      </c:txPr>
+    </c:title>
+    <c:autoTitleDeleted val="0"/>
+    <c:plotArea>
+      <c:layout/>
+      <c:lineChart>
+        <c:grouping val="standard"/>
+        <c:varyColors val="0"/>
+        <c:ser>
+          <c:idx val="0"/>
+          <c:order val="0"/>
+          <c:tx>
+            <c:strRef>
+              <c:f>'Meu Algoritmo'!$B$13</c:f>
+              <c:strCache>
+                <c:ptCount val="1"/>
+                <c:pt idx="0">
+                  <c:v>Ordenado</c:v>
+                </c:pt>
+              </c:strCache>
+            </c:strRef>
+          </c:tx>
+          <c:spPr>
+            <a:ln w="28575" cap="rnd">
+              <a:solidFill>
+                <a:schemeClr val="accent1"/>
+              </a:solidFill>
+              <a:round/>
+            </a:ln>
+            <a:effectLst/>
+          </c:spPr>
+          <c:marker>
+            <c:symbol val="circle"/>
+            <c:size val="5"/>
+            <c:spPr>
+              <a:solidFill>
+                <a:schemeClr val="accent1"/>
+              </a:solidFill>
+              <a:ln w="9525">
+                <a:solidFill>
+                  <a:schemeClr val="accent1"/>
+                </a:solidFill>
+              </a:ln>
+              <a:effectLst/>
+            </c:spPr>
+          </c:marker>
+          <c:cat>
+            <c:numRef>
+              <c:f>'Meu Algoritmo'!$A$14:$A$19</c:f>
+              <c:numCache>
+                <c:formatCode>General</c:formatCode>
+                <c:ptCount val="6"/>
+                <c:pt idx="0">
+                  <c:v>2000</c:v>
+                </c:pt>
+                <c:pt idx="1">
+                  <c:v>4000</c:v>
+                </c:pt>
+                <c:pt idx="2">
+                  <c:v>8000</c:v>
+                </c:pt>
+                <c:pt idx="3">
+                  <c:v>16000</c:v>
+                </c:pt>
+                <c:pt idx="4">
+                  <c:v>32000</c:v>
+                </c:pt>
+                <c:pt idx="5">
+                  <c:v>64000</c:v>
+                </c:pt>
+              </c:numCache>
+            </c:numRef>
+          </c:cat>
+          <c:val>
+            <c:numRef>
+              <c:f>'Meu Algoritmo'!$B$14:$B$19</c:f>
+              <c:numCache>
+                <c:formatCode>#,##0.000</c:formatCode>
+                <c:ptCount val="6"/>
+                <c:pt idx="0">
+                  <c:v>3.8130000000000002</c:v>
+                </c:pt>
+                <c:pt idx="1">
+                  <c:v>3.8479999999999999</c:v>
+                </c:pt>
+                <c:pt idx="2">
+                  <c:v>3.883</c:v>
+                </c:pt>
+                <c:pt idx="3">
+                  <c:v>3.9140000000000001</c:v>
+                </c:pt>
+                <c:pt idx="4">
+                  <c:v>3.9769999999999999</c:v>
+                </c:pt>
+                <c:pt idx="5">
+                  <c:v>4.0979999999999999</c:v>
+                </c:pt>
+              </c:numCache>
+            </c:numRef>
+          </c:val>
+          <c:smooth val="0"/>
+          <c:extLst>
+            <c:ext xmlns:c16="http://schemas.microsoft.com/office/drawing/2014/chart" uri="{C3380CC4-5D6E-409C-BE32-E72D297353CC}">
+              <c16:uniqueId val="{00000000-B328-4B60-9262-C539781870F1}"/>
+            </c:ext>
+          </c:extLst>
+        </c:ser>
+        <c:ser>
+          <c:idx val="1"/>
+          <c:order val="1"/>
+          <c:tx>
+            <c:strRef>
+              <c:f>'Meu Algoritmo'!$C$13</c:f>
+              <c:strCache>
+                <c:ptCount val="1"/>
+                <c:pt idx="0">
+                  <c:v>Não Ordenado</c:v>
+                </c:pt>
+              </c:strCache>
+            </c:strRef>
+          </c:tx>
+          <c:spPr>
+            <a:ln w="28575" cap="rnd">
+              <a:solidFill>
+                <a:schemeClr val="accent2"/>
+              </a:solidFill>
+              <a:round/>
+            </a:ln>
+            <a:effectLst/>
+          </c:spPr>
+          <c:marker>
+            <c:symbol val="circle"/>
+            <c:size val="5"/>
+            <c:spPr>
+              <a:solidFill>
+                <a:schemeClr val="accent2"/>
+              </a:solidFill>
+              <a:ln w="9525">
+                <a:solidFill>
+                  <a:schemeClr val="accent2"/>
+                </a:solidFill>
+              </a:ln>
+              <a:effectLst/>
+            </c:spPr>
+          </c:marker>
+          <c:cat>
+            <c:numRef>
+              <c:f>'Meu Algoritmo'!$A$14:$A$19</c:f>
+              <c:numCache>
+                <c:formatCode>General</c:formatCode>
+                <c:ptCount val="6"/>
+                <c:pt idx="0">
+                  <c:v>2000</c:v>
+                </c:pt>
+                <c:pt idx="1">
+                  <c:v>4000</c:v>
+                </c:pt>
+                <c:pt idx="2">
+                  <c:v>8000</c:v>
+                </c:pt>
+                <c:pt idx="3">
+                  <c:v>16000</c:v>
+                </c:pt>
+                <c:pt idx="4">
+                  <c:v>32000</c:v>
+                </c:pt>
+                <c:pt idx="5">
+                  <c:v>64000</c:v>
+                </c:pt>
+              </c:numCache>
+            </c:numRef>
+          </c:cat>
+          <c:val>
+            <c:numRef>
+              <c:f>'Meu Algoritmo'!$C$14:$C$19</c:f>
+              <c:numCache>
+                <c:formatCode>#,##0.000</c:formatCode>
+                <c:ptCount val="6"/>
+                <c:pt idx="0">
+                  <c:v>3.8130000000000002</c:v>
+                </c:pt>
+                <c:pt idx="1">
+                  <c:v>3.8479999999999999</c:v>
+                </c:pt>
+                <c:pt idx="2">
+                  <c:v>3.883</c:v>
+                </c:pt>
+                <c:pt idx="3">
+                  <c:v>3.9140000000000001</c:v>
+                </c:pt>
+                <c:pt idx="4">
+                  <c:v>3.9769999999999999</c:v>
+                </c:pt>
+                <c:pt idx="5">
+                  <c:v>4.0979999999999999</c:v>
+                </c:pt>
+              </c:numCache>
+            </c:numRef>
+          </c:val>
+          <c:smooth val="0"/>
+          <c:extLst>
+            <c:ext xmlns:c16="http://schemas.microsoft.com/office/drawing/2014/chart" uri="{C3380CC4-5D6E-409C-BE32-E72D297353CC}">
+              <c16:uniqueId val="{00000001-B328-4B60-9262-C539781870F1}"/>
+            </c:ext>
+          </c:extLst>
+        </c:ser>
+        <c:ser>
+          <c:idx val="2"/>
+          <c:order val="2"/>
+          <c:tx>
+            <c:strRef>
+              <c:f>'Meu Algoritmo'!$D$13</c:f>
+              <c:strCache>
+                <c:ptCount val="1"/>
+                <c:pt idx="0">
+                  <c:v>Aleatório</c:v>
+                </c:pt>
+              </c:strCache>
+            </c:strRef>
+          </c:tx>
+          <c:spPr>
+            <a:ln w="28575" cap="rnd">
+              <a:solidFill>
+                <a:schemeClr val="accent3"/>
+              </a:solidFill>
+              <a:round/>
+            </a:ln>
+            <a:effectLst/>
+          </c:spPr>
+          <c:marker>
+            <c:symbol val="circle"/>
+            <c:size val="5"/>
+            <c:spPr>
+              <a:solidFill>
+                <a:schemeClr val="accent3"/>
+              </a:solidFill>
+              <a:ln w="9525">
+                <a:solidFill>
+                  <a:schemeClr val="accent3"/>
+                </a:solidFill>
+              </a:ln>
+              <a:effectLst/>
+            </c:spPr>
+          </c:marker>
+          <c:cat>
+            <c:numRef>
+              <c:f>'Meu Algoritmo'!$A$14:$A$19</c:f>
+              <c:numCache>
+                <c:formatCode>General</c:formatCode>
+                <c:ptCount val="6"/>
+                <c:pt idx="0">
+                  <c:v>2000</c:v>
+                </c:pt>
+                <c:pt idx="1">
+                  <c:v>4000</c:v>
+                </c:pt>
+                <c:pt idx="2">
+                  <c:v>8000</c:v>
+                </c:pt>
+                <c:pt idx="3">
+                  <c:v>16000</c:v>
+                </c:pt>
+                <c:pt idx="4">
+                  <c:v>32000</c:v>
+                </c:pt>
+                <c:pt idx="5">
+                  <c:v>64000</c:v>
+                </c:pt>
+              </c:numCache>
+            </c:numRef>
+          </c:cat>
+          <c:val>
+            <c:numRef>
+              <c:f>'Meu Algoritmo'!$D$14:$D$19</c:f>
+              <c:numCache>
+                <c:formatCode>#,##0.000</c:formatCode>
+                <c:ptCount val="6"/>
+                <c:pt idx="0">
+                  <c:v>3.8159999999999998</c:v>
+                </c:pt>
+                <c:pt idx="1">
+                  <c:v>3.8519999999999999</c:v>
+                </c:pt>
+                <c:pt idx="2">
+                  <c:v>3.887</c:v>
+                </c:pt>
+                <c:pt idx="3">
+                  <c:v>3.9180000000000001</c:v>
+                </c:pt>
+                <c:pt idx="4">
+                  <c:v>3.98</c:v>
+                </c:pt>
+                <c:pt idx="5">
+                  <c:v>4.1020000000000003</c:v>
+                </c:pt>
+              </c:numCache>
+            </c:numRef>
+          </c:val>
+          <c:smooth val="0"/>
+          <c:extLst>
+            <c:ext xmlns:c16="http://schemas.microsoft.com/office/drawing/2014/chart" uri="{C3380CC4-5D6E-409C-BE32-E72D297353CC}">
+              <c16:uniqueId val="{00000002-B328-4B60-9262-C539781870F1}"/>
+            </c:ext>
+          </c:extLst>
+        </c:ser>
+        <c:dLbls>
+          <c:showLegendKey val="0"/>
+          <c:showVal val="0"/>
+          <c:showCatName val="0"/>
+          <c:showSerName val="0"/>
+          <c:showPercent val="0"/>
+          <c:showBubbleSize val="0"/>
+        </c:dLbls>
+        <c:marker val="1"/>
+        <c:smooth val="0"/>
+        <c:axId val="540461584"/>
+        <c:axId val="540458304"/>
+      </c:lineChart>
+      <c:catAx>
+        <c:axId val="540461584"/>
+        <c:scaling>
+          <c:orientation val="minMax"/>
+        </c:scaling>
+        <c:delete val="0"/>
+        <c:axPos val="b"/>
+        <c:numFmt formatCode="General" sourceLinked="1"/>
+        <c:majorTickMark val="none"/>
+        <c:minorTickMark val="none"/>
+        <c:tickLblPos val="nextTo"/>
+        <c:spPr>
+          <a:noFill/>
+          <a:ln w="9525" cap="flat" cmpd="sng" algn="ctr">
+            <a:solidFill>
+              <a:schemeClr val="tx1">
+                <a:lumMod val="15000"/>
+                <a:lumOff val="85000"/>
+              </a:schemeClr>
+            </a:solidFill>
+            <a:round/>
+          </a:ln>
+          <a:effectLst/>
+        </c:spPr>
+        <c:txPr>
+          <a:bodyPr rot="-60000000" spcFirstLastPara="1" vertOverflow="ellipsis" vert="horz" wrap="square" anchor="ctr" anchorCtr="1"/>
+          <a:lstStyle/>
+          <a:p>
+            <a:pPr>
+              <a:defRPr sz="900" b="0" i="0" u="none" strike="noStrike" kern="1200" baseline="0">
+                <a:solidFill>
+                  <a:schemeClr val="tx1">
+                    <a:lumMod val="65000"/>
+                    <a:lumOff val="35000"/>
+                  </a:schemeClr>
+                </a:solidFill>
+                <a:latin typeface="+mn-lt"/>
+                <a:ea typeface="+mn-ea"/>
+                <a:cs typeface="+mn-cs"/>
+              </a:defRPr>
+            </a:pPr>
+            <a:endParaRPr lang="pt-BR"/>
+          </a:p>
+        </c:txPr>
+        <c:crossAx val="540458304"/>
+        <c:crosses val="autoZero"/>
+        <c:auto val="1"/>
+        <c:lblAlgn val="ctr"/>
+        <c:lblOffset val="100"/>
+        <c:noMultiLvlLbl val="0"/>
+      </c:catAx>
+      <c:valAx>
+        <c:axId val="540458304"/>
+        <c:scaling>
+          <c:orientation val="minMax"/>
+        </c:scaling>
+        <c:delete val="0"/>
+        <c:axPos val="l"/>
+        <c:majorGridlines>
+          <c:spPr>
+            <a:ln w="9525" cap="flat" cmpd="sng" algn="ctr">
+              <a:solidFill>
+                <a:schemeClr val="tx1">
+                  <a:lumMod val="15000"/>
+                  <a:lumOff val="85000"/>
+                </a:schemeClr>
+              </a:solidFill>
+              <a:round/>
+            </a:ln>
+            <a:effectLst/>
+          </c:spPr>
+        </c:majorGridlines>
+        <c:numFmt formatCode="#,##0.000" sourceLinked="1"/>
+        <c:majorTickMark val="none"/>
+        <c:minorTickMark val="none"/>
+        <c:tickLblPos val="nextTo"/>
+        <c:spPr>
+          <a:noFill/>
+          <a:ln>
+            <a:noFill/>
+          </a:ln>
+          <a:effectLst/>
+        </c:spPr>
+        <c:txPr>
+          <a:bodyPr rot="-60000000" spcFirstLastPara="1" vertOverflow="ellipsis" vert="horz" wrap="square" anchor="ctr" anchorCtr="1"/>
+          <a:lstStyle/>
+          <a:p>
+            <a:pPr>
+              <a:defRPr sz="900" b="0" i="0" u="none" strike="noStrike" kern="1200" baseline="0">
+                <a:solidFill>
+                  <a:schemeClr val="tx1">
+                    <a:lumMod val="65000"/>
+                    <a:lumOff val="35000"/>
+                  </a:schemeClr>
+                </a:solidFill>
+                <a:latin typeface="+mn-lt"/>
+                <a:ea typeface="+mn-ea"/>
+                <a:cs typeface="+mn-cs"/>
+              </a:defRPr>
+            </a:pPr>
+            <a:endParaRPr lang="pt-BR"/>
+          </a:p>
+        </c:txPr>
+        <c:crossAx val="540461584"/>
+        <c:crosses val="autoZero"/>
+        <c:crossBetween val="between"/>
+      </c:valAx>
+      <c:spPr>
+        <a:noFill/>
+        <a:ln>
+          <a:noFill/>
+        </a:ln>
+        <a:effectLst/>
+      </c:spPr>
+    </c:plotArea>
+    <c:legend>
+      <c:legendPos val="b"/>
+      <c:overlay val="0"/>
+      <c:spPr>
+        <a:noFill/>
+        <a:ln>
+          <a:noFill/>
+        </a:ln>
+        <a:effectLst/>
+      </c:spPr>
+      <c:txPr>
+        <a:bodyPr rot="0" spcFirstLastPara="1" vertOverflow="ellipsis" vert="horz" wrap="square" anchor="ctr" anchorCtr="1"/>
+        <a:lstStyle/>
+        <a:p>
+          <a:pPr>
+            <a:defRPr sz="900" b="0" i="0" u="none" strike="noStrike" kern="1200" baseline="0">
+              <a:solidFill>
+                <a:schemeClr val="tx1">
+                  <a:lumMod val="65000"/>
+                  <a:lumOff val="35000"/>
+                </a:schemeClr>
+              </a:solidFill>
+              <a:latin typeface="+mn-lt"/>
+              <a:ea typeface="+mn-ea"/>
+              <a:cs typeface="+mn-cs"/>
+            </a:defRPr>
+          </a:pPr>
+          <a:endParaRPr lang="pt-BR"/>
+        </a:p>
+      </c:txPr>
+    </c:legend>
+    <c:plotVisOnly val="1"/>
+    <c:dispBlanksAs val="gap"/>
+    <c:extLst>
+      <c:ext xmlns:c16r3="http://schemas.microsoft.com/office/drawing/2017/03/chart" uri="{56B9EC1D-385E-4148-901F-78D8002777C0}">
+        <c16r3:dataDisplayOptions16>
+          <c16r3:dispNaAsBlank val="1"/>
+        </c16r3:dataDisplayOptions16>
+      </c:ext>
+    </c:extLst>
+    <c:showDLblsOverMax val="0"/>
+  </c:chart>
+  <c:spPr>
+    <a:solidFill>
+      <a:schemeClr val="bg1"/>
+    </a:solidFill>
+    <a:ln w="9525" cap="flat" cmpd="sng" algn="ctr">
+      <a:solidFill>
+        <a:schemeClr val="tx1">
+          <a:lumMod val="15000"/>
+          <a:lumOff val="85000"/>
+        </a:schemeClr>
+      </a:solidFill>
+      <a:round/>
+    </a:ln>
+    <a:effectLst/>
+  </c:spPr>
+  <c:txPr>
+    <a:bodyPr/>
+    <a:lstStyle/>
+    <a:p>
+      <a:pPr>
+        <a:defRPr/>
+      </a:pPr>
+      <a:endParaRPr lang="pt-BR"/>
+    </a:p>
+  </c:txPr>
+  <c:externalData r:id="rId3">
+    <c:autoUpdate val="0"/>
+  </c:externalData>
+</c:chartSpace>
+</file>
+
+<file path=word/charts/chart19.xml><?xml version="1.0" encoding="utf-8"?>
+<c:chartSpace xmlns:c="http://schemas.openxmlformats.org/drawingml/2006/chart" xmlns:a="http://schemas.openxmlformats.org/drawingml/2006/main" xmlns:r="http://schemas.openxmlformats.org/officeDocument/2006/relationships" xmlns:c16r2="http://schemas.microsoft.com/office/drawing/2015/06/chart">
+  <c:date1904 val="0"/>
+  <c:lang val="pt-BR"/>
+  <c:roundedCorners val="0"/>
+  <mc:AlternateContent xmlns:mc="http://schemas.openxmlformats.org/markup-compatibility/2006">
+    <mc:Choice xmlns:c14="http://schemas.microsoft.com/office/drawing/2007/8/2/chart" Requires="c14">
+      <c14:style val="102"/>
+    </mc:Choice>
+    <mc:Fallback>
+      <c:style val="2"/>
+    </mc:Fallback>
+  </mc:AlternateContent>
+  <c:chart>
+    <c:title>
+      <c:tx>
+        <c:rich>
+          <a:bodyPr rot="0" spcFirstLastPara="1" vertOverflow="ellipsis" vert="horz" wrap="square" anchor="ctr" anchorCtr="1"/>
+          <a:lstStyle/>
+          <a:p>
+            <a:pPr>
+              <a:defRPr sz="1400" b="0" i="0" u="none" strike="noStrike" kern="1200" spc="0" baseline="0">
+                <a:solidFill>
+                  <a:schemeClr val="tx1">
+                    <a:lumMod val="65000"/>
+                    <a:lumOff val="35000"/>
+                  </a:schemeClr>
+                </a:solidFill>
+                <a:latin typeface="+mn-lt"/>
+                <a:ea typeface="+mn-ea"/>
+                <a:cs typeface="+mn-cs"/>
+              </a:defRPr>
+            </a:pPr>
+            <a:r>
+              <a:rPr lang="pt-BR"/>
+              <a:t>QuickSort x Bolha</a:t>
+            </a:r>
+          </a:p>
+        </c:rich>
+      </c:tx>
+      <c:overlay val="0"/>
+      <c:spPr>
+        <a:noFill/>
+        <a:ln>
+          <a:noFill/>
+        </a:ln>
+        <a:effectLst/>
+      </c:spPr>
+      <c:txPr>
+        <a:bodyPr rot="0" spcFirstLastPara="1" vertOverflow="ellipsis" vert="horz" wrap="square" anchor="ctr" anchorCtr="1"/>
+        <a:lstStyle/>
+        <a:p>
+          <a:pPr>
+            <a:defRPr sz="1400" b="0" i="0" u="none" strike="noStrike" kern="1200" spc="0" baseline="0">
+              <a:solidFill>
+                <a:schemeClr val="tx1">
+                  <a:lumMod val="65000"/>
+                  <a:lumOff val="35000"/>
+                </a:schemeClr>
+              </a:solidFill>
+              <a:latin typeface="+mn-lt"/>
+              <a:ea typeface="+mn-ea"/>
+              <a:cs typeface="+mn-cs"/>
+            </a:defRPr>
+          </a:pPr>
+          <a:endParaRPr lang="pt-BR"/>
+        </a:p>
+      </c:txPr>
+    </c:title>
+    <c:autoTitleDeleted val="0"/>
+    <c:plotArea>
+      <c:layout/>
+      <c:lineChart>
+        <c:grouping val="standard"/>
+        <c:varyColors val="0"/>
+        <c:ser>
+          <c:idx val="0"/>
+          <c:order val="0"/>
+          <c:tx>
+            <c:strRef>
+              <c:f>'Pior Caso Quick'!$B$1</c:f>
+              <c:strCache>
+                <c:ptCount val="1"/>
+                <c:pt idx="0">
+                  <c:v>QuickSort</c:v>
+                </c:pt>
+              </c:strCache>
+            </c:strRef>
+          </c:tx>
+          <c:spPr>
+            <a:ln w="28575" cap="rnd">
+              <a:solidFill>
+                <a:schemeClr val="accent1"/>
+              </a:solidFill>
+              <a:round/>
+            </a:ln>
+            <a:effectLst/>
+          </c:spPr>
+          <c:marker>
+            <c:symbol val="circle"/>
+            <c:size val="5"/>
+            <c:spPr>
+              <a:solidFill>
+                <a:schemeClr val="accent1"/>
+              </a:solidFill>
+              <a:ln w="9525">
+                <a:solidFill>
+                  <a:schemeClr val="accent1"/>
+                </a:solidFill>
+              </a:ln>
+              <a:effectLst/>
+            </c:spPr>
+          </c:marker>
+          <c:cat>
+            <c:numRef>
+              <c:f>'Pior Caso Quick'!$A$2:$A$7</c:f>
+              <c:numCache>
+                <c:formatCode>General</c:formatCode>
+                <c:ptCount val="6"/>
+                <c:pt idx="0">
+                  <c:v>2000</c:v>
+                </c:pt>
+                <c:pt idx="1">
+                  <c:v>4000</c:v>
+                </c:pt>
+                <c:pt idx="2">
+                  <c:v>8000</c:v>
+                </c:pt>
+                <c:pt idx="3">
+                  <c:v>16000</c:v>
+                </c:pt>
+                <c:pt idx="4">
+                  <c:v>32000</c:v>
+                </c:pt>
+                <c:pt idx="5">
+                  <c:v>64000</c:v>
+                </c:pt>
+              </c:numCache>
+            </c:numRef>
+          </c:cat>
+          <c:val>
+            <c:numRef>
+              <c:f>'Pior Caso Quick'!$B$2:$B$7</c:f>
+              <c:numCache>
+                <c:formatCode>General</c:formatCode>
+                <c:ptCount val="6"/>
+                <c:pt idx="0">
+                  <c:v>4.0000000000000001E-3</c:v>
+                </c:pt>
+                <c:pt idx="1">
+                  <c:v>1.4E-2</c:v>
+                </c:pt>
+                <c:pt idx="2">
+                  <c:v>6.8000000000000005E-2</c:v>
+                </c:pt>
+                <c:pt idx="3">
+                  <c:v>0.23200000000000001</c:v>
+                </c:pt>
+                <c:pt idx="4" formatCode="#,##0.000">
+                  <c:v>0.871</c:v>
+                </c:pt>
+                <c:pt idx="5" formatCode="#,##0.000">
+                  <c:v>3.4060000000000001</c:v>
+                </c:pt>
+              </c:numCache>
+            </c:numRef>
+          </c:val>
+          <c:smooth val="0"/>
+          <c:extLst>
+            <c:ext xmlns:c16="http://schemas.microsoft.com/office/drawing/2014/chart" uri="{C3380CC4-5D6E-409C-BE32-E72D297353CC}">
+              <c16:uniqueId val="{00000000-0ABB-4D8D-A624-B9ABDCC02A01}"/>
+            </c:ext>
+          </c:extLst>
+        </c:ser>
+        <c:ser>
+          <c:idx val="1"/>
+          <c:order val="1"/>
+          <c:tx>
+            <c:strRef>
+              <c:f>'Pior Caso Quick'!$C$1</c:f>
+              <c:strCache>
+                <c:ptCount val="1"/>
+                <c:pt idx="0">
+                  <c:v>Bolha</c:v>
+                </c:pt>
+              </c:strCache>
+            </c:strRef>
+          </c:tx>
+          <c:spPr>
+            <a:ln w="28575" cap="rnd">
+              <a:solidFill>
+                <a:schemeClr val="accent2"/>
+              </a:solidFill>
+              <a:round/>
+            </a:ln>
+            <a:effectLst/>
+          </c:spPr>
+          <c:marker>
+            <c:symbol val="circle"/>
+            <c:size val="5"/>
+            <c:spPr>
+              <a:solidFill>
+                <a:schemeClr val="accent2"/>
+              </a:solidFill>
+              <a:ln w="9525">
+                <a:solidFill>
+                  <a:schemeClr val="accent2"/>
+                </a:solidFill>
+              </a:ln>
+              <a:effectLst/>
+            </c:spPr>
+          </c:marker>
+          <c:cat>
+            <c:numRef>
+              <c:f>'Pior Caso Quick'!$A$2:$A$7</c:f>
+              <c:numCache>
+                <c:formatCode>General</c:formatCode>
+                <c:ptCount val="6"/>
+                <c:pt idx="0">
+                  <c:v>2000</c:v>
+                </c:pt>
+                <c:pt idx="1">
+                  <c:v>4000</c:v>
+                </c:pt>
+                <c:pt idx="2">
+                  <c:v>8000</c:v>
+                </c:pt>
+                <c:pt idx="3">
+                  <c:v>16000</c:v>
+                </c:pt>
+                <c:pt idx="4">
+                  <c:v>32000</c:v>
+                </c:pt>
+                <c:pt idx="5">
+                  <c:v>64000</c:v>
+                </c:pt>
+              </c:numCache>
+            </c:numRef>
+          </c:cat>
+          <c:val>
+            <c:numRef>
+              <c:f>'Pior Caso Quick'!$C$2:$C$7</c:f>
+              <c:numCache>
+                <c:formatCode>General</c:formatCode>
+                <c:ptCount val="6"/>
+                <c:pt idx="0">
+                  <c:v>7.0000000000000001E-3</c:v>
+                </c:pt>
+                <c:pt idx="1">
+                  <c:v>2.9000000000000001E-2</c:v>
+                </c:pt>
+                <c:pt idx="2">
+                  <c:v>0.111</c:v>
+                </c:pt>
+                <c:pt idx="3">
+                  <c:v>0.42699999999999999</c:v>
+                </c:pt>
+                <c:pt idx="4" formatCode="#,##0.000">
+                  <c:v>1.8680000000000001</c:v>
+                </c:pt>
+                <c:pt idx="5" formatCode="#,##0.000">
+                  <c:v>7.4379999999999997</c:v>
+                </c:pt>
+              </c:numCache>
+            </c:numRef>
+          </c:val>
+          <c:smooth val="0"/>
+          <c:extLst>
+            <c:ext xmlns:c16="http://schemas.microsoft.com/office/drawing/2014/chart" uri="{C3380CC4-5D6E-409C-BE32-E72D297353CC}">
+              <c16:uniqueId val="{00000001-0ABB-4D8D-A624-B9ABDCC02A01}"/>
+            </c:ext>
+          </c:extLst>
+        </c:ser>
+        <c:dLbls>
+          <c:showLegendKey val="0"/>
+          <c:showVal val="0"/>
+          <c:showCatName val="0"/>
+          <c:showSerName val="0"/>
+          <c:showPercent val="0"/>
+          <c:showBubbleSize val="0"/>
+        </c:dLbls>
+        <c:marker val="1"/>
+        <c:smooth val="0"/>
+        <c:axId val="496830280"/>
+        <c:axId val="496833232"/>
+      </c:lineChart>
+      <c:catAx>
+        <c:axId val="496830280"/>
+        <c:scaling>
+          <c:orientation val="minMax"/>
+        </c:scaling>
+        <c:delete val="0"/>
+        <c:axPos val="b"/>
+        <c:numFmt formatCode="General" sourceLinked="1"/>
+        <c:majorTickMark val="none"/>
+        <c:minorTickMark val="none"/>
+        <c:tickLblPos val="nextTo"/>
+        <c:spPr>
+          <a:noFill/>
+          <a:ln w="9525" cap="flat" cmpd="sng" algn="ctr">
+            <a:solidFill>
+              <a:schemeClr val="tx1">
+                <a:lumMod val="15000"/>
+                <a:lumOff val="85000"/>
+              </a:schemeClr>
+            </a:solidFill>
+            <a:round/>
+          </a:ln>
+          <a:effectLst/>
+        </c:spPr>
+        <c:txPr>
+          <a:bodyPr rot="-60000000" spcFirstLastPara="1" vertOverflow="ellipsis" vert="horz" wrap="square" anchor="ctr" anchorCtr="1"/>
+          <a:lstStyle/>
+          <a:p>
+            <a:pPr>
+              <a:defRPr sz="900" b="0" i="0" u="none" strike="noStrike" kern="1200" baseline="0">
+                <a:solidFill>
+                  <a:schemeClr val="tx1">
+                    <a:lumMod val="65000"/>
+                    <a:lumOff val="35000"/>
+                  </a:schemeClr>
+                </a:solidFill>
+                <a:latin typeface="+mn-lt"/>
+                <a:ea typeface="+mn-ea"/>
+                <a:cs typeface="+mn-cs"/>
+              </a:defRPr>
+            </a:pPr>
+            <a:endParaRPr lang="pt-BR"/>
+          </a:p>
+        </c:txPr>
+        <c:crossAx val="496833232"/>
+        <c:crosses val="autoZero"/>
+        <c:auto val="1"/>
+        <c:lblAlgn val="ctr"/>
+        <c:lblOffset val="100"/>
+        <c:noMultiLvlLbl val="0"/>
+      </c:catAx>
+      <c:valAx>
+        <c:axId val="496833232"/>
+        <c:scaling>
+          <c:orientation val="minMax"/>
+        </c:scaling>
+        <c:delete val="0"/>
+        <c:axPos val="l"/>
+        <c:majorGridlines>
+          <c:spPr>
+            <a:ln w="9525" cap="flat" cmpd="sng" algn="ctr">
+              <a:solidFill>
+                <a:schemeClr val="tx1">
+                  <a:lumMod val="15000"/>
+                  <a:lumOff val="85000"/>
+                </a:schemeClr>
+              </a:solidFill>
+              <a:round/>
+            </a:ln>
+            <a:effectLst/>
+          </c:spPr>
+        </c:majorGridlines>
+        <c:numFmt formatCode="General" sourceLinked="1"/>
+        <c:majorTickMark val="none"/>
+        <c:minorTickMark val="none"/>
+        <c:tickLblPos val="nextTo"/>
+        <c:spPr>
+          <a:noFill/>
+          <a:ln>
+            <a:noFill/>
+          </a:ln>
+          <a:effectLst/>
+        </c:spPr>
+        <c:txPr>
+          <a:bodyPr rot="-60000000" spcFirstLastPara="1" vertOverflow="ellipsis" vert="horz" wrap="square" anchor="ctr" anchorCtr="1"/>
+          <a:lstStyle/>
+          <a:p>
+            <a:pPr>
+              <a:defRPr sz="900" b="0" i="0" u="none" strike="noStrike" kern="1200" baseline="0">
+                <a:solidFill>
+                  <a:schemeClr val="tx1">
+                    <a:lumMod val="65000"/>
+                    <a:lumOff val="35000"/>
+                  </a:schemeClr>
+                </a:solidFill>
+                <a:latin typeface="+mn-lt"/>
+                <a:ea typeface="+mn-ea"/>
+                <a:cs typeface="+mn-cs"/>
+              </a:defRPr>
+            </a:pPr>
+            <a:endParaRPr lang="pt-BR"/>
+          </a:p>
+        </c:txPr>
+        <c:crossAx val="496830280"/>
         <c:crosses val="autoZero"/>
         <c:crossBetween val="between"/>
       </c:valAx>
@@ -39080,6 +45122,126 @@
 </cs:colorStyle>
 </file>
 
+<file path=word/charts/colors17.xml><?xml version="1.0" encoding="utf-8"?>
+<cs:colorStyle xmlns:cs="http://schemas.microsoft.com/office/drawing/2012/chartStyle" xmlns:a="http://schemas.openxmlformats.org/drawingml/2006/main" meth="cycle" id="10">
+  <a:schemeClr val="accent1"/>
+  <a:schemeClr val="accent2"/>
+  <a:schemeClr val="accent3"/>
+  <a:schemeClr val="accent4"/>
+  <a:schemeClr val="accent5"/>
+  <a:schemeClr val="accent6"/>
+  <cs:variation/>
+  <cs:variation>
+    <a:lumMod val="60000"/>
+  </cs:variation>
+  <cs:variation>
+    <a:lumMod val="80000"/>
+    <a:lumOff val="20000"/>
+  </cs:variation>
+  <cs:variation>
+    <a:lumMod val="80000"/>
+  </cs:variation>
+  <cs:variation>
+    <a:lumMod val="60000"/>
+    <a:lumOff val="40000"/>
+  </cs:variation>
+  <cs:variation>
+    <a:lumMod val="50000"/>
+  </cs:variation>
+  <cs:variation>
+    <a:lumMod val="70000"/>
+    <a:lumOff val="30000"/>
+  </cs:variation>
+  <cs:variation>
+    <a:lumMod val="70000"/>
+  </cs:variation>
+  <cs:variation>
+    <a:lumMod val="50000"/>
+    <a:lumOff val="50000"/>
+  </cs:variation>
+</cs:colorStyle>
+</file>
+
+<file path=word/charts/colors18.xml><?xml version="1.0" encoding="utf-8"?>
+<cs:colorStyle xmlns:cs="http://schemas.microsoft.com/office/drawing/2012/chartStyle" xmlns:a="http://schemas.openxmlformats.org/drawingml/2006/main" meth="cycle" id="10">
+  <a:schemeClr val="accent1"/>
+  <a:schemeClr val="accent2"/>
+  <a:schemeClr val="accent3"/>
+  <a:schemeClr val="accent4"/>
+  <a:schemeClr val="accent5"/>
+  <a:schemeClr val="accent6"/>
+  <cs:variation/>
+  <cs:variation>
+    <a:lumMod val="60000"/>
+  </cs:variation>
+  <cs:variation>
+    <a:lumMod val="80000"/>
+    <a:lumOff val="20000"/>
+  </cs:variation>
+  <cs:variation>
+    <a:lumMod val="80000"/>
+  </cs:variation>
+  <cs:variation>
+    <a:lumMod val="60000"/>
+    <a:lumOff val="40000"/>
+  </cs:variation>
+  <cs:variation>
+    <a:lumMod val="50000"/>
+  </cs:variation>
+  <cs:variation>
+    <a:lumMod val="70000"/>
+    <a:lumOff val="30000"/>
+  </cs:variation>
+  <cs:variation>
+    <a:lumMod val="70000"/>
+  </cs:variation>
+  <cs:variation>
+    <a:lumMod val="50000"/>
+    <a:lumOff val="50000"/>
+  </cs:variation>
+</cs:colorStyle>
+</file>
+
+<file path=word/charts/colors19.xml><?xml version="1.0" encoding="utf-8"?>
+<cs:colorStyle xmlns:cs="http://schemas.microsoft.com/office/drawing/2012/chartStyle" xmlns:a="http://schemas.openxmlformats.org/drawingml/2006/main" meth="cycle" id="10">
+  <a:schemeClr val="accent1"/>
+  <a:schemeClr val="accent2"/>
+  <a:schemeClr val="accent3"/>
+  <a:schemeClr val="accent4"/>
+  <a:schemeClr val="accent5"/>
+  <a:schemeClr val="accent6"/>
+  <cs:variation/>
+  <cs:variation>
+    <a:lumMod val="60000"/>
+  </cs:variation>
+  <cs:variation>
+    <a:lumMod val="80000"/>
+    <a:lumOff val="20000"/>
+  </cs:variation>
+  <cs:variation>
+    <a:lumMod val="80000"/>
+  </cs:variation>
+  <cs:variation>
+    <a:lumMod val="60000"/>
+    <a:lumOff val="40000"/>
+  </cs:variation>
+  <cs:variation>
+    <a:lumMod val="50000"/>
+  </cs:variation>
+  <cs:variation>
+    <a:lumMod val="70000"/>
+    <a:lumOff val="30000"/>
+  </cs:variation>
+  <cs:variation>
+    <a:lumMod val="70000"/>
+  </cs:variation>
+  <cs:variation>
+    <a:lumMod val="50000"/>
+    <a:lumOff val="50000"/>
+  </cs:variation>
+</cs:colorStyle>
+</file>
+
 <file path=word/charts/colors2.xml><?xml version="1.0" encoding="utf-8"?>
 <cs:colorStyle xmlns:cs="http://schemas.microsoft.com/office/drawing/2012/chartStyle" xmlns:a="http://schemas.openxmlformats.org/drawingml/2006/main" meth="cycle" id="10">
   <a:schemeClr val="accent1"/>
@@ -43424,6 +49586,1515 @@
 </cs:chartStyle>
 </file>
 
+<file path=word/charts/style17.xml><?xml version="1.0" encoding="utf-8"?>
+<cs:chartStyle xmlns:cs="http://schemas.microsoft.com/office/drawing/2012/chartStyle" xmlns:a="http://schemas.openxmlformats.org/drawingml/2006/main" id="332">
+  <cs:axisTitle>
+    <cs:lnRef idx="0"/>
+    <cs:fillRef idx="0"/>
+    <cs:effectRef idx="0"/>
+    <cs:fontRef idx="minor">
+      <a:schemeClr val="tx1">
+        <a:lumMod val="65000"/>
+        <a:lumOff val="35000"/>
+      </a:schemeClr>
+    </cs:fontRef>
+    <cs:defRPr sz="1000" kern="1200"/>
+  </cs:axisTitle>
+  <cs:categoryAxis>
+    <cs:lnRef idx="0"/>
+    <cs:fillRef idx="0"/>
+    <cs:effectRef idx="0"/>
+    <cs:fontRef idx="minor">
+      <a:schemeClr val="tx1">
+        <a:lumMod val="65000"/>
+        <a:lumOff val="35000"/>
+      </a:schemeClr>
+    </cs:fontRef>
+    <cs:spPr>
+      <a:ln w="9525" cap="flat" cmpd="sng" algn="ctr">
+        <a:solidFill>
+          <a:schemeClr val="tx1">
+            <a:lumMod val="15000"/>
+            <a:lumOff val="85000"/>
+          </a:schemeClr>
+        </a:solidFill>
+        <a:round/>
+      </a:ln>
+    </cs:spPr>
+    <cs:defRPr sz="900" kern="1200"/>
+  </cs:categoryAxis>
+  <cs:chartArea mods="allowNoFillOverride allowNoLineOverride">
+    <cs:lnRef idx="0"/>
+    <cs:fillRef idx="0"/>
+    <cs:effectRef idx="0"/>
+    <cs:fontRef idx="minor">
+      <a:schemeClr val="tx1"/>
+    </cs:fontRef>
+    <cs:spPr>
+      <a:solidFill>
+        <a:schemeClr val="bg1"/>
+      </a:solidFill>
+      <a:ln w="9525" cap="flat" cmpd="sng" algn="ctr">
+        <a:solidFill>
+          <a:schemeClr val="tx1">
+            <a:lumMod val="15000"/>
+            <a:lumOff val="85000"/>
+          </a:schemeClr>
+        </a:solidFill>
+        <a:round/>
+      </a:ln>
+    </cs:spPr>
+    <cs:defRPr sz="1000" kern="1200"/>
+  </cs:chartArea>
+  <cs:dataLabel>
+    <cs:lnRef idx="0"/>
+    <cs:fillRef idx="0"/>
+    <cs:effectRef idx="0"/>
+    <cs:fontRef idx="minor">
+      <a:schemeClr val="tx1">
+        <a:lumMod val="75000"/>
+        <a:lumOff val="25000"/>
+      </a:schemeClr>
+    </cs:fontRef>
+    <cs:defRPr sz="900" kern="1200"/>
+  </cs:dataLabel>
+  <cs:dataLabelCallout>
+    <cs:lnRef idx="0"/>
+    <cs:fillRef idx="0"/>
+    <cs:effectRef idx="0"/>
+    <cs:fontRef idx="minor">
+      <a:schemeClr val="dk1">
+        <a:lumMod val="65000"/>
+        <a:lumOff val="35000"/>
+      </a:schemeClr>
+    </cs:fontRef>
+    <cs:spPr>
+      <a:solidFill>
+        <a:schemeClr val="lt1"/>
+      </a:solidFill>
+      <a:ln>
+        <a:solidFill>
+          <a:schemeClr val="dk1">
+            <a:lumMod val="25000"/>
+            <a:lumOff val="75000"/>
+          </a:schemeClr>
+        </a:solidFill>
+      </a:ln>
+    </cs:spPr>
+    <cs:defRPr sz="900" kern="1200"/>
+    <cs:bodyPr rot="0" spcFirstLastPara="1" vertOverflow="clip" horzOverflow="clip" vert="horz" wrap="square" lIns="36576" tIns="18288" rIns="36576" bIns="18288" anchor="ctr" anchorCtr="1">
+      <a:spAutoFit/>
+    </cs:bodyPr>
+  </cs:dataLabelCallout>
+  <cs:dataPoint>
+    <cs:lnRef idx="0"/>
+    <cs:fillRef idx="1">
+      <cs:styleClr val="auto"/>
+    </cs:fillRef>
+    <cs:effectRef idx="0"/>
+    <cs:fontRef idx="minor">
+      <a:schemeClr val="tx1"/>
+    </cs:fontRef>
+  </cs:dataPoint>
+  <cs:dataPoint3D>
+    <cs:lnRef idx="0"/>
+    <cs:fillRef idx="1">
+      <cs:styleClr val="auto"/>
+    </cs:fillRef>
+    <cs:effectRef idx="0"/>
+    <cs:fontRef idx="minor">
+      <a:schemeClr val="tx1"/>
+    </cs:fontRef>
+  </cs:dataPoint3D>
+  <cs:dataPointLine>
+    <cs:lnRef idx="0">
+      <cs:styleClr val="auto"/>
+    </cs:lnRef>
+    <cs:fillRef idx="1"/>
+    <cs:effectRef idx="0"/>
+    <cs:fontRef idx="minor">
+      <a:schemeClr val="tx1"/>
+    </cs:fontRef>
+    <cs:spPr>
+      <a:ln w="28575" cap="rnd">
+        <a:solidFill>
+          <a:schemeClr val="phClr"/>
+        </a:solidFill>
+        <a:round/>
+      </a:ln>
+    </cs:spPr>
+  </cs:dataPointLine>
+  <cs:dataPointMarker>
+    <cs:lnRef idx="0">
+      <cs:styleClr val="auto"/>
+    </cs:lnRef>
+    <cs:fillRef idx="1">
+      <cs:styleClr val="auto"/>
+    </cs:fillRef>
+    <cs:effectRef idx="0"/>
+    <cs:fontRef idx="minor">
+      <a:schemeClr val="tx1"/>
+    </cs:fontRef>
+    <cs:spPr>
+      <a:ln w="9525">
+        <a:solidFill>
+          <a:schemeClr val="phClr"/>
+        </a:solidFill>
+      </a:ln>
+    </cs:spPr>
+  </cs:dataPointMarker>
+  <cs:dataPointMarkerLayout symbol="circle" size="5"/>
+  <cs:dataPointWireframe>
+    <cs:lnRef idx="0">
+      <cs:styleClr val="auto"/>
+    </cs:lnRef>
+    <cs:fillRef idx="1"/>
+    <cs:effectRef idx="0"/>
+    <cs:fontRef idx="minor">
+      <a:schemeClr val="tx1"/>
+    </cs:fontRef>
+    <cs:spPr>
+      <a:ln w="9525" cap="rnd">
+        <a:solidFill>
+          <a:schemeClr val="phClr"/>
+        </a:solidFill>
+        <a:round/>
+      </a:ln>
+    </cs:spPr>
+  </cs:dataPointWireframe>
+  <cs:dataTable>
+    <cs:lnRef idx="0"/>
+    <cs:fillRef idx="0"/>
+    <cs:effectRef idx="0"/>
+    <cs:fontRef idx="minor">
+      <a:schemeClr val="tx1">
+        <a:lumMod val="65000"/>
+        <a:lumOff val="35000"/>
+      </a:schemeClr>
+    </cs:fontRef>
+    <cs:spPr>
+      <a:noFill/>
+      <a:ln w="9525" cap="flat" cmpd="sng" algn="ctr">
+        <a:solidFill>
+          <a:schemeClr val="tx1">
+            <a:lumMod val="15000"/>
+            <a:lumOff val="85000"/>
+          </a:schemeClr>
+        </a:solidFill>
+        <a:round/>
+      </a:ln>
+    </cs:spPr>
+    <cs:defRPr sz="900" kern="1200"/>
+  </cs:dataTable>
+  <cs:downBar>
+    <cs:lnRef idx="0"/>
+    <cs:fillRef idx="0"/>
+    <cs:effectRef idx="0"/>
+    <cs:fontRef idx="minor">
+      <a:schemeClr val="dk1"/>
+    </cs:fontRef>
+    <cs:spPr>
+      <a:solidFill>
+        <a:schemeClr val="dk1">
+          <a:lumMod val="65000"/>
+          <a:lumOff val="35000"/>
+        </a:schemeClr>
+      </a:solidFill>
+      <a:ln w="9525">
+        <a:solidFill>
+          <a:schemeClr val="tx1">
+            <a:lumMod val="65000"/>
+            <a:lumOff val="35000"/>
+          </a:schemeClr>
+        </a:solidFill>
+      </a:ln>
+    </cs:spPr>
+  </cs:downBar>
+  <cs:dropLine>
+    <cs:lnRef idx="0"/>
+    <cs:fillRef idx="0"/>
+    <cs:effectRef idx="0"/>
+    <cs:fontRef idx="minor">
+      <a:schemeClr val="tx1"/>
+    </cs:fontRef>
+    <cs:spPr>
+      <a:ln w="9525" cap="flat" cmpd="sng" algn="ctr">
+        <a:solidFill>
+          <a:schemeClr val="tx1">
+            <a:lumMod val="35000"/>
+            <a:lumOff val="65000"/>
+          </a:schemeClr>
+        </a:solidFill>
+        <a:round/>
+      </a:ln>
+    </cs:spPr>
+  </cs:dropLine>
+  <cs:errorBar>
+    <cs:lnRef idx="0"/>
+    <cs:fillRef idx="0"/>
+    <cs:effectRef idx="0"/>
+    <cs:fontRef idx="minor">
+      <a:schemeClr val="tx1"/>
+    </cs:fontRef>
+    <cs:spPr>
+      <a:ln w="9525" cap="flat" cmpd="sng" algn="ctr">
+        <a:solidFill>
+          <a:schemeClr val="tx1">
+            <a:lumMod val="65000"/>
+            <a:lumOff val="35000"/>
+          </a:schemeClr>
+        </a:solidFill>
+        <a:round/>
+      </a:ln>
+    </cs:spPr>
+  </cs:errorBar>
+  <cs:floor>
+    <cs:lnRef idx="0"/>
+    <cs:fillRef idx="0"/>
+    <cs:effectRef idx="0"/>
+    <cs:fontRef idx="minor">
+      <a:schemeClr val="tx1"/>
+    </cs:fontRef>
+    <cs:spPr>
+      <a:noFill/>
+      <a:ln>
+        <a:noFill/>
+      </a:ln>
+    </cs:spPr>
+  </cs:floor>
+  <cs:gridlineMajor>
+    <cs:lnRef idx="0"/>
+    <cs:fillRef idx="0"/>
+    <cs:effectRef idx="0"/>
+    <cs:fontRef idx="minor">
+      <a:schemeClr val="tx1"/>
+    </cs:fontRef>
+    <cs:spPr>
+      <a:ln w="9525" cap="flat" cmpd="sng" algn="ctr">
+        <a:solidFill>
+          <a:schemeClr val="tx1">
+            <a:lumMod val="15000"/>
+            <a:lumOff val="85000"/>
+          </a:schemeClr>
+        </a:solidFill>
+        <a:round/>
+      </a:ln>
+    </cs:spPr>
+  </cs:gridlineMajor>
+  <cs:gridlineMinor>
+    <cs:lnRef idx="0"/>
+    <cs:fillRef idx="0"/>
+    <cs:effectRef idx="0"/>
+    <cs:fontRef idx="minor">
+      <a:schemeClr val="tx1"/>
+    </cs:fontRef>
+    <cs:spPr>
+      <a:ln w="9525" cap="flat" cmpd="sng" algn="ctr">
+        <a:solidFill>
+          <a:schemeClr val="tx1">
+            <a:lumMod val="5000"/>
+            <a:lumOff val="95000"/>
+          </a:schemeClr>
+        </a:solidFill>
+        <a:round/>
+      </a:ln>
+    </cs:spPr>
+  </cs:gridlineMinor>
+  <cs:hiLoLine>
+    <cs:lnRef idx="0"/>
+    <cs:fillRef idx="0"/>
+    <cs:effectRef idx="0"/>
+    <cs:fontRef idx="minor">
+      <a:schemeClr val="tx1"/>
+    </cs:fontRef>
+    <cs:spPr>
+      <a:ln w="9525" cap="flat" cmpd="sng" algn="ctr">
+        <a:solidFill>
+          <a:schemeClr val="tx1">
+            <a:lumMod val="75000"/>
+            <a:lumOff val="25000"/>
+          </a:schemeClr>
+        </a:solidFill>
+        <a:round/>
+      </a:ln>
+    </cs:spPr>
+  </cs:hiLoLine>
+  <cs:leaderLine>
+    <cs:lnRef idx="0"/>
+    <cs:fillRef idx="0"/>
+    <cs:effectRef idx="0"/>
+    <cs:fontRef idx="minor">
+      <a:schemeClr val="tx1"/>
+    </cs:fontRef>
+    <cs:spPr>
+      <a:ln w="9525" cap="flat" cmpd="sng" algn="ctr">
+        <a:solidFill>
+          <a:schemeClr val="tx1">
+            <a:lumMod val="35000"/>
+            <a:lumOff val="65000"/>
+          </a:schemeClr>
+        </a:solidFill>
+        <a:round/>
+      </a:ln>
+    </cs:spPr>
+  </cs:leaderLine>
+  <cs:legend>
+    <cs:lnRef idx="0"/>
+    <cs:fillRef idx="0"/>
+    <cs:effectRef idx="0"/>
+    <cs:fontRef idx="minor">
+      <a:schemeClr val="tx1">
+        <a:lumMod val="65000"/>
+        <a:lumOff val="35000"/>
+      </a:schemeClr>
+    </cs:fontRef>
+    <cs:defRPr sz="900" kern="1200"/>
+  </cs:legend>
+  <cs:plotArea mods="allowNoFillOverride allowNoLineOverride">
+    <cs:lnRef idx="0"/>
+    <cs:fillRef idx="0"/>
+    <cs:effectRef idx="0"/>
+    <cs:fontRef idx="minor">
+      <a:schemeClr val="tx1"/>
+    </cs:fontRef>
+  </cs:plotArea>
+  <cs:plotArea3D mods="allowNoFillOverride allowNoLineOverride">
+    <cs:lnRef idx="0"/>
+    <cs:fillRef idx="0"/>
+    <cs:effectRef idx="0"/>
+    <cs:fontRef idx="minor">
+      <a:schemeClr val="tx1"/>
+    </cs:fontRef>
+  </cs:plotArea3D>
+  <cs:seriesAxis>
+    <cs:lnRef idx="0"/>
+    <cs:fillRef idx="0"/>
+    <cs:effectRef idx="0"/>
+    <cs:fontRef idx="minor">
+      <a:schemeClr val="tx1">
+        <a:lumMod val="65000"/>
+        <a:lumOff val="35000"/>
+      </a:schemeClr>
+    </cs:fontRef>
+    <cs:defRPr sz="900" kern="1200"/>
+  </cs:seriesAxis>
+  <cs:seriesLine>
+    <cs:lnRef idx="0"/>
+    <cs:fillRef idx="0"/>
+    <cs:effectRef idx="0"/>
+    <cs:fontRef idx="minor">
+      <a:schemeClr val="tx1"/>
+    </cs:fontRef>
+    <cs:spPr>
+      <a:ln w="9525" cap="flat" cmpd="sng" algn="ctr">
+        <a:solidFill>
+          <a:schemeClr val="tx1">
+            <a:lumMod val="35000"/>
+            <a:lumOff val="65000"/>
+          </a:schemeClr>
+        </a:solidFill>
+        <a:round/>
+      </a:ln>
+    </cs:spPr>
+  </cs:seriesLine>
+  <cs:title>
+    <cs:lnRef idx="0"/>
+    <cs:fillRef idx="0"/>
+    <cs:effectRef idx="0"/>
+    <cs:fontRef idx="minor">
+      <a:schemeClr val="tx1">
+        <a:lumMod val="65000"/>
+        <a:lumOff val="35000"/>
+      </a:schemeClr>
+    </cs:fontRef>
+    <cs:defRPr sz="1400" b="0" kern="1200" spc="0" baseline="0"/>
+  </cs:title>
+  <cs:trendline>
+    <cs:lnRef idx="0">
+      <cs:styleClr val="auto"/>
+    </cs:lnRef>
+    <cs:fillRef idx="0"/>
+    <cs:effectRef idx="0"/>
+    <cs:fontRef idx="minor">
+      <a:schemeClr val="tx1"/>
+    </cs:fontRef>
+    <cs:spPr>
+      <a:ln w="19050" cap="rnd">
+        <a:solidFill>
+          <a:schemeClr val="phClr"/>
+        </a:solidFill>
+        <a:prstDash val="sysDot"/>
+      </a:ln>
+    </cs:spPr>
+  </cs:trendline>
+  <cs:trendlineLabel>
+    <cs:lnRef idx="0"/>
+    <cs:fillRef idx="0"/>
+    <cs:effectRef idx="0"/>
+    <cs:fontRef idx="minor">
+      <a:schemeClr val="tx1">
+        <a:lumMod val="65000"/>
+        <a:lumOff val="35000"/>
+      </a:schemeClr>
+    </cs:fontRef>
+    <cs:defRPr sz="900" kern="1200"/>
+  </cs:trendlineLabel>
+  <cs:upBar>
+    <cs:lnRef idx="0"/>
+    <cs:fillRef idx="0"/>
+    <cs:effectRef idx="0"/>
+    <cs:fontRef idx="minor">
+      <a:schemeClr val="dk1"/>
+    </cs:fontRef>
+    <cs:spPr>
+      <a:solidFill>
+        <a:schemeClr val="lt1"/>
+      </a:solidFill>
+      <a:ln w="9525">
+        <a:solidFill>
+          <a:schemeClr val="tx1">
+            <a:lumMod val="15000"/>
+            <a:lumOff val="85000"/>
+          </a:schemeClr>
+        </a:solidFill>
+      </a:ln>
+    </cs:spPr>
+  </cs:upBar>
+  <cs:valueAxis>
+    <cs:lnRef idx="0"/>
+    <cs:fillRef idx="0"/>
+    <cs:effectRef idx="0"/>
+    <cs:fontRef idx="minor">
+      <a:schemeClr val="tx1">
+        <a:lumMod val="65000"/>
+        <a:lumOff val="35000"/>
+      </a:schemeClr>
+    </cs:fontRef>
+    <cs:defRPr sz="900" kern="1200"/>
+  </cs:valueAxis>
+  <cs:wall>
+    <cs:lnRef idx="0"/>
+    <cs:fillRef idx="0"/>
+    <cs:effectRef idx="0"/>
+    <cs:fontRef idx="minor">
+      <a:schemeClr val="tx1"/>
+    </cs:fontRef>
+    <cs:spPr>
+      <a:noFill/>
+      <a:ln>
+        <a:noFill/>
+      </a:ln>
+    </cs:spPr>
+  </cs:wall>
+</cs:chartStyle>
+</file>
+
+<file path=word/charts/style18.xml><?xml version="1.0" encoding="utf-8"?>
+<cs:chartStyle xmlns:cs="http://schemas.microsoft.com/office/drawing/2012/chartStyle" xmlns:a="http://schemas.openxmlformats.org/drawingml/2006/main" id="332">
+  <cs:axisTitle>
+    <cs:lnRef idx="0"/>
+    <cs:fillRef idx="0"/>
+    <cs:effectRef idx="0"/>
+    <cs:fontRef idx="minor">
+      <a:schemeClr val="tx1">
+        <a:lumMod val="65000"/>
+        <a:lumOff val="35000"/>
+      </a:schemeClr>
+    </cs:fontRef>
+    <cs:defRPr sz="1000" kern="1200"/>
+  </cs:axisTitle>
+  <cs:categoryAxis>
+    <cs:lnRef idx="0"/>
+    <cs:fillRef idx="0"/>
+    <cs:effectRef idx="0"/>
+    <cs:fontRef idx="minor">
+      <a:schemeClr val="tx1">
+        <a:lumMod val="65000"/>
+        <a:lumOff val="35000"/>
+      </a:schemeClr>
+    </cs:fontRef>
+    <cs:spPr>
+      <a:ln w="9525" cap="flat" cmpd="sng" algn="ctr">
+        <a:solidFill>
+          <a:schemeClr val="tx1">
+            <a:lumMod val="15000"/>
+            <a:lumOff val="85000"/>
+          </a:schemeClr>
+        </a:solidFill>
+        <a:round/>
+      </a:ln>
+    </cs:spPr>
+    <cs:defRPr sz="900" kern="1200"/>
+  </cs:categoryAxis>
+  <cs:chartArea mods="allowNoFillOverride allowNoLineOverride">
+    <cs:lnRef idx="0"/>
+    <cs:fillRef idx="0"/>
+    <cs:effectRef idx="0"/>
+    <cs:fontRef idx="minor">
+      <a:schemeClr val="tx1"/>
+    </cs:fontRef>
+    <cs:spPr>
+      <a:solidFill>
+        <a:schemeClr val="bg1"/>
+      </a:solidFill>
+      <a:ln w="9525" cap="flat" cmpd="sng" algn="ctr">
+        <a:solidFill>
+          <a:schemeClr val="tx1">
+            <a:lumMod val="15000"/>
+            <a:lumOff val="85000"/>
+          </a:schemeClr>
+        </a:solidFill>
+        <a:round/>
+      </a:ln>
+    </cs:spPr>
+    <cs:defRPr sz="1000" kern="1200"/>
+  </cs:chartArea>
+  <cs:dataLabel>
+    <cs:lnRef idx="0"/>
+    <cs:fillRef idx="0"/>
+    <cs:effectRef idx="0"/>
+    <cs:fontRef idx="minor">
+      <a:schemeClr val="tx1">
+        <a:lumMod val="75000"/>
+        <a:lumOff val="25000"/>
+      </a:schemeClr>
+    </cs:fontRef>
+    <cs:defRPr sz="900" kern="1200"/>
+  </cs:dataLabel>
+  <cs:dataLabelCallout>
+    <cs:lnRef idx="0"/>
+    <cs:fillRef idx="0"/>
+    <cs:effectRef idx="0"/>
+    <cs:fontRef idx="minor">
+      <a:schemeClr val="dk1">
+        <a:lumMod val="65000"/>
+        <a:lumOff val="35000"/>
+      </a:schemeClr>
+    </cs:fontRef>
+    <cs:spPr>
+      <a:solidFill>
+        <a:schemeClr val="lt1"/>
+      </a:solidFill>
+      <a:ln>
+        <a:solidFill>
+          <a:schemeClr val="dk1">
+            <a:lumMod val="25000"/>
+            <a:lumOff val="75000"/>
+          </a:schemeClr>
+        </a:solidFill>
+      </a:ln>
+    </cs:spPr>
+    <cs:defRPr sz="900" kern="1200"/>
+    <cs:bodyPr rot="0" spcFirstLastPara="1" vertOverflow="clip" horzOverflow="clip" vert="horz" wrap="square" lIns="36576" tIns="18288" rIns="36576" bIns="18288" anchor="ctr" anchorCtr="1">
+      <a:spAutoFit/>
+    </cs:bodyPr>
+  </cs:dataLabelCallout>
+  <cs:dataPoint>
+    <cs:lnRef idx="0"/>
+    <cs:fillRef idx="1">
+      <cs:styleClr val="auto"/>
+    </cs:fillRef>
+    <cs:effectRef idx="0"/>
+    <cs:fontRef idx="minor">
+      <a:schemeClr val="tx1"/>
+    </cs:fontRef>
+  </cs:dataPoint>
+  <cs:dataPoint3D>
+    <cs:lnRef idx="0"/>
+    <cs:fillRef idx="1">
+      <cs:styleClr val="auto"/>
+    </cs:fillRef>
+    <cs:effectRef idx="0"/>
+    <cs:fontRef idx="minor">
+      <a:schemeClr val="tx1"/>
+    </cs:fontRef>
+  </cs:dataPoint3D>
+  <cs:dataPointLine>
+    <cs:lnRef idx="0">
+      <cs:styleClr val="auto"/>
+    </cs:lnRef>
+    <cs:fillRef idx="1"/>
+    <cs:effectRef idx="0"/>
+    <cs:fontRef idx="minor">
+      <a:schemeClr val="tx1"/>
+    </cs:fontRef>
+    <cs:spPr>
+      <a:ln w="28575" cap="rnd">
+        <a:solidFill>
+          <a:schemeClr val="phClr"/>
+        </a:solidFill>
+        <a:round/>
+      </a:ln>
+    </cs:spPr>
+  </cs:dataPointLine>
+  <cs:dataPointMarker>
+    <cs:lnRef idx="0">
+      <cs:styleClr val="auto"/>
+    </cs:lnRef>
+    <cs:fillRef idx="1">
+      <cs:styleClr val="auto"/>
+    </cs:fillRef>
+    <cs:effectRef idx="0"/>
+    <cs:fontRef idx="minor">
+      <a:schemeClr val="tx1"/>
+    </cs:fontRef>
+    <cs:spPr>
+      <a:ln w="9525">
+        <a:solidFill>
+          <a:schemeClr val="phClr"/>
+        </a:solidFill>
+      </a:ln>
+    </cs:spPr>
+  </cs:dataPointMarker>
+  <cs:dataPointMarkerLayout symbol="circle" size="5"/>
+  <cs:dataPointWireframe>
+    <cs:lnRef idx="0">
+      <cs:styleClr val="auto"/>
+    </cs:lnRef>
+    <cs:fillRef idx="1"/>
+    <cs:effectRef idx="0"/>
+    <cs:fontRef idx="minor">
+      <a:schemeClr val="tx1"/>
+    </cs:fontRef>
+    <cs:spPr>
+      <a:ln w="9525" cap="rnd">
+        <a:solidFill>
+          <a:schemeClr val="phClr"/>
+        </a:solidFill>
+        <a:round/>
+      </a:ln>
+    </cs:spPr>
+  </cs:dataPointWireframe>
+  <cs:dataTable>
+    <cs:lnRef idx="0"/>
+    <cs:fillRef idx="0"/>
+    <cs:effectRef idx="0"/>
+    <cs:fontRef idx="minor">
+      <a:schemeClr val="tx1">
+        <a:lumMod val="65000"/>
+        <a:lumOff val="35000"/>
+      </a:schemeClr>
+    </cs:fontRef>
+    <cs:spPr>
+      <a:noFill/>
+      <a:ln w="9525" cap="flat" cmpd="sng" algn="ctr">
+        <a:solidFill>
+          <a:schemeClr val="tx1">
+            <a:lumMod val="15000"/>
+            <a:lumOff val="85000"/>
+          </a:schemeClr>
+        </a:solidFill>
+        <a:round/>
+      </a:ln>
+    </cs:spPr>
+    <cs:defRPr sz="900" kern="1200"/>
+  </cs:dataTable>
+  <cs:downBar>
+    <cs:lnRef idx="0"/>
+    <cs:fillRef idx="0"/>
+    <cs:effectRef idx="0"/>
+    <cs:fontRef idx="minor">
+      <a:schemeClr val="dk1"/>
+    </cs:fontRef>
+    <cs:spPr>
+      <a:solidFill>
+        <a:schemeClr val="dk1">
+          <a:lumMod val="65000"/>
+          <a:lumOff val="35000"/>
+        </a:schemeClr>
+      </a:solidFill>
+      <a:ln w="9525">
+        <a:solidFill>
+          <a:schemeClr val="tx1">
+            <a:lumMod val="65000"/>
+            <a:lumOff val="35000"/>
+          </a:schemeClr>
+        </a:solidFill>
+      </a:ln>
+    </cs:spPr>
+  </cs:downBar>
+  <cs:dropLine>
+    <cs:lnRef idx="0"/>
+    <cs:fillRef idx="0"/>
+    <cs:effectRef idx="0"/>
+    <cs:fontRef idx="minor">
+      <a:schemeClr val="tx1"/>
+    </cs:fontRef>
+    <cs:spPr>
+      <a:ln w="9525" cap="flat" cmpd="sng" algn="ctr">
+        <a:solidFill>
+          <a:schemeClr val="tx1">
+            <a:lumMod val="35000"/>
+            <a:lumOff val="65000"/>
+          </a:schemeClr>
+        </a:solidFill>
+        <a:round/>
+      </a:ln>
+    </cs:spPr>
+  </cs:dropLine>
+  <cs:errorBar>
+    <cs:lnRef idx="0"/>
+    <cs:fillRef idx="0"/>
+    <cs:effectRef idx="0"/>
+    <cs:fontRef idx="minor">
+      <a:schemeClr val="tx1"/>
+    </cs:fontRef>
+    <cs:spPr>
+      <a:ln w="9525" cap="flat" cmpd="sng" algn="ctr">
+        <a:solidFill>
+          <a:schemeClr val="tx1">
+            <a:lumMod val="65000"/>
+            <a:lumOff val="35000"/>
+          </a:schemeClr>
+        </a:solidFill>
+        <a:round/>
+      </a:ln>
+    </cs:spPr>
+  </cs:errorBar>
+  <cs:floor>
+    <cs:lnRef idx="0"/>
+    <cs:fillRef idx="0"/>
+    <cs:effectRef idx="0"/>
+    <cs:fontRef idx="minor">
+      <a:schemeClr val="tx1"/>
+    </cs:fontRef>
+    <cs:spPr>
+      <a:noFill/>
+      <a:ln>
+        <a:noFill/>
+      </a:ln>
+    </cs:spPr>
+  </cs:floor>
+  <cs:gridlineMajor>
+    <cs:lnRef idx="0"/>
+    <cs:fillRef idx="0"/>
+    <cs:effectRef idx="0"/>
+    <cs:fontRef idx="minor">
+      <a:schemeClr val="tx1"/>
+    </cs:fontRef>
+    <cs:spPr>
+      <a:ln w="9525" cap="flat" cmpd="sng" algn="ctr">
+        <a:solidFill>
+          <a:schemeClr val="tx1">
+            <a:lumMod val="15000"/>
+            <a:lumOff val="85000"/>
+          </a:schemeClr>
+        </a:solidFill>
+        <a:round/>
+      </a:ln>
+    </cs:spPr>
+  </cs:gridlineMajor>
+  <cs:gridlineMinor>
+    <cs:lnRef idx="0"/>
+    <cs:fillRef idx="0"/>
+    <cs:effectRef idx="0"/>
+    <cs:fontRef idx="minor">
+      <a:schemeClr val="tx1"/>
+    </cs:fontRef>
+    <cs:spPr>
+      <a:ln w="9525" cap="flat" cmpd="sng" algn="ctr">
+        <a:solidFill>
+          <a:schemeClr val="tx1">
+            <a:lumMod val="5000"/>
+            <a:lumOff val="95000"/>
+          </a:schemeClr>
+        </a:solidFill>
+        <a:round/>
+      </a:ln>
+    </cs:spPr>
+  </cs:gridlineMinor>
+  <cs:hiLoLine>
+    <cs:lnRef idx="0"/>
+    <cs:fillRef idx="0"/>
+    <cs:effectRef idx="0"/>
+    <cs:fontRef idx="minor">
+      <a:schemeClr val="tx1"/>
+    </cs:fontRef>
+    <cs:spPr>
+      <a:ln w="9525" cap="flat" cmpd="sng" algn="ctr">
+        <a:solidFill>
+          <a:schemeClr val="tx1">
+            <a:lumMod val="75000"/>
+            <a:lumOff val="25000"/>
+          </a:schemeClr>
+        </a:solidFill>
+        <a:round/>
+      </a:ln>
+    </cs:spPr>
+  </cs:hiLoLine>
+  <cs:leaderLine>
+    <cs:lnRef idx="0"/>
+    <cs:fillRef idx="0"/>
+    <cs:effectRef idx="0"/>
+    <cs:fontRef idx="minor">
+      <a:schemeClr val="tx1"/>
+    </cs:fontRef>
+    <cs:spPr>
+      <a:ln w="9525" cap="flat" cmpd="sng" algn="ctr">
+        <a:solidFill>
+          <a:schemeClr val="tx1">
+            <a:lumMod val="35000"/>
+            <a:lumOff val="65000"/>
+          </a:schemeClr>
+        </a:solidFill>
+        <a:round/>
+      </a:ln>
+    </cs:spPr>
+  </cs:leaderLine>
+  <cs:legend>
+    <cs:lnRef idx="0"/>
+    <cs:fillRef idx="0"/>
+    <cs:effectRef idx="0"/>
+    <cs:fontRef idx="minor">
+      <a:schemeClr val="tx1">
+        <a:lumMod val="65000"/>
+        <a:lumOff val="35000"/>
+      </a:schemeClr>
+    </cs:fontRef>
+    <cs:defRPr sz="900" kern="1200"/>
+  </cs:legend>
+  <cs:plotArea mods="allowNoFillOverride allowNoLineOverride">
+    <cs:lnRef idx="0"/>
+    <cs:fillRef idx="0"/>
+    <cs:effectRef idx="0"/>
+    <cs:fontRef idx="minor">
+      <a:schemeClr val="tx1"/>
+    </cs:fontRef>
+  </cs:plotArea>
+  <cs:plotArea3D mods="allowNoFillOverride allowNoLineOverride">
+    <cs:lnRef idx="0"/>
+    <cs:fillRef idx="0"/>
+    <cs:effectRef idx="0"/>
+    <cs:fontRef idx="minor">
+      <a:schemeClr val="tx1"/>
+    </cs:fontRef>
+  </cs:plotArea3D>
+  <cs:seriesAxis>
+    <cs:lnRef idx="0"/>
+    <cs:fillRef idx="0"/>
+    <cs:effectRef idx="0"/>
+    <cs:fontRef idx="minor">
+      <a:schemeClr val="tx1">
+        <a:lumMod val="65000"/>
+        <a:lumOff val="35000"/>
+      </a:schemeClr>
+    </cs:fontRef>
+    <cs:defRPr sz="900" kern="1200"/>
+  </cs:seriesAxis>
+  <cs:seriesLine>
+    <cs:lnRef idx="0"/>
+    <cs:fillRef idx="0"/>
+    <cs:effectRef idx="0"/>
+    <cs:fontRef idx="minor">
+      <a:schemeClr val="tx1"/>
+    </cs:fontRef>
+    <cs:spPr>
+      <a:ln w="9525" cap="flat" cmpd="sng" algn="ctr">
+        <a:solidFill>
+          <a:schemeClr val="tx1">
+            <a:lumMod val="35000"/>
+            <a:lumOff val="65000"/>
+          </a:schemeClr>
+        </a:solidFill>
+        <a:round/>
+      </a:ln>
+    </cs:spPr>
+  </cs:seriesLine>
+  <cs:title>
+    <cs:lnRef idx="0"/>
+    <cs:fillRef idx="0"/>
+    <cs:effectRef idx="0"/>
+    <cs:fontRef idx="minor">
+      <a:schemeClr val="tx1">
+        <a:lumMod val="65000"/>
+        <a:lumOff val="35000"/>
+      </a:schemeClr>
+    </cs:fontRef>
+    <cs:defRPr sz="1400" b="0" kern="1200" spc="0" baseline="0"/>
+  </cs:title>
+  <cs:trendline>
+    <cs:lnRef idx="0">
+      <cs:styleClr val="auto"/>
+    </cs:lnRef>
+    <cs:fillRef idx="0"/>
+    <cs:effectRef idx="0"/>
+    <cs:fontRef idx="minor">
+      <a:schemeClr val="tx1"/>
+    </cs:fontRef>
+    <cs:spPr>
+      <a:ln w="19050" cap="rnd">
+        <a:solidFill>
+          <a:schemeClr val="phClr"/>
+        </a:solidFill>
+        <a:prstDash val="sysDot"/>
+      </a:ln>
+    </cs:spPr>
+  </cs:trendline>
+  <cs:trendlineLabel>
+    <cs:lnRef idx="0"/>
+    <cs:fillRef idx="0"/>
+    <cs:effectRef idx="0"/>
+    <cs:fontRef idx="minor">
+      <a:schemeClr val="tx1">
+        <a:lumMod val="65000"/>
+        <a:lumOff val="35000"/>
+      </a:schemeClr>
+    </cs:fontRef>
+    <cs:defRPr sz="900" kern="1200"/>
+  </cs:trendlineLabel>
+  <cs:upBar>
+    <cs:lnRef idx="0"/>
+    <cs:fillRef idx="0"/>
+    <cs:effectRef idx="0"/>
+    <cs:fontRef idx="minor">
+      <a:schemeClr val="dk1"/>
+    </cs:fontRef>
+    <cs:spPr>
+      <a:solidFill>
+        <a:schemeClr val="lt1"/>
+      </a:solidFill>
+      <a:ln w="9525">
+        <a:solidFill>
+          <a:schemeClr val="tx1">
+            <a:lumMod val="15000"/>
+            <a:lumOff val="85000"/>
+          </a:schemeClr>
+        </a:solidFill>
+      </a:ln>
+    </cs:spPr>
+  </cs:upBar>
+  <cs:valueAxis>
+    <cs:lnRef idx="0"/>
+    <cs:fillRef idx="0"/>
+    <cs:effectRef idx="0"/>
+    <cs:fontRef idx="minor">
+      <a:schemeClr val="tx1">
+        <a:lumMod val="65000"/>
+        <a:lumOff val="35000"/>
+      </a:schemeClr>
+    </cs:fontRef>
+    <cs:defRPr sz="900" kern="1200"/>
+  </cs:valueAxis>
+  <cs:wall>
+    <cs:lnRef idx="0"/>
+    <cs:fillRef idx="0"/>
+    <cs:effectRef idx="0"/>
+    <cs:fontRef idx="minor">
+      <a:schemeClr val="tx1"/>
+    </cs:fontRef>
+    <cs:spPr>
+      <a:noFill/>
+      <a:ln>
+        <a:noFill/>
+      </a:ln>
+    </cs:spPr>
+  </cs:wall>
+</cs:chartStyle>
+</file>
+
+<file path=word/charts/style19.xml><?xml version="1.0" encoding="utf-8"?>
+<cs:chartStyle xmlns:cs="http://schemas.microsoft.com/office/drawing/2012/chartStyle" xmlns:a="http://schemas.openxmlformats.org/drawingml/2006/main" id="332">
+  <cs:axisTitle>
+    <cs:lnRef idx="0"/>
+    <cs:fillRef idx="0"/>
+    <cs:effectRef idx="0"/>
+    <cs:fontRef idx="minor">
+      <a:schemeClr val="tx1">
+        <a:lumMod val="65000"/>
+        <a:lumOff val="35000"/>
+      </a:schemeClr>
+    </cs:fontRef>
+    <cs:defRPr sz="1000" kern="1200"/>
+  </cs:axisTitle>
+  <cs:categoryAxis>
+    <cs:lnRef idx="0"/>
+    <cs:fillRef idx="0"/>
+    <cs:effectRef idx="0"/>
+    <cs:fontRef idx="minor">
+      <a:schemeClr val="tx1">
+        <a:lumMod val="65000"/>
+        <a:lumOff val="35000"/>
+      </a:schemeClr>
+    </cs:fontRef>
+    <cs:spPr>
+      <a:ln w="9525" cap="flat" cmpd="sng" algn="ctr">
+        <a:solidFill>
+          <a:schemeClr val="tx1">
+            <a:lumMod val="15000"/>
+            <a:lumOff val="85000"/>
+          </a:schemeClr>
+        </a:solidFill>
+        <a:round/>
+      </a:ln>
+    </cs:spPr>
+    <cs:defRPr sz="900" kern="1200"/>
+  </cs:categoryAxis>
+  <cs:chartArea mods="allowNoFillOverride allowNoLineOverride">
+    <cs:lnRef idx="0"/>
+    <cs:fillRef idx="0"/>
+    <cs:effectRef idx="0"/>
+    <cs:fontRef idx="minor">
+      <a:schemeClr val="tx1"/>
+    </cs:fontRef>
+    <cs:spPr>
+      <a:solidFill>
+        <a:schemeClr val="bg1"/>
+      </a:solidFill>
+      <a:ln w="9525" cap="flat" cmpd="sng" algn="ctr">
+        <a:solidFill>
+          <a:schemeClr val="tx1">
+            <a:lumMod val="15000"/>
+            <a:lumOff val="85000"/>
+          </a:schemeClr>
+        </a:solidFill>
+        <a:round/>
+      </a:ln>
+    </cs:spPr>
+    <cs:defRPr sz="1000" kern="1200"/>
+  </cs:chartArea>
+  <cs:dataLabel>
+    <cs:lnRef idx="0"/>
+    <cs:fillRef idx="0"/>
+    <cs:effectRef idx="0"/>
+    <cs:fontRef idx="minor">
+      <a:schemeClr val="tx1">
+        <a:lumMod val="75000"/>
+        <a:lumOff val="25000"/>
+      </a:schemeClr>
+    </cs:fontRef>
+    <cs:defRPr sz="900" kern="1200"/>
+  </cs:dataLabel>
+  <cs:dataLabelCallout>
+    <cs:lnRef idx="0"/>
+    <cs:fillRef idx="0"/>
+    <cs:effectRef idx="0"/>
+    <cs:fontRef idx="minor">
+      <a:schemeClr val="dk1">
+        <a:lumMod val="65000"/>
+        <a:lumOff val="35000"/>
+      </a:schemeClr>
+    </cs:fontRef>
+    <cs:spPr>
+      <a:solidFill>
+        <a:schemeClr val="lt1"/>
+      </a:solidFill>
+      <a:ln>
+        <a:solidFill>
+          <a:schemeClr val="dk1">
+            <a:lumMod val="25000"/>
+            <a:lumOff val="75000"/>
+          </a:schemeClr>
+        </a:solidFill>
+      </a:ln>
+    </cs:spPr>
+    <cs:defRPr sz="900" kern="1200"/>
+    <cs:bodyPr rot="0" spcFirstLastPara="1" vertOverflow="clip" horzOverflow="clip" vert="horz" wrap="square" lIns="36576" tIns="18288" rIns="36576" bIns="18288" anchor="ctr" anchorCtr="1">
+      <a:spAutoFit/>
+    </cs:bodyPr>
+  </cs:dataLabelCallout>
+  <cs:dataPoint>
+    <cs:lnRef idx="0"/>
+    <cs:fillRef idx="1">
+      <cs:styleClr val="auto"/>
+    </cs:fillRef>
+    <cs:effectRef idx="0"/>
+    <cs:fontRef idx="minor">
+      <a:schemeClr val="tx1"/>
+    </cs:fontRef>
+  </cs:dataPoint>
+  <cs:dataPoint3D>
+    <cs:lnRef idx="0"/>
+    <cs:fillRef idx="1">
+      <cs:styleClr val="auto"/>
+    </cs:fillRef>
+    <cs:effectRef idx="0"/>
+    <cs:fontRef idx="minor">
+      <a:schemeClr val="tx1"/>
+    </cs:fontRef>
+  </cs:dataPoint3D>
+  <cs:dataPointLine>
+    <cs:lnRef idx="0">
+      <cs:styleClr val="auto"/>
+    </cs:lnRef>
+    <cs:fillRef idx="1"/>
+    <cs:effectRef idx="0"/>
+    <cs:fontRef idx="minor">
+      <a:schemeClr val="tx1"/>
+    </cs:fontRef>
+    <cs:spPr>
+      <a:ln w="28575" cap="rnd">
+        <a:solidFill>
+          <a:schemeClr val="phClr"/>
+        </a:solidFill>
+        <a:round/>
+      </a:ln>
+    </cs:spPr>
+  </cs:dataPointLine>
+  <cs:dataPointMarker>
+    <cs:lnRef idx="0">
+      <cs:styleClr val="auto"/>
+    </cs:lnRef>
+    <cs:fillRef idx="1">
+      <cs:styleClr val="auto"/>
+    </cs:fillRef>
+    <cs:effectRef idx="0"/>
+    <cs:fontRef idx="minor">
+      <a:schemeClr val="tx1"/>
+    </cs:fontRef>
+    <cs:spPr>
+      <a:ln w="9525">
+        <a:solidFill>
+          <a:schemeClr val="phClr"/>
+        </a:solidFill>
+      </a:ln>
+    </cs:spPr>
+  </cs:dataPointMarker>
+  <cs:dataPointMarkerLayout symbol="circle" size="5"/>
+  <cs:dataPointWireframe>
+    <cs:lnRef idx="0">
+      <cs:styleClr val="auto"/>
+    </cs:lnRef>
+    <cs:fillRef idx="1"/>
+    <cs:effectRef idx="0"/>
+    <cs:fontRef idx="minor">
+      <a:schemeClr val="tx1"/>
+    </cs:fontRef>
+    <cs:spPr>
+      <a:ln w="9525" cap="rnd">
+        <a:solidFill>
+          <a:schemeClr val="phClr"/>
+        </a:solidFill>
+        <a:round/>
+      </a:ln>
+    </cs:spPr>
+  </cs:dataPointWireframe>
+  <cs:dataTable>
+    <cs:lnRef idx="0"/>
+    <cs:fillRef idx="0"/>
+    <cs:effectRef idx="0"/>
+    <cs:fontRef idx="minor">
+      <a:schemeClr val="tx1">
+        <a:lumMod val="65000"/>
+        <a:lumOff val="35000"/>
+      </a:schemeClr>
+    </cs:fontRef>
+    <cs:spPr>
+      <a:noFill/>
+      <a:ln w="9525" cap="flat" cmpd="sng" algn="ctr">
+        <a:solidFill>
+          <a:schemeClr val="tx1">
+            <a:lumMod val="15000"/>
+            <a:lumOff val="85000"/>
+          </a:schemeClr>
+        </a:solidFill>
+        <a:round/>
+      </a:ln>
+    </cs:spPr>
+    <cs:defRPr sz="900" kern="1200"/>
+  </cs:dataTable>
+  <cs:downBar>
+    <cs:lnRef idx="0"/>
+    <cs:fillRef idx="0"/>
+    <cs:effectRef idx="0"/>
+    <cs:fontRef idx="minor">
+      <a:schemeClr val="dk1"/>
+    </cs:fontRef>
+    <cs:spPr>
+      <a:solidFill>
+        <a:schemeClr val="dk1">
+          <a:lumMod val="65000"/>
+          <a:lumOff val="35000"/>
+        </a:schemeClr>
+      </a:solidFill>
+      <a:ln w="9525">
+        <a:solidFill>
+          <a:schemeClr val="tx1">
+            <a:lumMod val="65000"/>
+            <a:lumOff val="35000"/>
+          </a:schemeClr>
+        </a:solidFill>
+      </a:ln>
+    </cs:spPr>
+  </cs:downBar>
+  <cs:dropLine>
+    <cs:lnRef idx="0"/>
+    <cs:fillRef idx="0"/>
+    <cs:effectRef idx="0"/>
+    <cs:fontRef idx="minor">
+      <a:schemeClr val="tx1"/>
+    </cs:fontRef>
+    <cs:spPr>
+      <a:ln w="9525" cap="flat" cmpd="sng" algn="ctr">
+        <a:solidFill>
+          <a:schemeClr val="tx1">
+            <a:lumMod val="35000"/>
+            <a:lumOff val="65000"/>
+          </a:schemeClr>
+        </a:solidFill>
+        <a:round/>
+      </a:ln>
+    </cs:spPr>
+  </cs:dropLine>
+  <cs:errorBar>
+    <cs:lnRef idx="0"/>
+    <cs:fillRef idx="0"/>
+    <cs:effectRef idx="0"/>
+    <cs:fontRef idx="minor">
+      <a:schemeClr val="tx1"/>
+    </cs:fontRef>
+    <cs:spPr>
+      <a:ln w="9525" cap="flat" cmpd="sng" algn="ctr">
+        <a:solidFill>
+          <a:schemeClr val="tx1">
+            <a:lumMod val="65000"/>
+            <a:lumOff val="35000"/>
+          </a:schemeClr>
+        </a:solidFill>
+        <a:round/>
+      </a:ln>
+    </cs:spPr>
+  </cs:errorBar>
+  <cs:floor>
+    <cs:lnRef idx="0"/>
+    <cs:fillRef idx="0"/>
+    <cs:effectRef idx="0"/>
+    <cs:fontRef idx="minor">
+      <a:schemeClr val="tx1"/>
+    </cs:fontRef>
+    <cs:spPr>
+      <a:noFill/>
+      <a:ln>
+        <a:noFill/>
+      </a:ln>
+    </cs:spPr>
+  </cs:floor>
+  <cs:gridlineMajor>
+    <cs:lnRef idx="0"/>
+    <cs:fillRef idx="0"/>
+    <cs:effectRef idx="0"/>
+    <cs:fontRef idx="minor">
+      <a:schemeClr val="tx1"/>
+    </cs:fontRef>
+    <cs:spPr>
+      <a:ln w="9525" cap="flat" cmpd="sng" algn="ctr">
+        <a:solidFill>
+          <a:schemeClr val="tx1">
+            <a:lumMod val="15000"/>
+            <a:lumOff val="85000"/>
+          </a:schemeClr>
+        </a:solidFill>
+        <a:round/>
+      </a:ln>
+    </cs:spPr>
+  </cs:gridlineMajor>
+  <cs:gridlineMinor>
+    <cs:lnRef idx="0"/>
+    <cs:fillRef idx="0"/>
+    <cs:effectRef idx="0"/>
+    <cs:fontRef idx="minor">
+      <a:schemeClr val="tx1"/>
+    </cs:fontRef>
+    <cs:spPr>
+      <a:ln w="9525" cap="flat" cmpd="sng" algn="ctr">
+        <a:solidFill>
+          <a:schemeClr val="tx1">
+            <a:lumMod val="5000"/>
+            <a:lumOff val="95000"/>
+          </a:schemeClr>
+        </a:solidFill>
+        <a:round/>
+      </a:ln>
+    </cs:spPr>
+  </cs:gridlineMinor>
+  <cs:hiLoLine>
+    <cs:lnRef idx="0"/>
+    <cs:fillRef idx="0"/>
+    <cs:effectRef idx="0"/>
+    <cs:fontRef idx="minor">
+      <a:schemeClr val="tx1"/>
+    </cs:fontRef>
+    <cs:spPr>
+      <a:ln w="9525" cap="flat" cmpd="sng" algn="ctr">
+        <a:solidFill>
+          <a:schemeClr val="tx1">
+            <a:lumMod val="75000"/>
+            <a:lumOff val="25000"/>
+          </a:schemeClr>
+        </a:solidFill>
+        <a:round/>
+      </a:ln>
+    </cs:spPr>
+  </cs:hiLoLine>
+  <cs:leaderLine>
+    <cs:lnRef idx="0"/>
+    <cs:fillRef idx="0"/>
+    <cs:effectRef idx="0"/>
+    <cs:fontRef idx="minor">
+      <a:schemeClr val="tx1"/>
+    </cs:fontRef>
+    <cs:spPr>
+      <a:ln w="9525" cap="flat" cmpd="sng" algn="ctr">
+        <a:solidFill>
+          <a:schemeClr val="tx1">
+            <a:lumMod val="35000"/>
+            <a:lumOff val="65000"/>
+          </a:schemeClr>
+        </a:solidFill>
+        <a:round/>
+      </a:ln>
+    </cs:spPr>
+  </cs:leaderLine>
+  <cs:legend>
+    <cs:lnRef idx="0"/>
+    <cs:fillRef idx="0"/>
+    <cs:effectRef idx="0"/>
+    <cs:fontRef idx="minor">
+      <a:schemeClr val="tx1">
+        <a:lumMod val="65000"/>
+        <a:lumOff val="35000"/>
+      </a:schemeClr>
+    </cs:fontRef>
+    <cs:defRPr sz="900" kern="1200"/>
+  </cs:legend>
+  <cs:plotArea mods="allowNoFillOverride allowNoLineOverride">
+    <cs:lnRef idx="0"/>
+    <cs:fillRef idx="0"/>
+    <cs:effectRef idx="0"/>
+    <cs:fontRef idx="minor">
+      <a:schemeClr val="tx1"/>
+    </cs:fontRef>
+  </cs:plotArea>
+  <cs:plotArea3D mods="allowNoFillOverride allowNoLineOverride">
+    <cs:lnRef idx="0"/>
+    <cs:fillRef idx="0"/>
+    <cs:effectRef idx="0"/>
+    <cs:fontRef idx="minor">
+      <a:schemeClr val="tx1"/>
+    </cs:fontRef>
+  </cs:plotArea3D>
+  <cs:seriesAxis>
+    <cs:lnRef idx="0"/>
+    <cs:fillRef idx="0"/>
+    <cs:effectRef idx="0"/>
+    <cs:fontRef idx="minor">
+      <a:schemeClr val="tx1">
+        <a:lumMod val="65000"/>
+        <a:lumOff val="35000"/>
+      </a:schemeClr>
+    </cs:fontRef>
+    <cs:defRPr sz="900" kern="1200"/>
+  </cs:seriesAxis>
+  <cs:seriesLine>
+    <cs:lnRef idx="0"/>
+    <cs:fillRef idx="0"/>
+    <cs:effectRef idx="0"/>
+    <cs:fontRef idx="minor">
+      <a:schemeClr val="tx1"/>
+    </cs:fontRef>
+    <cs:spPr>
+      <a:ln w="9525" cap="flat" cmpd="sng" algn="ctr">
+        <a:solidFill>
+          <a:schemeClr val="tx1">
+            <a:lumMod val="35000"/>
+            <a:lumOff val="65000"/>
+          </a:schemeClr>
+        </a:solidFill>
+        <a:round/>
+      </a:ln>
+    </cs:spPr>
+  </cs:seriesLine>
+  <cs:title>
+    <cs:lnRef idx="0"/>
+    <cs:fillRef idx="0"/>
+    <cs:effectRef idx="0"/>
+    <cs:fontRef idx="minor">
+      <a:schemeClr val="tx1">
+        <a:lumMod val="65000"/>
+        <a:lumOff val="35000"/>
+      </a:schemeClr>
+    </cs:fontRef>
+    <cs:defRPr sz="1400" b="0" kern="1200" spc="0" baseline="0"/>
+  </cs:title>
+  <cs:trendline>
+    <cs:lnRef idx="0">
+      <cs:styleClr val="auto"/>
+    </cs:lnRef>
+    <cs:fillRef idx="0"/>
+    <cs:effectRef idx="0"/>
+    <cs:fontRef idx="minor">
+      <a:schemeClr val="tx1"/>
+    </cs:fontRef>
+    <cs:spPr>
+      <a:ln w="19050" cap="rnd">
+        <a:solidFill>
+          <a:schemeClr val="phClr"/>
+        </a:solidFill>
+        <a:prstDash val="sysDot"/>
+      </a:ln>
+    </cs:spPr>
+  </cs:trendline>
+  <cs:trendlineLabel>
+    <cs:lnRef idx="0"/>
+    <cs:fillRef idx="0"/>
+    <cs:effectRef idx="0"/>
+    <cs:fontRef idx="minor">
+      <a:schemeClr val="tx1">
+        <a:lumMod val="65000"/>
+        <a:lumOff val="35000"/>
+      </a:schemeClr>
+    </cs:fontRef>
+    <cs:defRPr sz="900" kern="1200"/>
+  </cs:trendlineLabel>
+  <cs:upBar>
+    <cs:lnRef idx="0"/>
+    <cs:fillRef idx="0"/>
+    <cs:effectRef idx="0"/>
+    <cs:fontRef idx="minor">
+      <a:schemeClr val="dk1"/>
+    </cs:fontRef>
+    <cs:spPr>
+      <a:solidFill>
+        <a:schemeClr val="lt1"/>
+      </a:solidFill>
+      <a:ln w="9525">
+        <a:solidFill>
+          <a:schemeClr val="tx1">
+            <a:lumMod val="15000"/>
+            <a:lumOff val="85000"/>
+          </a:schemeClr>
+        </a:solidFill>
+      </a:ln>
+    </cs:spPr>
+  </cs:upBar>
+  <cs:valueAxis>
+    <cs:lnRef idx="0"/>
+    <cs:fillRef idx="0"/>
+    <cs:effectRef idx="0"/>
+    <cs:fontRef idx="minor">
+      <a:schemeClr val="tx1">
+        <a:lumMod val="65000"/>
+        <a:lumOff val="35000"/>
+      </a:schemeClr>
+    </cs:fontRef>
+    <cs:defRPr sz="900" kern="1200"/>
+  </cs:valueAxis>
+  <cs:wall>
+    <cs:lnRef idx="0"/>
+    <cs:fillRef idx="0"/>
+    <cs:effectRef idx="0"/>
+    <cs:fontRef idx="minor">
+      <a:schemeClr val="tx1"/>
+    </cs:fontRef>
+    <cs:spPr>
+      <a:noFill/>
+      <a:ln>
+        <a:noFill/>
+      </a:ln>
+    </cs:spPr>
+  </cs:wall>
+</cs:chartStyle>
+</file>
+
 <file path=word/charts/style2.xml><?xml version="1.0" encoding="utf-8"?>
 <cs:chartStyle xmlns:cs="http://schemas.microsoft.com/office/drawing/2012/chartStyle" xmlns:a="http://schemas.openxmlformats.org/drawingml/2006/main" id="332">
   <cs:axisTitle>
